--- a/doc/올린 자료들 정리 - 이현탁.docx
+++ b/doc/올린 자료들 정리 - 이현탁.docx
@@ -2402,7 +2402,7 @@
     <w:p>
       <w:pPr>
         <w:rPr>
-          <w:rFonts w:ascii="T2" w:eastAsia="T2" w:cs="T2" w:hint="eastAsia"/>
+          <w:rFonts w:ascii="T2" w:eastAsia="T2" w:cs="T2"/>
           <w:kern w:val="0"/>
           <w:sz w:val="24"/>
           <w:szCs w:val="24"/>
@@ -2485,7 +2485,7 @@
         <w:spacing w:after="0" w:line="240" w:lineRule="auto"/>
         <w:jc w:val="left"/>
         <w:rPr>
-          <w:rFonts w:ascii="YDIYGO130-KSCpc-EUC-H" w:eastAsia="YDIYGO130-KSCpc-EUC-H" w:cs="YDIYGO130-KSCpc-EUC-H" w:hint="eastAsia"/>
+          <w:rFonts w:ascii="YDIYGO130-KSCpc-EUC-H" w:eastAsia="YDIYGO130-KSCpc-EUC-H" w:cs="YDIYGO130-KSCpc-EUC-H"/>
           <w:b/>
           <w:bCs/>
           <w:i/>
@@ -2627,7 +2627,7 @@
         <w:spacing w:after="0" w:line="240" w:lineRule="auto"/>
         <w:jc w:val="left"/>
         <w:rPr>
-          <w:rFonts w:ascii="바탕" w:eastAsia="바탕" w:cs="바탕" w:hint="eastAsia"/>
+          <w:rFonts w:ascii="바탕" w:eastAsia="바탕" w:cs="바탕"/>
           <w:kern w:val="0"/>
           <w:sz w:val="18"/>
           <w:szCs w:val="18"/>
@@ -2884,7 +2884,7 @@
         <w:spacing w:after="0" w:line="240" w:lineRule="auto"/>
         <w:jc w:val="left"/>
         <w:rPr>
-          <w:rFonts w:ascii="YDIYGO130-KSCpc-EUC-H" w:eastAsia="YDIYGO130-KSCpc-EUC-H" w:cs="YDIYGO130-KSCpc-EUC-H" w:hint="eastAsia"/>
+          <w:rFonts w:ascii="YDIYGO130-KSCpc-EUC-H" w:eastAsia="YDIYGO130-KSCpc-EUC-H" w:cs="YDIYGO130-KSCpc-EUC-H"/>
           <w:b/>
           <w:bCs/>
           <w:i/>
@@ -3047,7 +3047,7 @@
         <w:jc w:val="left"/>
         <w:outlineLvl w:val="1"/>
         <w:rPr>
-          <w:rFonts w:ascii="Segoe UI" w:eastAsia="굴림" w:hAnsi="Segoe UI" w:cs="Segoe UI" w:hint="eastAsia"/>
+          <w:rFonts w:ascii="Segoe UI" w:eastAsia="굴림" w:hAnsi="Segoe UI" w:cs="Segoe UI"/>
           <w:b/>
           <w:bCs/>
           <w:color w:val="586069"/>
@@ -3232,7 +3232,7 @@
         <w:spacing w:after="0" w:line="240" w:lineRule="auto"/>
         <w:jc w:val="left"/>
         <w:rPr>
-          <w:rFonts w:ascii="YDIYGO130-KSCpc-EUC-H" w:eastAsia="YDIYGO130-KSCpc-EUC-H" w:cs="YDIYGO130-KSCpc-EUC-H" w:hint="eastAsia"/>
+          <w:rFonts w:ascii="YDIYGO130-KSCpc-EUC-H" w:eastAsia="YDIYGO130-KSCpc-EUC-H" w:cs="YDIYGO130-KSCpc-EUC-H"/>
           <w:b/>
           <w:bCs/>
           <w:i/>
@@ -3293,6 +3293,88 @@
         <w:spacing w:after="0" w:line="240" w:lineRule="auto"/>
         <w:jc w:val="left"/>
         <w:rPr>
+          <w:rFonts w:ascii="YDIYGO130-KSCpc-EUC-H" w:eastAsia="YDIYGO130-KSCpc-EUC-H" w:cs="YDIYGO130-KSCpc-EUC-H"/>
+          <w:b/>
+          <w:bCs/>
+          <w:i/>
+          <w:iCs/>
+          <w:color w:val="FF0000"/>
+          <w:kern w:val="0"/>
+          <w:sz w:val="18"/>
+          <w:szCs w:val="18"/>
+          <w:u w:val="single"/>
+        </w:rPr>
+      </w:pPr>
+    </w:p>
+    <w:p>
+      <w:pPr>
+        <w:rPr>
+          <w:rFonts w:ascii="T2" w:eastAsia="T2" w:cs="T2"/>
+          <w:kern w:val="0"/>
+          <w:sz w:val="24"/>
+          <w:szCs w:val="24"/>
+        </w:rPr>
+      </w:pPr>
+      <w:r>
+        <w:rPr>
+          <w:rFonts w:ascii="YDIYGO130-KSCpc-EUC-H" w:eastAsia="YDIYGO130-KSCpc-EUC-H" w:cs="YDIYGO130-KSCpc-EUC-H" w:hint="eastAsia"/>
+          <w:color w:val="595757"/>
+          <w:kern w:val="0"/>
+          <w:sz w:val="24"/>
+          <w:szCs w:val="24"/>
+        </w:rPr>
+        <w:t>빅데이터</w:t>
+      </w:r>
+      <w:r>
+        <w:rPr>
+          <w:rFonts w:ascii="YDIYGO130-KSCpc-EUC-H" w:eastAsia="YDIYGO130-KSCpc-EUC-H" w:cs="YDIYGO130-KSCpc-EUC-H"/>
+          <w:color w:val="595757"/>
+          <w:kern w:val="0"/>
+          <w:sz w:val="24"/>
+          <w:szCs w:val="24"/>
+        </w:rPr>
+        <w:t xml:space="preserve"> 표준분석모델을 활용한 전기차 충전 인프라 우선설치지역 도출 사례연구</w:t>
+      </w:r>
+      <w:r>
+        <w:rPr>
+          <w:rFonts w:ascii="T2" w:eastAsia="T2" w:cs="T2" w:hint="eastAsia"/>
+          <w:kern w:val="0"/>
+          <w:sz w:val="24"/>
+          <w:szCs w:val="24"/>
+        </w:rPr>
+        <w:t xml:space="preserve"> </w:t>
+      </w:r>
+      <w:r>
+        <w:rPr>
+          <w:rFonts w:ascii="T2" w:eastAsia="T2" w:cs="T2"/>
+          <w:kern w:val="0"/>
+          <w:sz w:val="24"/>
+          <w:szCs w:val="24"/>
+        </w:rPr>
+        <w:t>–</w:t>
+      </w:r>
+      <w:r>
+        <w:rPr>
+          <w:rFonts w:ascii="T2" w:eastAsia="T2" w:cs="T2"/>
+          <w:kern w:val="0"/>
+          <w:sz w:val="24"/>
+          <w:szCs w:val="24"/>
+        </w:rPr>
+        <w:t xml:space="preserve"> </w:t>
+      </w:r>
+      <w:r>
+        <w:rPr>
+          <w:rFonts w:ascii="T2" w:eastAsia="T2" w:cs="T2" w:hint="eastAsia"/>
+          <w:kern w:val="0"/>
+          <w:sz w:val="24"/>
+          <w:szCs w:val="24"/>
+        </w:rPr>
+        <w:t>종합</w:t>
+      </w:r>
+    </w:p>
+    <w:p>
+      <w:pPr>
+        <w:rPr>
           <w:rFonts w:ascii="YDIYGO130-KSCpc-EUC-H" w:eastAsia="YDIYGO130-KSCpc-EUC-H" w:cs="YDIYGO130-KSCpc-EUC-H" w:hint="eastAsia"/>
           <w:b/>
           <w:bCs/>
@@ -3300,80 +3382,12 @@
           <w:iCs/>
           <w:color w:val="FF0000"/>
           <w:kern w:val="0"/>
-          <w:sz w:val="18"/>
-          <w:szCs w:val="18"/>
+          <w:sz w:val="24"/>
+          <w:szCs w:val="24"/>
           <w:u w:val="single"/>
         </w:rPr>
       </w:pPr>
-    </w:p>
-    <w:p>
-      <w:pPr>
-        <w:rPr>
-          <w:rFonts w:ascii="T2" w:eastAsia="T2" w:cs="T2"/>
-          <w:kern w:val="0"/>
-          <w:sz w:val="24"/>
-          <w:szCs w:val="24"/>
-        </w:rPr>
-      </w:pPr>
-      <w:r>
-        <w:rPr>
-          <w:rFonts w:ascii="YDIYGO130-KSCpc-EUC-H" w:eastAsia="YDIYGO130-KSCpc-EUC-H" w:cs="YDIYGO130-KSCpc-EUC-H" w:hint="eastAsia"/>
-          <w:color w:val="595757"/>
-          <w:kern w:val="0"/>
-          <w:sz w:val="24"/>
-          <w:szCs w:val="24"/>
-        </w:rPr>
-        <w:t>빅데이터</w:t>
-      </w:r>
-      <w:r>
-        <w:rPr>
-          <w:rFonts w:ascii="YDIYGO130-KSCpc-EUC-H" w:eastAsia="YDIYGO130-KSCpc-EUC-H" w:cs="YDIYGO130-KSCpc-EUC-H"/>
-          <w:color w:val="595757"/>
-          <w:kern w:val="0"/>
-          <w:sz w:val="24"/>
-          <w:szCs w:val="24"/>
-        </w:rPr>
-        <w:t xml:space="preserve"> 표준분석모델을 활용한 전기차 충전 인프라 우선설치지역 도출 사례연구</w:t>
-      </w:r>
-      <w:r>
-        <w:rPr>
-          <w:rFonts w:ascii="T2" w:eastAsia="T2" w:cs="T2" w:hint="eastAsia"/>
-          <w:kern w:val="0"/>
-          <w:sz w:val="24"/>
-          <w:szCs w:val="24"/>
-        </w:rPr>
-        <w:t xml:space="preserve"> </w:t>
-      </w:r>
-      <w:r>
-        <w:rPr>
-          <w:rFonts w:ascii="T2" w:eastAsia="T2" w:cs="T2"/>
-          <w:kern w:val="0"/>
-          <w:sz w:val="24"/>
-          <w:szCs w:val="24"/>
-        </w:rPr>
-        <w:t>–</w:t>
-      </w:r>
-      <w:r>
-        <w:rPr>
-          <w:rFonts w:ascii="T2" w:eastAsia="T2" w:cs="T2"/>
-          <w:kern w:val="0"/>
-          <w:sz w:val="24"/>
-          <w:szCs w:val="24"/>
-        </w:rPr>
-        <w:t xml:space="preserve"> </w:t>
-      </w:r>
-      <w:r>
-        <w:rPr>
-          <w:rFonts w:ascii="T2" w:eastAsia="T2" w:cs="T2" w:hint="eastAsia"/>
-          <w:kern w:val="0"/>
-          <w:sz w:val="24"/>
-          <w:szCs w:val="24"/>
-        </w:rPr>
-        <w:t>종합</w:t>
-      </w:r>
-    </w:p>
-    <w:p>
-      <w:pPr>
+      <w:r>
         <w:rPr>
           <w:rFonts w:ascii="YDIYGO130-KSCpc-EUC-H" w:eastAsia="YDIYGO130-KSCpc-EUC-H" w:cs="YDIYGO130-KSCpc-EUC-H" w:hint="eastAsia"/>
           <w:b/>
@@ -3386,7 +3400,23 @@
           <w:szCs w:val="24"/>
           <w:u w:val="single"/>
         </w:rPr>
-      </w:pPr>
+        <w:t>-</w:t>
+      </w:r>
+      <w:r>
+        <w:rPr>
+          <w:rFonts w:ascii="YDIYGO130-KSCpc-EUC-H" w:eastAsia="YDIYGO130-KSCpc-EUC-H" w:cs="YDIYGO130-KSCpc-EUC-H"/>
+          <w:b/>
+          <w:bCs/>
+          <w:i/>
+          <w:iCs/>
+          <w:color w:val="FF0000"/>
+          <w:kern w:val="0"/>
+          <w:sz w:val="24"/>
+          <w:szCs w:val="24"/>
+          <w:u w:val="single"/>
+        </w:rPr>
+        <w:t>-</w:t>
+      </w:r>
       <w:r>
         <w:rPr>
           <w:rFonts w:ascii="YDIYGO130-KSCpc-EUC-H" w:eastAsia="YDIYGO130-KSCpc-EUC-H" w:cs="YDIYGO130-KSCpc-EUC-H" w:hint="eastAsia"/>
@@ -3400,7 +3430,7 @@
           <w:szCs w:val="24"/>
           <w:u w:val="single"/>
         </w:rPr>
-        <w:t>-</w:t>
+        <w:t>우리 프로젝트 진행 시 이 자료의 사례대로 따라가면 좋겠다는 생각이 드는 모범적인 자료.</w:t>
       </w:r>
       <w:r>
         <w:rPr>
@@ -3415,7 +3445,7 @@
           <w:szCs w:val="24"/>
           <w:u w:val="single"/>
         </w:rPr>
-        <w:t>-</w:t>
+        <w:t xml:space="preserve"> </w:t>
       </w:r>
       <w:r>
         <w:rPr>
@@ -3430,7 +3460,7 @@
           <w:szCs w:val="24"/>
           <w:u w:val="single"/>
         </w:rPr>
-        <w:t>우리 프로젝트 진행 시 이 자료의 사례대로 따라가면 좋겠다는 생각이 드는 모범적인 자료.</w:t>
+        <w:t>구체적인 모델링 요인 존재,</w:t>
       </w:r>
       <w:r>
         <w:rPr>
@@ -3460,7 +3490,7 @@
           <w:szCs w:val="24"/>
           <w:u w:val="single"/>
         </w:rPr>
-        <w:t>구체적인 모델링 요인 존재,</w:t>
+        <w:t>수집한 데이터의 출처 존재.</w:t>
       </w:r>
       <w:r>
         <w:rPr>
@@ -3490,7 +3520,7 @@
           <w:szCs w:val="24"/>
           <w:u w:val="single"/>
         </w:rPr>
-        <w:t>수집한 데이터의 출처 존재.</w:t>
+        <w:t>점수화를 통한 우선순위 부여</w:t>
       </w:r>
       <w:r>
         <w:rPr>
@@ -3505,37 +3535,206 @@
           <w:szCs w:val="24"/>
           <w:u w:val="single"/>
         </w:rPr>
-        <w:t xml:space="preserve"> </w:t>
-      </w:r>
+        <w:t xml:space="preserve">. </w:t>
+      </w:r>
+    </w:p>
+    <w:p>
+      <w:pPr>
+        <w:rPr>
+          <w:rFonts w:ascii="T2" w:eastAsia="T2" w:cs="T2"/>
+          <w:kern w:val="0"/>
+          <w:sz w:val="24"/>
+          <w:szCs w:val="24"/>
+        </w:rPr>
+      </w:pPr>
       <w:r>
         <w:rPr>
           <w:rFonts w:ascii="YDIYGO130-KSCpc-EUC-H" w:eastAsia="YDIYGO130-KSCpc-EUC-H" w:cs="YDIYGO130-KSCpc-EUC-H" w:hint="eastAsia"/>
-          <w:b/>
-          <w:bCs/>
-          <w:i/>
-          <w:iCs/>
-          <w:color w:val="FF0000"/>
-          <w:kern w:val="0"/>
-          <w:sz w:val="24"/>
-          <w:szCs w:val="24"/>
-          <w:u w:val="single"/>
-        </w:rPr>
-        <w:t>점수화를 통한 우선순위 부여</w:t>
+          <w:color w:val="595757"/>
+          <w:kern w:val="0"/>
+          <w:sz w:val="24"/>
+          <w:szCs w:val="24"/>
+        </w:rPr>
+        <w:lastRenderedPageBreak/>
+        <w:t>경기도의</w:t>
       </w:r>
       <w:r>
         <w:rPr>
           <w:rFonts w:ascii="YDIYGO130-KSCpc-EUC-H" w:eastAsia="YDIYGO130-KSCpc-EUC-H" w:cs="YDIYGO130-KSCpc-EUC-H"/>
-          <w:b/>
-          <w:bCs/>
-          <w:i/>
-          <w:iCs/>
-          <w:color w:val="FF0000"/>
-          <w:kern w:val="0"/>
-          <w:sz w:val="24"/>
-          <w:szCs w:val="24"/>
-          <w:u w:val="single"/>
-        </w:rPr>
-        <w:t xml:space="preserve">. </w:t>
+          <w:color w:val="595757"/>
+          <w:kern w:val="0"/>
+          <w:sz w:val="24"/>
+          <w:szCs w:val="24"/>
+        </w:rPr>
+        <w:t xml:space="preserve"> </w:t>
+      </w:r>
+      <w:proofErr w:type="spellStart"/>
+      <w:r>
+        <w:rPr>
+          <w:rFonts w:ascii="YDIYGO130-KSCpc-EUC-H" w:eastAsia="YDIYGO130-KSCpc-EUC-H" w:cs="YDIYGO130-KSCpc-EUC-H" w:hint="eastAsia"/>
+          <w:color w:val="595757"/>
+          <w:kern w:val="0"/>
+          <w:sz w:val="24"/>
+          <w:szCs w:val="24"/>
+        </w:rPr>
+        <w:t>수소차</w:t>
+      </w:r>
+      <w:proofErr w:type="spellEnd"/>
+      <w:r>
+        <w:rPr>
+          <w:rFonts w:ascii="YDIYGO130-KSCpc-EUC-H" w:eastAsia="YDIYGO130-KSCpc-EUC-H" w:cs="YDIYGO130-KSCpc-EUC-H"/>
+          <w:color w:val="595757"/>
+          <w:kern w:val="0"/>
+          <w:sz w:val="24"/>
+          <w:szCs w:val="24"/>
+        </w:rPr>
+        <w:t xml:space="preserve"> </w:t>
+      </w:r>
+      <w:r>
+        <w:rPr>
+          <w:rFonts w:ascii="YDIYGO130-KSCpc-EUC-H" w:eastAsia="YDIYGO130-KSCpc-EUC-H" w:cs="YDIYGO130-KSCpc-EUC-H" w:hint="eastAsia"/>
+          <w:color w:val="595757"/>
+          <w:kern w:val="0"/>
+          <w:sz w:val="24"/>
+          <w:szCs w:val="24"/>
+        </w:rPr>
+        <w:t>보급</w:t>
+      </w:r>
+      <w:r>
+        <w:rPr>
+          <w:rFonts w:ascii="YDIYGO130-KSCpc-EUC-H" w:eastAsia="YDIYGO130-KSCpc-EUC-H" w:cs="YDIYGO130-KSCpc-EUC-H"/>
+          <w:color w:val="595757"/>
+          <w:kern w:val="0"/>
+          <w:sz w:val="24"/>
+          <w:szCs w:val="24"/>
+        </w:rPr>
+        <w:t xml:space="preserve"> </w:t>
+      </w:r>
+      <w:r>
+        <w:rPr>
+          <w:rFonts w:ascii="YDIYGO130-KSCpc-EUC-H" w:eastAsia="YDIYGO130-KSCpc-EUC-H" w:cs="YDIYGO130-KSCpc-EUC-H" w:hint="eastAsia"/>
+          <w:color w:val="595757"/>
+          <w:kern w:val="0"/>
+          <w:sz w:val="24"/>
+          <w:szCs w:val="24"/>
+        </w:rPr>
+        <w:t>활성화를</w:t>
+      </w:r>
+      <w:r>
+        <w:rPr>
+          <w:rFonts w:ascii="YDIYGO130-KSCpc-EUC-H" w:eastAsia="YDIYGO130-KSCpc-EUC-H" w:cs="YDIYGO130-KSCpc-EUC-H"/>
+          <w:color w:val="595757"/>
+          <w:kern w:val="0"/>
+          <w:sz w:val="24"/>
+          <w:szCs w:val="24"/>
+        </w:rPr>
+        <w:t xml:space="preserve"> </w:t>
+      </w:r>
+      <w:r>
+        <w:rPr>
+          <w:rFonts w:ascii="YDIYGO130-KSCpc-EUC-H" w:eastAsia="YDIYGO130-KSCpc-EUC-H" w:cs="YDIYGO130-KSCpc-EUC-H" w:hint="eastAsia"/>
+          <w:color w:val="595757"/>
+          <w:kern w:val="0"/>
+          <w:sz w:val="24"/>
+          <w:szCs w:val="24"/>
+        </w:rPr>
+        <w:t>위한</w:t>
+      </w:r>
+      <w:r>
+        <w:rPr>
+          <w:rFonts w:ascii="YDIYGO130-KSCpc-EUC-H" w:eastAsia="YDIYGO130-KSCpc-EUC-H" w:cs="YDIYGO130-KSCpc-EUC-H"/>
+          <w:color w:val="595757"/>
+          <w:kern w:val="0"/>
+          <w:sz w:val="24"/>
+          <w:szCs w:val="24"/>
+        </w:rPr>
+        <w:t xml:space="preserve"> </w:t>
+      </w:r>
+      <w:r>
+        <w:rPr>
+          <w:rFonts w:ascii="YDIYGO130-KSCpc-EUC-H" w:eastAsia="YDIYGO130-KSCpc-EUC-H" w:cs="YDIYGO130-KSCpc-EUC-H" w:hint="eastAsia"/>
+          <w:color w:val="595757"/>
+          <w:kern w:val="0"/>
+          <w:sz w:val="24"/>
+          <w:szCs w:val="24"/>
+        </w:rPr>
+        <w:t>충전인프라</w:t>
+      </w:r>
+      <w:r>
+        <w:rPr>
+          <w:rFonts w:ascii="YDIYGO130-KSCpc-EUC-H" w:eastAsia="YDIYGO130-KSCpc-EUC-H" w:cs="YDIYGO130-KSCpc-EUC-H"/>
+          <w:color w:val="595757"/>
+          <w:kern w:val="0"/>
+          <w:sz w:val="24"/>
+          <w:szCs w:val="24"/>
+        </w:rPr>
+        <w:t xml:space="preserve"> </w:t>
+      </w:r>
+      <w:r>
+        <w:rPr>
+          <w:rFonts w:ascii="YDIYGO130-KSCpc-EUC-H" w:eastAsia="YDIYGO130-KSCpc-EUC-H" w:cs="YDIYGO130-KSCpc-EUC-H" w:hint="eastAsia"/>
+          <w:color w:val="595757"/>
+          <w:kern w:val="0"/>
+          <w:sz w:val="24"/>
+          <w:szCs w:val="24"/>
+        </w:rPr>
+        <w:t>구축방안</w:t>
+      </w:r>
+      <w:r>
+        <w:rPr>
+          <w:rFonts w:ascii="YDIYGO130-KSCpc-EUC-H" w:eastAsia="YDIYGO130-KSCpc-EUC-H" w:cs="YDIYGO130-KSCpc-EUC-H"/>
+          <w:color w:val="595757"/>
+          <w:kern w:val="0"/>
+          <w:sz w:val="24"/>
+          <w:szCs w:val="24"/>
+        </w:rPr>
+        <w:t xml:space="preserve"> </w:t>
+      </w:r>
+      <w:r>
+        <w:rPr>
+          <w:rFonts w:ascii="YDIYGO130-KSCpc-EUC-H" w:eastAsia="YDIYGO130-KSCpc-EUC-H" w:cs="YDIYGO130-KSCpc-EUC-H" w:hint="eastAsia"/>
+          <w:color w:val="595757"/>
+          <w:kern w:val="0"/>
+          <w:sz w:val="24"/>
+          <w:szCs w:val="24"/>
+        </w:rPr>
+        <w:t>연구</w:t>
+      </w:r>
+      <w:r>
+        <w:rPr>
+          <w:rFonts w:ascii="T2" w:eastAsia="T2" w:cs="T2" w:hint="eastAsia"/>
+          <w:kern w:val="0"/>
+          <w:sz w:val="24"/>
+          <w:szCs w:val="24"/>
+        </w:rPr>
+        <w:t xml:space="preserve"> </w:t>
+      </w:r>
+      <w:r>
+        <w:rPr>
+          <w:rFonts w:ascii="T2" w:eastAsia="T2" w:cs="T2"/>
+          <w:kern w:val="0"/>
+          <w:sz w:val="24"/>
+          <w:szCs w:val="24"/>
+        </w:rPr>
+        <w:t>–</w:t>
+      </w:r>
+      <w:r>
+        <w:rPr>
+          <w:rFonts w:ascii="T2" w:eastAsia="T2" w:cs="T2"/>
+          <w:kern w:val="0"/>
+          <w:sz w:val="24"/>
+          <w:szCs w:val="24"/>
+        </w:rPr>
+        <w:t xml:space="preserve"> </w:t>
+      </w:r>
+      <w:r>
+        <w:rPr>
+          <w:rFonts w:ascii="T2" w:eastAsia="T2" w:cs="T2" w:hint="eastAsia"/>
+          <w:kern w:val="0"/>
+          <w:sz w:val="24"/>
+          <w:szCs w:val="24"/>
+        </w:rPr>
+        <w:t>종합</w:t>
       </w:r>
     </w:p>
     <w:p>
@@ -3545,1105 +3744,7 @@
         <w:spacing w:after="0" w:line="240" w:lineRule="auto"/>
         <w:jc w:val="left"/>
         <w:rPr>
-          <w:rFonts w:ascii="T1" w:eastAsia="T1" w:cs="T1"/>
-          <w:kern w:val="0"/>
-          <w:sz w:val="18"/>
-          <w:szCs w:val="18"/>
-        </w:rPr>
-      </w:pPr>
-      <w:r>
-        <w:rPr>
-          <w:rFonts w:ascii="T1" w:eastAsia="T1" w:cs="T1" w:hint="eastAsia"/>
-          <w:kern w:val="0"/>
-          <w:sz w:val="18"/>
-          <w:szCs w:val="18"/>
-        </w:rPr>
-        <w:lastRenderedPageBreak/>
-        <w:t>분석</w:t>
-      </w:r>
-      <w:r>
-        <w:rPr>
-          <w:rFonts w:ascii="T1" w:eastAsia="T1" w:cs="T1"/>
-          <w:kern w:val="0"/>
-          <w:sz w:val="18"/>
-          <w:szCs w:val="18"/>
-        </w:rPr>
-        <w:t xml:space="preserve"> </w:t>
-      </w:r>
-      <w:r>
-        <w:rPr>
-          <w:rFonts w:ascii="T1" w:eastAsia="T1" w:cs="T1" w:hint="eastAsia"/>
-          <w:kern w:val="0"/>
-          <w:sz w:val="18"/>
-          <w:szCs w:val="18"/>
-        </w:rPr>
-        <w:t>프로세스</w:t>
-      </w:r>
-    </w:p>
-    <w:p>
-      <w:pPr>
-        <w:wordWrap/>
-        <w:adjustRightInd w:val="0"/>
-        <w:spacing w:after="0" w:line="240" w:lineRule="auto"/>
-        <w:jc w:val="left"/>
-        <w:rPr>
-          <w:rFonts w:ascii="T1" w:eastAsia="T1" w:cs="T1"/>
-          <w:kern w:val="0"/>
-          <w:sz w:val="18"/>
-          <w:szCs w:val="18"/>
-        </w:rPr>
-      </w:pPr>
-      <w:r>
-        <w:rPr>
-          <w:rFonts w:ascii="T1" w:eastAsia="T1" w:cs="T1" w:hint="eastAsia"/>
-          <w:kern w:val="0"/>
-          <w:sz w:val="18"/>
-          <w:szCs w:val="18"/>
-        </w:rPr>
-        <w:t>전체</w:t>
-      </w:r>
-      <w:r>
-        <w:rPr>
-          <w:rFonts w:ascii="T1" w:eastAsia="T1" w:cs="T1"/>
-          <w:kern w:val="0"/>
-          <w:sz w:val="18"/>
-          <w:szCs w:val="18"/>
-        </w:rPr>
-        <w:t xml:space="preserve"> </w:t>
-      </w:r>
-      <w:r>
-        <w:rPr>
-          <w:rFonts w:ascii="T1" w:eastAsia="T1" w:cs="T1" w:hint="eastAsia"/>
-          <w:kern w:val="0"/>
-          <w:sz w:val="18"/>
-          <w:szCs w:val="18"/>
-        </w:rPr>
-        <w:t>프로세스는</w:t>
-      </w:r>
-      <w:r>
-        <w:rPr>
-          <w:rFonts w:ascii="T1" w:eastAsia="T1" w:cs="T1"/>
-          <w:kern w:val="0"/>
-          <w:sz w:val="18"/>
-          <w:szCs w:val="18"/>
-        </w:rPr>
-        <w:t xml:space="preserve"> 3</w:t>
-      </w:r>
-      <w:r>
-        <w:rPr>
-          <w:rFonts w:ascii="T5" w:eastAsia="T5" w:cs="T5" w:hint="eastAsia"/>
-          <w:kern w:val="0"/>
-          <w:sz w:val="18"/>
-          <w:szCs w:val="18"/>
-        </w:rPr>
-        <w:t>단</w:t>
-      </w:r>
-      <w:r>
-        <w:rPr>
-          <w:rFonts w:ascii="T1" w:eastAsia="T1" w:cs="T1" w:hint="eastAsia"/>
-          <w:kern w:val="0"/>
-          <w:sz w:val="18"/>
-          <w:szCs w:val="18"/>
-        </w:rPr>
-        <w:t>계로</w:t>
-      </w:r>
-      <w:r>
-        <w:rPr>
-          <w:rFonts w:ascii="T1" w:eastAsia="T1" w:cs="T1"/>
-          <w:kern w:val="0"/>
-          <w:sz w:val="18"/>
-          <w:szCs w:val="18"/>
-        </w:rPr>
-        <w:t xml:space="preserve"> </w:t>
-      </w:r>
-      <w:r>
-        <w:rPr>
-          <w:rFonts w:ascii="T5" w:eastAsia="T5" w:cs="T5" w:hint="eastAsia"/>
-          <w:kern w:val="0"/>
-          <w:sz w:val="18"/>
-          <w:szCs w:val="18"/>
-        </w:rPr>
-        <w:t>‘</w:t>
-      </w:r>
-      <w:r>
-        <w:rPr>
-          <w:rFonts w:ascii="T1" w:eastAsia="T1" w:cs="T1" w:hint="eastAsia"/>
-          <w:kern w:val="0"/>
-          <w:sz w:val="18"/>
-          <w:szCs w:val="18"/>
-        </w:rPr>
-        <w:t>데이터</w:t>
-      </w:r>
-      <w:r>
-        <w:rPr>
-          <w:rFonts w:ascii="T1" w:eastAsia="T1" w:cs="T1"/>
-          <w:kern w:val="0"/>
-          <w:sz w:val="18"/>
-          <w:szCs w:val="18"/>
-        </w:rPr>
-        <w:t xml:space="preserve"> </w:t>
-      </w:r>
-      <w:r>
-        <w:rPr>
-          <w:rFonts w:ascii="T1" w:eastAsia="T1" w:cs="T1" w:hint="eastAsia"/>
-          <w:kern w:val="0"/>
-          <w:sz w:val="18"/>
-          <w:szCs w:val="18"/>
-        </w:rPr>
-        <w:t>준비</w:t>
-      </w:r>
-      <w:proofErr w:type="gramStart"/>
-      <w:r>
-        <w:rPr>
-          <w:rFonts w:ascii="T5" w:eastAsia="T5" w:cs="T5" w:hint="eastAsia"/>
-          <w:kern w:val="0"/>
-          <w:sz w:val="18"/>
-          <w:szCs w:val="18"/>
-        </w:rPr>
-        <w:t>’</w:t>
-      </w:r>
-      <w:r>
-        <w:rPr>
-          <w:rFonts w:ascii="T1" w:eastAsia="T1" w:cs="T1"/>
-          <w:kern w:val="0"/>
-          <w:sz w:val="18"/>
-          <w:szCs w:val="18"/>
-        </w:rPr>
-        <w:t>,</w:t>
-      </w:r>
-      <w:r>
-        <w:rPr>
-          <w:rFonts w:ascii="T5" w:eastAsia="T5" w:cs="T5" w:hint="eastAsia"/>
-          <w:kern w:val="0"/>
-          <w:sz w:val="18"/>
-          <w:szCs w:val="18"/>
-        </w:rPr>
-        <w:t>‘</w:t>
-      </w:r>
-      <w:proofErr w:type="gramEnd"/>
-      <w:r>
-        <w:rPr>
-          <w:rFonts w:ascii="T1" w:eastAsia="T1" w:cs="T1" w:hint="eastAsia"/>
-          <w:kern w:val="0"/>
-          <w:sz w:val="18"/>
-          <w:szCs w:val="18"/>
-        </w:rPr>
-        <w:t>모델</w:t>
-      </w:r>
-      <w:r>
-        <w:rPr>
-          <w:rFonts w:ascii="T5" w:eastAsia="T5" w:cs="T5" w:hint="eastAsia"/>
-          <w:kern w:val="0"/>
-          <w:sz w:val="18"/>
-          <w:szCs w:val="18"/>
-        </w:rPr>
-        <w:t>링’</w:t>
-      </w:r>
-      <w:r>
-        <w:rPr>
-          <w:rFonts w:ascii="T1" w:eastAsia="T1" w:cs="T1"/>
-          <w:kern w:val="0"/>
-          <w:sz w:val="18"/>
-          <w:szCs w:val="18"/>
-        </w:rPr>
-        <w:t>,</w:t>
-      </w:r>
-      <w:r>
-        <w:rPr>
-          <w:rFonts w:ascii="T5" w:eastAsia="T5" w:cs="T5" w:hint="eastAsia"/>
-          <w:kern w:val="0"/>
-          <w:sz w:val="18"/>
-          <w:szCs w:val="18"/>
-        </w:rPr>
-        <w:t>‘</w:t>
-      </w:r>
-      <w:r>
-        <w:rPr>
-          <w:rFonts w:ascii="T1" w:eastAsia="T1" w:cs="T1" w:hint="eastAsia"/>
-          <w:kern w:val="0"/>
-          <w:sz w:val="18"/>
-          <w:szCs w:val="18"/>
-        </w:rPr>
-        <w:t>시각화</w:t>
-      </w:r>
-      <w:r>
-        <w:rPr>
-          <w:rFonts w:ascii="T5" w:eastAsia="T5" w:cs="T5" w:hint="eastAsia"/>
-          <w:kern w:val="0"/>
-          <w:sz w:val="18"/>
-          <w:szCs w:val="18"/>
-        </w:rPr>
-        <w:t>’</w:t>
-      </w:r>
-      <w:r>
-        <w:rPr>
-          <w:rFonts w:ascii="T5" w:eastAsia="T5" w:cs="T5"/>
-          <w:kern w:val="0"/>
-          <w:sz w:val="18"/>
-          <w:szCs w:val="18"/>
-        </w:rPr>
-        <w:t xml:space="preserve"> </w:t>
-      </w:r>
-      <w:r>
-        <w:rPr>
-          <w:rFonts w:ascii="T5" w:eastAsia="T5" w:cs="T5" w:hint="eastAsia"/>
-          <w:kern w:val="0"/>
-          <w:sz w:val="18"/>
-          <w:szCs w:val="18"/>
-        </w:rPr>
-        <w:t>단</w:t>
-      </w:r>
-      <w:r>
-        <w:rPr>
-          <w:rFonts w:ascii="T1" w:eastAsia="T1" w:cs="T1" w:hint="eastAsia"/>
-          <w:kern w:val="0"/>
-          <w:sz w:val="18"/>
-          <w:szCs w:val="18"/>
-        </w:rPr>
-        <w:t>계를</w:t>
-      </w:r>
-      <w:r>
-        <w:rPr>
-          <w:rFonts w:ascii="T1" w:eastAsia="T1" w:cs="T1"/>
-          <w:kern w:val="0"/>
-          <w:sz w:val="18"/>
-          <w:szCs w:val="18"/>
-        </w:rPr>
-        <w:t xml:space="preserve"> </w:t>
-      </w:r>
-      <w:r>
-        <w:rPr>
-          <w:rFonts w:ascii="T1" w:eastAsia="T1" w:cs="T1" w:hint="eastAsia"/>
-          <w:kern w:val="0"/>
-          <w:sz w:val="18"/>
-          <w:szCs w:val="18"/>
-        </w:rPr>
-        <w:t>거</w:t>
-      </w:r>
-      <w:r>
-        <w:rPr>
-          <w:rFonts w:ascii="T5" w:eastAsia="T5" w:cs="T5" w:hint="eastAsia"/>
-          <w:kern w:val="0"/>
-          <w:sz w:val="18"/>
-          <w:szCs w:val="18"/>
-        </w:rPr>
-        <w:t>쳤</w:t>
-      </w:r>
-      <w:r>
-        <w:rPr>
-          <w:rFonts w:ascii="T1" w:eastAsia="T1" w:cs="T1" w:hint="eastAsia"/>
-          <w:kern w:val="0"/>
-          <w:sz w:val="18"/>
-          <w:szCs w:val="18"/>
-        </w:rPr>
-        <w:t>다</w:t>
-      </w:r>
-      <w:r>
-        <w:rPr>
-          <w:rFonts w:ascii="T1" w:eastAsia="T1" w:cs="T1"/>
-          <w:kern w:val="0"/>
-          <w:sz w:val="18"/>
-          <w:szCs w:val="18"/>
-        </w:rPr>
-        <w:t>.</w:t>
-      </w:r>
-      <w:r>
-        <w:rPr>
-          <w:rFonts w:ascii="T1" w:eastAsia="T1" w:cs="T1" w:hint="eastAsia"/>
-          <w:kern w:val="0"/>
-          <w:sz w:val="18"/>
-          <w:szCs w:val="18"/>
-        </w:rPr>
-        <w:t xml:space="preserve"> 분석에</w:t>
-      </w:r>
-      <w:r>
-        <w:rPr>
-          <w:rFonts w:ascii="T1" w:eastAsia="T1" w:cs="T1"/>
-          <w:kern w:val="0"/>
-          <w:sz w:val="18"/>
-          <w:szCs w:val="18"/>
-        </w:rPr>
-        <w:t xml:space="preserve"> </w:t>
-      </w:r>
-      <w:r>
-        <w:rPr>
-          <w:rFonts w:ascii="T5" w:eastAsia="T5" w:cs="T5" w:hint="eastAsia"/>
-          <w:kern w:val="0"/>
-          <w:sz w:val="18"/>
-          <w:szCs w:val="18"/>
-        </w:rPr>
-        <w:t>필</w:t>
-      </w:r>
-      <w:r>
-        <w:rPr>
-          <w:rFonts w:ascii="T1" w:eastAsia="T1" w:cs="T1" w:hint="eastAsia"/>
-          <w:kern w:val="0"/>
-          <w:sz w:val="18"/>
-          <w:szCs w:val="18"/>
-        </w:rPr>
-        <w:t>요한</w:t>
-      </w:r>
-      <w:r>
-        <w:rPr>
-          <w:rFonts w:ascii="T1" w:eastAsia="T1" w:cs="T1"/>
-          <w:kern w:val="0"/>
-          <w:sz w:val="18"/>
-          <w:szCs w:val="18"/>
-        </w:rPr>
-        <w:t xml:space="preserve"> </w:t>
-      </w:r>
-      <w:r>
-        <w:rPr>
-          <w:rFonts w:ascii="T1" w:eastAsia="T1" w:cs="T1" w:hint="eastAsia"/>
-          <w:kern w:val="0"/>
-          <w:sz w:val="18"/>
-          <w:szCs w:val="18"/>
-        </w:rPr>
-        <w:t>데이터를</w:t>
-      </w:r>
-      <w:r>
-        <w:rPr>
-          <w:rFonts w:ascii="T1" w:eastAsia="T1" w:cs="T1"/>
-          <w:kern w:val="0"/>
-          <w:sz w:val="18"/>
-          <w:szCs w:val="18"/>
-        </w:rPr>
-        <w:t xml:space="preserve"> </w:t>
-      </w:r>
-      <w:proofErr w:type="spellStart"/>
-      <w:r>
-        <w:rPr>
-          <w:rFonts w:ascii="T1" w:eastAsia="T1" w:cs="T1" w:hint="eastAsia"/>
-          <w:kern w:val="0"/>
-          <w:sz w:val="18"/>
-          <w:szCs w:val="18"/>
-        </w:rPr>
-        <w:t>수집·가공·정제를</w:t>
-      </w:r>
-      <w:proofErr w:type="spellEnd"/>
-      <w:r>
-        <w:rPr>
-          <w:rFonts w:ascii="T1" w:eastAsia="T1" w:cs="T1"/>
-          <w:kern w:val="0"/>
-          <w:sz w:val="18"/>
-          <w:szCs w:val="18"/>
-        </w:rPr>
-        <w:t xml:space="preserve"> </w:t>
-      </w:r>
-      <w:r>
-        <w:rPr>
-          <w:rFonts w:ascii="T1" w:eastAsia="T1" w:cs="T1" w:hint="eastAsia"/>
-          <w:kern w:val="0"/>
-          <w:sz w:val="18"/>
-          <w:szCs w:val="18"/>
-        </w:rPr>
-        <w:t>통해서</w:t>
-      </w:r>
-      <w:r>
-        <w:rPr>
-          <w:rFonts w:ascii="T1" w:eastAsia="T1" w:cs="T1"/>
-          <w:kern w:val="0"/>
-          <w:sz w:val="18"/>
-          <w:szCs w:val="18"/>
-        </w:rPr>
-        <w:t xml:space="preserve"> </w:t>
-      </w:r>
-      <w:r>
-        <w:rPr>
-          <w:rFonts w:ascii="T1" w:eastAsia="T1" w:cs="T1" w:hint="eastAsia"/>
-          <w:kern w:val="0"/>
-          <w:sz w:val="18"/>
-          <w:szCs w:val="18"/>
-        </w:rPr>
-        <w:t>준비하였고</w:t>
-      </w:r>
-      <w:r>
-        <w:rPr>
-          <w:rFonts w:ascii="T1" w:eastAsia="T1" w:cs="T1"/>
-          <w:kern w:val="0"/>
-          <w:sz w:val="18"/>
-          <w:szCs w:val="18"/>
-        </w:rPr>
-        <w:t xml:space="preserve">, </w:t>
-      </w:r>
-      <w:r>
-        <w:rPr>
-          <w:rFonts w:ascii="T1" w:eastAsia="T1" w:cs="T1" w:hint="eastAsia"/>
-          <w:kern w:val="0"/>
-          <w:sz w:val="18"/>
-          <w:szCs w:val="18"/>
-        </w:rPr>
-        <w:t>모델</w:t>
-      </w:r>
-      <w:r>
-        <w:rPr>
-          <w:rFonts w:ascii="T5" w:eastAsia="T5" w:cs="T5" w:hint="eastAsia"/>
-          <w:kern w:val="0"/>
-          <w:sz w:val="18"/>
-          <w:szCs w:val="18"/>
-        </w:rPr>
-        <w:t>링</w:t>
-      </w:r>
-      <w:r>
-        <w:rPr>
-          <w:rFonts w:ascii="T1" w:eastAsia="T1" w:cs="T1" w:hint="eastAsia"/>
-          <w:kern w:val="0"/>
-          <w:sz w:val="18"/>
-          <w:szCs w:val="18"/>
-        </w:rPr>
-        <w:t>은 분석</w:t>
-      </w:r>
-      <w:r>
-        <w:rPr>
-          <w:rFonts w:ascii="T1" w:eastAsia="T1" w:cs="T1"/>
-          <w:kern w:val="0"/>
-          <w:sz w:val="18"/>
-          <w:szCs w:val="18"/>
-        </w:rPr>
-        <w:t xml:space="preserve"> </w:t>
-      </w:r>
-      <w:r>
-        <w:rPr>
-          <w:rFonts w:ascii="T1" w:eastAsia="T1" w:cs="T1" w:hint="eastAsia"/>
-          <w:kern w:val="0"/>
-          <w:sz w:val="18"/>
-          <w:szCs w:val="18"/>
-        </w:rPr>
-        <w:t>목표에</w:t>
-      </w:r>
-      <w:r>
-        <w:rPr>
-          <w:rFonts w:ascii="T1" w:eastAsia="T1" w:cs="T1"/>
-          <w:kern w:val="0"/>
-          <w:sz w:val="18"/>
-          <w:szCs w:val="18"/>
-        </w:rPr>
-        <w:t xml:space="preserve"> </w:t>
-      </w:r>
-      <w:r>
-        <w:rPr>
-          <w:rFonts w:ascii="T1" w:eastAsia="T1" w:cs="T1" w:hint="eastAsia"/>
-          <w:kern w:val="0"/>
-          <w:sz w:val="18"/>
-          <w:szCs w:val="18"/>
-        </w:rPr>
-        <w:t>부합하도록</w:t>
-      </w:r>
-      <w:r>
-        <w:rPr>
-          <w:rFonts w:ascii="T1" w:eastAsia="T1" w:cs="T1"/>
-          <w:kern w:val="0"/>
-          <w:sz w:val="18"/>
-          <w:szCs w:val="18"/>
-        </w:rPr>
-        <w:t xml:space="preserve"> </w:t>
-      </w:r>
-      <w:r>
-        <w:rPr>
-          <w:rFonts w:ascii="T5" w:eastAsia="T5" w:cs="T5" w:hint="eastAsia"/>
-          <w:kern w:val="0"/>
-          <w:sz w:val="18"/>
-          <w:szCs w:val="18"/>
-        </w:rPr>
-        <w:t>‘</w:t>
-      </w:r>
-      <w:r>
-        <w:rPr>
-          <w:rFonts w:ascii="T1" w:eastAsia="T1" w:cs="T1" w:hint="eastAsia"/>
-          <w:kern w:val="0"/>
-          <w:sz w:val="18"/>
-          <w:szCs w:val="18"/>
-        </w:rPr>
-        <w:t>현</w:t>
-      </w:r>
-      <w:r>
-        <w:rPr>
-          <w:rFonts w:ascii="T5" w:eastAsia="T5" w:cs="T5" w:hint="eastAsia"/>
-          <w:kern w:val="0"/>
-          <w:sz w:val="18"/>
-          <w:szCs w:val="18"/>
-        </w:rPr>
-        <w:t>황</w:t>
-      </w:r>
-      <w:r>
-        <w:rPr>
-          <w:rFonts w:ascii="T5" w:eastAsia="T5" w:cs="T5"/>
-          <w:kern w:val="0"/>
-          <w:sz w:val="18"/>
-          <w:szCs w:val="18"/>
-        </w:rPr>
-        <w:t xml:space="preserve"> </w:t>
-      </w:r>
-      <w:r>
-        <w:rPr>
-          <w:rFonts w:ascii="T1" w:eastAsia="T1" w:cs="T1" w:hint="eastAsia"/>
-          <w:kern w:val="0"/>
-          <w:sz w:val="18"/>
-          <w:szCs w:val="18"/>
-        </w:rPr>
-        <w:t>및</w:t>
-      </w:r>
-      <w:r>
-        <w:rPr>
-          <w:rFonts w:ascii="T1" w:eastAsia="T1" w:cs="T1"/>
-          <w:kern w:val="0"/>
-          <w:sz w:val="18"/>
-          <w:szCs w:val="18"/>
-        </w:rPr>
-        <w:t xml:space="preserve"> </w:t>
-      </w:r>
-      <w:r>
-        <w:rPr>
-          <w:rFonts w:ascii="T1" w:eastAsia="T1" w:cs="T1" w:hint="eastAsia"/>
-          <w:kern w:val="0"/>
-          <w:sz w:val="18"/>
-          <w:szCs w:val="18"/>
-        </w:rPr>
-        <w:t>예측</w:t>
-      </w:r>
-      <w:r>
-        <w:rPr>
-          <w:rFonts w:ascii="T5" w:eastAsia="T5" w:cs="T5" w:hint="eastAsia"/>
-          <w:kern w:val="0"/>
-          <w:sz w:val="18"/>
-          <w:szCs w:val="18"/>
-        </w:rPr>
-        <w:t>’</w:t>
-      </w:r>
-      <w:r>
-        <w:rPr>
-          <w:rFonts w:ascii="T1" w:eastAsia="T1" w:cs="T1"/>
-          <w:kern w:val="0"/>
-          <w:sz w:val="18"/>
-          <w:szCs w:val="18"/>
-        </w:rPr>
-        <w:t xml:space="preserve">, </w:t>
-      </w:r>
-      <w:r>
-        <w:rPr>
-          <w:rFonts w:ascii="T5" w:eastAsia="T5" w:cs="T5" w:hint="eastAsia"/>
-          <w:kern w:val="0"/>
-          <w:sz w:val="18"/>
-          <w:szCs w:val="18"/>
-        </w:rPr>
-        <w:t>‘</w:t>
-      </w:r>
-      <w:r>
-        <w:rPr>
-          <w:rFonts w:ascii="T1" w:eastAsia="T1" w:cs="T1" w:hint="eastAsia"/>
-          <w:kern w:val="0"/>
-          <w:sz w:val="18"/>
-          <w:szCs w:val="18"/>
-        </w:rPr>
-        <w:t>입지분석</w:t>
-      </w:r>
-      <w:r>
-        <w:rPr>
-          <w:rFonts w:ascii="T5" w:eastAsia="T5" w:cs="T5" w:hint="eastAsia"/>
-          <w:kern w:val="0"/>
-          <w:sz w:val="18"/>
-          <w:szCs w:val="18"/>
-        </w:rPr>
-        <w:t>’</w:t>
-      </w:r>
-      <w:r>
-        <w:rPr>
-          <w:rFonts w:ascii="T5" w:eastAsia="T5" w:cs="T5"/>
-          <w:kern w:val="0"/>
-          <w:sz w:val="18"/>
-          <w:szCs w:val="18"/>
-        </w:rPr>
-        <w:t xml:space="preserve"> </w:t>
-      </w:r>
-      <w:r>
-        <w:rPr>
-          <w:rFonts w:ascii="T1" w:eastAsia="T1" w:cs="T1" w:hint="eastAsia"/>
-          <w:kern w:val="0"/>
-          <w:sz w:val="18"/>
-          <w:szCs w:val="18"/>
-        </w:rPr>
-        <w:t>모델을</w:t>
-      </w:r>
-      <w:r>
-        <w:rPr>
-          <w:rFonts w:ascii="T1" w:eastAsia="T1" w:cs="T1"/>
-          <w:kern w:val="0"/>
-          <w:sz w:val="18"/>
-          <w:szCs w:val="18"/>
-        </w:rPr>
-        <w:t xml:space="preserve"> </w:t>
-      </w:r>
-      <w:r>
-        <w:rPr>
-          <w:rFonts w:ascii="T1" w:eastAsia="T1" w:cs="T1" w:hint="eastAsia"/>
-          <w:kern w:val="0"/>
-          <w:sz w:val="18"/>
-          <w:szCs w:val="18"/>
-        </w:rPr>
-        <w:t>구현하였으며</w:t>
-      </w:r>
-      <w:r>
-        <w:rPr>
-          <w:rFonts w:ascii="T1" w:eastAsia="T1" w:cs="T1"/>
-          <w:kern w:val="0"/>
-          <w:sz w:val="18"/>
-          <w:szCs w:val="18"/>
-        </w:rPr>
-        <w:t>,</w:t>
-      </w:r>
-      <w:r>
-        <w:rPr>
-          <w:rFonts w:ascii="T1" w:eastAsia="T1" w:cs="T1" w:hint="eastAsia"/>
-          <w:kern w:val="0"/>
-          <w:sz w:val="18"/>
-          <w:szCs w:val="18"/>
-        </w:rPr>
-        <w:t xml:space="preserve"> 최</w:t>
-      </w:r>
-      <w:r>
-        <w:rPr>
-          <w:rFonts w:ascii="T5" w:eastAsia="T5" w:cs="T5" w:hint="eastAsia"/>
-          <w:kern w:val="0"/>
-          <w:sz w:val="18"/>
-          <w:szCs w:val="18"/>
-        </w:rPr>
-        <w:t>종</w:t>
-      </w:r>
-      <w:r>
-        <w:rPr>
-          <w:rFonts w:ascii="T5" w:eastAsia="T5" w:cs="T5"/>
-          <w:kern w:val="0"/>
-          <w:sz w:val="18"/>
-          <w:szCs w:val="18"/>
-        </w:rPr>
-        <w:t xml:space="preserve"> </w:t>
-      </w:r>
-      <w:r>
-        <w:rPr>
-          <w:rFonts w:ascii="T1" w:eastAsia="T1" w:cs="T1" w:hint="eastAsia"/>
-          <w:kern w:val="0"/>
-          <w:sz w:val="18"/>
-          <w:szCs w:val="18"/>
-        </w:rPr>
-        <w:t>결과</w:t>
-      </w:r>
-      <w:r>
-        <w:rPr>
-          <w:rFonts w:ascii="T5" w:eastAsia="T5" w:cs="T5" w:hint="eastAsia"/>
-          <w:kern w:val="0"/>
-          <w:sz w:val="18"/>
-          <w:szCs w:val="18"/>
-        </w:rPr>
-        <w:t>물</w:t>
-      </w:r>
-      <w:r>
-        <w:rPr>
-          <w:rFonts w:ascii="T1" w:eastAsia="T1" w:cs="T1" w:hint="eastAsia"/>
-          <w:kern w:val="0"/>
-          <w:sz w:val="18"/>
-          <w:szCs w:val="18"/>
-        </w:rPr>
-        <w:t>은</w:t>
-      </w:r>
-      <w:r>
-        <w:rPr>
-          <w:rFonts w:ascii="T1" w:eastAsia="T1" w:cs="T1"/>
-          <w:kern w:val="0"/>
-          <w:sz w:val="18"/>
-          <w:szCs w:val="18"/>
-        </w:rPr>
-        <w:t xml:space="preserve"> </w:t>
-      </w:r>
-      <w:r>
-        <w:rPr>
-          <w:rFonts w:ascii="T5" w:eastAsia="T5" w:cs="T5" w:hint="eastAsia"/>
-          <w:kern w:val="0"/>
-          <w:sz w:val="18"/>
-          <w:szCs w:val="18"/>
-        </w:rPr>
-        <w:t>엑셀</w:t>
-      </w:r>
-      <w:r>
-        <w:rPr>
-          <w:rFonts w:ascii="T5" w:eastAsia="T5" w:cs="T5"/>
-          <w:kern w:val="0"/>
-          <w:sz w:val="18"/>
-          <w:szCs w:val="18"/>
-        </w:rPr>
-        <w:t xml:space="preserve"> </w:t>
-      </w:r>
-      <w:r>
-        <w:rPr>
-          <w:rFonts w:ascii="T5" w:eastAsia="T5" w:cs="T5" w:hint="eastAsia"/>
-          <w:kern w:val="0"/>
-          <w:sz w:val="18"/>
-          <w:szCs w:val="18"/>
-        </w:rPr>
-        <w:t>또</w:t>
-      </w:r>
-      <w:r>
-        <w:rPr>
-          <w:rFonts w:ascii="T1" w:eastAsia="T1" w:cs="T1" w:hint="eastAsia"/>
-          <w:kern w:val="0"/>
-          <w:sz w:val="18"/>
-          <w:szCs w:val="18"/>
-        </w:rPr>
-        <w:t>는</w:t>
-      </w:r>
-      <w:r>
-        <w:rPr>
-          <w:rFonts w:ascii="T1" w:eastAsia="T1" w:cs="T1"/>
-          <w:kern w:val="0"/>
-          <w:sz w:val="18"/>
-          <w:szCs w:val="18"/>
-        </w:rPr>
-        <w:t xml:space="preserve"> </w:t>
-      </w:r>
-      <w:r>
-        <w:rPr>
-          <w:rFonts w:ascii="T5" w:eastAsia="T5" w:cs="T5"/>
-          <w:kern w:val="0"/>
-          <w:sz w:val="18"/>
-          <w:szCs w:val="18"/>
-        </w:rPr>
-        <w:t>QG</w:t>
-      </w:r>
-      <w:r>
-        <w:rPr>
-          <w:rFonts w:ascii="T1" w:eastAsia="T1" w:cs="T1"/>
-          <w:kern w:val="0"/>
-          <w:sz w:val="18"/>
-          <w:szCs w:val="18"/>
-        </w:rPr>
-        <w:t>IS</w:t>
-      </w:r>
-      <w:r>
-        <w:rPr>
-          <w:rFonts w:ascii="T1" w:eastAsia="T1" w:cs="T1"/>
-          <w:kern w:val="0"/>
-          <w:sz w:val="13"/>
-          <w:szCs w:val="13"/>
-        </w:rPr>
-        <w:t>7)</w:t>
-      </w:r>
-      <w:r>
-        <w:rPr>
-          <w:rFonts w:ascii="T1" w:eastAsia="T1" w:cs="T1" w:hint="eastAsia"/>
-          <w:kern w:val="0"/>
-          <w:sz w:val="18"/>
-          <w:szCs w:val="18"/>
-        </w:rPr>
-        <w:t>에서</w:t>
-      </w:r>
-      <w:r>
-        <w:rPr>
-          <w:rFonts w:ascii="T1" w:eastAsia="T1" w:cs="T1"/>
-          <w:kern w:val="0"/>
-          <w:sz w:val="18"/>
-          <w:szCs w:val="18"/>
-        </w:rPr>
-        <w:t xml:space="preserve"> </w:t>
-      </w:r>
-      <w:proofErr w:type="gramStart"/>
-      <w:r>
-        <w:rPr>
-          <w:rFonts w:ascii="T1" w:eastAsia="T1" w:cs="T1" w:hint="eastAsia"/>
-          <w:kern w:val="0"/>
-          <w:sz w:val="18"/>
-          <w:szCs w:val="18"/>
-        </w:rPr>
-        <w:t>확인</w:t>
-      </w:r>
-      <w:r>
-        <w:rPr>
-          <w:rFonts w:ascii="T1" w:eastAsia="T1" w:cs="T1"/>
-          <w:kern w:val="0"/>
-          <w:sz w:val="18"/>
-          <w:szCs w:val="18"/>
-        </w:rPr>
-        <w:t xml:space="preserve"> </w:t>
-      </w:r>
-      <w:r>
-        <w:rPr>
-          <w:rFonts w:ascii="T1" w:eastAsia="T1" w:cs="T1" w:hint="eastAsia"/>
-          <w:kern w:val="0"/>
-          <w:sz w:val="18"/>
-          <w:szCs w:val="18"/>
-        </w:rPr>
-        <w:t>할</w:t>
-      </w:r>
-      <w:proofErr w:type="gramEnd"/>
-      <w:r>
-        <w:rPr>
-          <w:rFonts w:ascii="T1" w:eastAsia="T1" w:cs="T1"/>
-          <w:kern w:val="0"/>
-          <w:sz w:val="18"/>
-          <w:szCs w:val="18"/>
-        </w:rPr>
-        <w:t xml:space="preserve"> </w:t>
-      </w:r>
-      <w:r>
-        <w:rPr>
-          <w:rFonts w:ascii="T1" w:eastAsia="T1" w:cs="T1" w:hint="eastAsia"/>
-          <w:kern w:val="0"/>
-          <w:sz w:val="18"/>
-          <w:szCs w:val="18"/>
-        </w:rPr>
-        <w:t>수</w:t>
-      </w:r>
-      <w:r>
-        <w:rPr>
-          <w:rFonts w:ascii="T1" w:eastAsia="T1" w:cs="T1"/>
-          <w:kern w:val="0"/>
-          <w:sz w:val="18"/>
-          <w:szCs w:val="18"/>
-        </w:rPr>
-        <w:t xml:space="preserve"> </w:t>
-      </w:r>
-      <w:r>
-        <w:rPr>
-          <w:rFonts w:ascii="T1" w:eastAsia="T1" w:cs="T1" w:hint="eastAsia"/>
-          <w:kern w:val="0"/>
-          <w:sz w:val="18"/>
-          <w:szCs w:val="18"/>
-        </w:rPr>
-        <w:t>있도록</w:t>
-      </w:r>
-      <w:r>
-        <w:rPr>
-          <w:rFonts w:ascii="T1" w:eastAsia="T1" w:cs="T1"/>
-          <w:kern w:val="0"/>
-          <w:sz w:val="18"/>
-          <w:szCs w:val="18"/>
-        </w:rPr>
-        <w:t xml:space="preserve"> </w:t>
-      </w:r>
-      <w:r>
-        <w:rPr>
-          <w:rFonts w:ascii="T1" w:eastAsia="T1" w:cs="T1" w:hint="eastAsia"/>
-          <w:kern w:val="0"/>
-          <w:sz w:val="18"/>
-          <w:szCs w:val="18"/>
-        </w:rPr>
-        <w:t>구현하였다</w:t>
-      </w:r>
-    </w:p>
-    <w:p>
-      <w:pPr>
-        <w:rPr>
-          <w:rFonts w:ascii="YDIYGO120-KSCpc-EUC-H" w:eastAsia="YDIYGO120-KSCpc-EUC-H" w:cs="YDIYGO120-KSCpc-EUC-H"/>
-          <w:kern w:val="0"/>
-          <w:sz w:val="21"/>
-          <w:szCs w:val="21"/>
-        </w:rPr>
-      </w:pPr>
-    </w:p>
-    <w:p>
-      <w:pPr>
-        <w:rPr>
-          <w:rFonts w:ascii="T2" w:eastAsia="T2" w:cs="T2"/>
-          <w:kern w:val="0"/>
-          <w:sz w:val="24"/>
-          <w:szCs w:val="24"/>
-        </w:rPr>
-      </w:pPr>
-      <w:r>
-        <w:rPr>
-          <w:rFonts w:ascii="YDIYGO130-KSCpc-EUC-H" w:eastAsia="YDIYGO130-KSCpc-EUC-H" w:cs="YDIYGO130-KSCpc-EUC-H" w:hint="eastAsia"/>
-          <w:color w:val="595757"/>
-          <w:kern w:val="0"/>
-          <w:sz w:val="24"/>
-          <w:szCs w:val="24"/>
-        </w:rPr>
-        <w:t>경기도의</w:t>
-      </w:r>
-      <w:r>
-        <w:rPr>
           <w:rFonts w:ascii="YDIYGO130-KSCpc-EUC-H" w:eastAsia="YDIYGO130-KSCpc-EUC-H" w:cs="YDIYGO130-KSCpc-EUC-H"/>
-          <w:color w:val="595757"/>
-          <w:kern w:val="0"/>
-          <w:sz w:val="24"/>
-          <w:szCs w:val="24"/>
-        </w:rPr>
-        <w:t xml:space="preserve"> </w:t>
-      </w:r>
-      <w:proofErr w:type="spellStart"/>
-      <w:r>
-        <w:rPr>
-          <w:rFonts w:ascii="YDIYGO130-KSCpc-EUC-H" w:eastAsia="YDIYGO130-KSCpc-EUC-H" w:cs="YDIYGO130-KSCpc-EUC-H" w:hint="eastAsia"/>
-          <w:color w:val="595757"/>
-          <w:kern w:val="0"/>
-          <w:sz w:val="24"/>
-          <w:szCs w:val="24"/>
-        </w:rPr>
-        <w:t>수소차</w:t>
-      </w:r>
-      <w:proofErr w:type="spellEnd"/>
-      <w:r>
-        <w:rPr>
-          <w:rFonts w:ascii="YDIYGO130-KSCpc-EUC-H" w:eastAsia="YDIYGO130-KSCpc-EUC-H" w:cs="YDIYGO130-KSCpc-EUC-H"/>
-          <w:color w:val="595757"/>
-          <w:kern w:val="0"/>
-          <w:sz w:val="24"/>
-          <w:szCs w:val="24"/>
-        </w:rPr>
-        <w:t xml:space="preserve"> </w:t>
-      </w:r>
-      <w:r>
-        <w:rPr>
-          <w:rFonts w:ascii="YDIYGO130-KSCpc-EUC-H" w:eastAsia="YDIYGO130-KSCpc-EUC-H" w:cs="YDIYGO130-KSCpc-EUC-H" w:hint="eastAsia"/>
-          <w:color w:val="595757"/>
-          <w:kern w:val="0"/>
-          <w:sz w:val="24"/>
-          <w:szCs w:val="24"/>
-        </w:rPr>
-        <w:t>보급</w:t>
-      </w:r>
-      <w:r>
-        <w:rPr>
-          <w:rFonts w:ascii="YDIYGO130-KSCpc-EUC-H" w:eastAsia="YDIYGO130-KSCpc-EUC-H" w:cs="YDIYGO130-KSCpc-EUC-H"/>
-          <w:color w:val="595757"/>
-          <w:kern w:val="0"/>
-          <w:sz w:val="24"/>
-          <w:szCs w:val="24"/>
-        </w:rPr>
-        <w:t xml:space="preserve"> </w:t>
-      </w:r>
-      <w:r>
-        <w:rPr>
-          <w:rFonts w:ascii="YDIYGO130-KSCpc-EUC-H" w:eastAsia="YDIYGO130-KSCpc-EUC-H" w:cs="YDIYGO130-KSCpc-EUC-H" w:hint="eastAsia"/>
-          <w:color w:val="595757"/>
-          <w:kern w:val="0"/>
-          <w:sz w:val="24"/>
-          <w:szCs w:val="24"/>
-        </w:rPr>
-        <w:t>활성화를</w:t>
-      </w:r>
-      <w:r>
-        <w:rPr>
-          <w:rFonts w:ascii="YDIYGO130-KSCpc-EUC-H" w:eastAsia="YDIYGO130-KSCpc-EUC-H" w:cs="YDIYGO130-KSCpc-EUC-H"/>
-          <w:color w:val="595757"/>
-          <w:kern w:val="0"/>
-          <w:sz w:val="24"/>
-          <w:szCs w:val="24"/>
-        </w:rPr>
-        <w:t xml:space="preserve"> </w:t>
-      </w:r>
-      <w:r>
-        <w:rPr>
-          <w:rFonts w:ascii="YDIYGO130-KSCpc-EUC-H" w:eastAsia="YDIYGO130-KSCpc-EUC-H" w:cs="YDIYGO130-KSCpc-EUC-H" w:hint="eastAsia"/>
-          <w:color w:val="595757"/>
-          <w:kern w:val="0"/>
-          <w:sz w:val="24"/>
-          <w:szCs w:val="24"/>
-        </w:rPr>
-        <w:t>위한</w:t>
-      </w:r>
-      <w:r>
-        <w:rPr>
-          <w:rFonts w:ascii="YDIYGO130-KSCpc-EUC-H" w:eastAsia="YDIYGO130-KSCpc-EUC-H" w:cs="YDIYGO130-KSCpc-EUC-H"/>
-          <w:color w:val="595757"/>
-          <w:kern w:val="0"/>
-          <w:sz w:val="24"/>
-          <w:szCs w:val="24"/>
-        </w:rPr>
-        <w:t xml:space="preserve"> </w:t>
-      </w:r>
-      <w:r>
-        <w:rPr>
-          <w:rFonts w:ascii="YDIYGO130-KSCpc-EUC-H" w:eastAsia="YDIYGO130-KSCpc-EUC-H" w:cs="YDIYGO130-KSCpc-EUC-H" w:hint="eastAsia"/>
-          <w:color w:val="595757"/>
-          <w:kern w:val="0"/>
-          <w:sz w:val="24"/>
-          <w:szCs w:val="24"/>
-        </w:rPr>
-        <w:t>충전인프라</w:t>
-      </w:r>
-      <w:r>
-        <w:rPr>
-          <w:rFonts w:ascii="YDIYGO130-KSCpc-EUC-H" w:eastAsia="YDIYGO130-KSCpc-EUC-H" w:cs="YDIYGO130-KSCpc-EUC-H"/>
-          <w:color w:val="595757"/>
-          <w:kern w:val="0"/>
-          <w:sz w:val="24"/>
-          <w:szCs w:val="24"/>
-        </w:rPr>
-        <w:t xml:space="preserve"> </w:t>
-      </w:r>
-      <w:r>
-        <w:rPr>
-          <w:rFonts w:ascii="YDIYGO130-KSCpc-EUC-H" w:eastAsia="YDIYGO130-KSCpc-EUC-H" w:cs="YDIYGO130-KSCpc-EUC-H" w:hint="eastAsia"/>
-          <w:color w:val="595757"/>
-          <w:kern w:val="0"/>
-          <w:sz w:val="24"/>
-          <w:szCs w:val="24"/>
-        </w:rPr>
-        <w:t>구축방안</w:t>
-      </w:r>
-      <w:r>
-        <w:rPr>
-          <w:rFonts w:ascii="YDIYGO130-KSCpc-EUC-H" w:eastAsia="YDIYGO130-KSCpc-EUC-H" w:cs="YDIYGO130-KSCpc-EUC-H"/>
-          <w:color w:val="595757"/>
-          <w:kern w:val="0"/>
-          <w:sz w:val="24"/>
-          <w:szCs w:val="24"/>
-        </w:rPr>
-        <w:t xml:space="preserve"> </w:t>
-      </w:r>
-      <w:r>
-        <w:rPr>
-          <w:rFonts w:ascii="YDIYGO130-KSCpc-EUC-H" w:eastAsia="YDIYGO130-KSCpc-EUC-H" w:cs="YDIYGO130-KSCpc-EUC-H" w:hint="eastAsia"/>
-          <w:color w:val="595757"/>
-          <w:kern w:val="0"/>
-          <w:sz w:val="24"/>
-          <w:szCs w:val="24"/>
-        </w:rPr>
-        <w:t>연구</w:t>
-      </w:r>
-      <w:r>
-        <w:rPr>
-          <w:rFonts w:ascii="T2" w:eastAsia="T2" w:cs="T2" w:hint="eastAsia"/>
-          <w:kern w:val="0"/>
-          <w:sz w:val="24"/>
-          <w:szCs w:val="24"/>
-        </w:rPr>
-        <w:t xml:space="preserve"> </w:t>
-      </w:r>
-      <w:r>
-        <w:rPr>
-          <w:rFonts w:ascii="T2" w:eastAsia="T2" w:cs="T2"/>
-          <w:kern w:val="0"/>
-          <w:sz w:val="24"/>
-          <w:szCs w:val="24"/>
-        </w:rPr>
-        <w:t>–</w:t>
-      </w:r>
-      <w:r>
-        <w:rPr>
-          <w:rFonts w:ascii="T2" w:eastAsia="T2" w:cs="T2"/>
-          <w:kern w:val="0"/>
-          <w:sz w:val="24"/>
-          <w:szCs w:val="24"/>
-        </w:rPr>
-        <w:t xml:space="preserve"> </w:t>
-      </w:r>
-      <w:r>
-        <w:rPr>
-          <w:rFonts w:ascii="T2" w:eastAsia="T2" w:cs="T2" w:hint="eastAsia"/>
-          <w:kern w:val="0"/>
-          <w:sz w:val="24"/>
-          <w:szCs w:val="24"/>
-        </w:rPr>
-        <w:t>종합</w:t>
-      </w:r>
-    </w:p>
-    <w:p>
-      <w:pPr>
-        <w:wordWrap/>
-        <w:adjustRightInd w:val="0"/>
-        <w:spacing w:after="0" w:line="240" w:lineRule="auto"/>
-        <w:jc w:val="left"/>
-        <w:rPr>
-          <w:rFonts w:ascii="YDIYGO130-KSCpc-EUC-H" w:eastAsia="YDIYGO130-KSCpc-EUC-H" w:cs="YDIYGO130-KSCpc-EUC-H" w:hint="eastAsia"/>
           <w:b/>
           <w:bCs/>
           <w:i/>
@@ -7828,7 +6929,7 @@
         <w:spacing w:after="0" w:line="240" w:lineRule="auto"/>
         <w:jc w:val="left"/>
         <w:rPr>
-          <w:rFonts w:ascii="T2" w:eastAsia="T2" w:cs="T2" w:hint="eastAsia"/>
+          <w:rFonts w:ascii="T2" w:eastAsia="T2" w:cs="T2"/>
           <w:kern w:val="0"/>
           <w:sz w:val="24"/>
           <w:szCs w:val="24"/>
@@ -7968,6 +7069,20 @@
         <w:spacing w:after="0" w:line="240" w:lineRule="auto"/>
         <w:jc w:val="left"/>
         <w:rPr>
+          <w:rFonts w:ascii="YDIYGO130-KSCpc-EUC-H" w:eastAsia="YDIYGO130-KSCpc-EUC-H" w:cs="YDIYGO130-KSCpc-EUC-H"/>
+          <w:b/>
+          <w:bCs/>
+          <w:i/>
+          <w:iCs/>
+          <w:color w:val="FF0000"/>
+          <w:kern w:val="0"/>
+          <w:sz w:val="24"/>
+          <w:szCs w:val="24"/>
+          <w:u w:val="single"/>
+        </w:rPr>
+      </w:pPr>
+      <w:r>
+        <w:rPr>
           <w:rFonts w:ascii="YDIYGO130-KSCpc-EUC-H" w:eastAsia="YDIYGO130-KSCpc-EUC-H" w:cs="YDIYGO130-KSCpc-EUC-H" w:hint="eastAsia"/>
           <w:b/>
           <w:bCs/>
@@ -7979,7 +7094,23 @@
           <w:szCs w:val="24"/>
           <w:u w:val="single"/>
         </w:rPr>
-      </w:pPr>
+        <w:t>-</w:t>
+      </w:r>
+      <w:r>
+        <w:rPr>
+          <w:rFonts w:ascii="YDIYGO130-KSCpc-EUC-H" w:eastAsia="YDIYGO130-KSCpc-EUC-H" w:cs="YDIYGO130-KSCpc-EUC-H"/>
+          <w:b/>
+          <w:bCs/>
+          <w:i/>
+          <w:iCs/>
+          <w:color w:val="FF0000"/>
+          <w:kern w:val="0"/>
+          <w:sz w:val="24"/>
+          <w:szCs w:val="24"/>
+          <w:u w:val="single"/>
+        </w:rPr>
+        <w:t>-</w:t>
+      </w:r>
       <w:r>
         <w:rPr>
           <w:rFonts w:ascii="YDIYGO130-KSCpc-EUC-H" w:eastAsia="YDIYGO130-KSCpc-EUC-H" w:cs="YDIYGO130-KSCpc-EUC-H" w:hint="eastAsia"/>
@@ -7993,7 +7124,7 @@
           <w:szCs w:val="24"/>
           <w:u w:val="single"/>
         </w:rPr>
-        <w:t>-</w:t>
+        <w:t>수소 충전소의 설계,</w:t>
       </w:r>
       <w:r>
         <w:rPr>
@@ -8008,7 +7139,7 @@
           <w:szCs w:val="24"/>
           <w:u w:val="single"/>
         </w:rPr>
-        <w:t>-</w:t>
+        <w:t xml:space="preserve"> </w:t>
       </w:r>
       <w:r>
         <w:rPr>
@@ -8023,23 +7154,9 @@
           <w:szCs w:val="24"/>
           <w:u w:val="single"/>
         </w:rPr>
-        <w:t>수소 충전소의 설계,</w:t>
-      </w:r>
-      <w:r>
-        <w:rPr>
-          <w:rFonts w:ascii="YDIYGO130-KSCpc-EUC-H" w:eastAsia="YDIYGO130-KSCpc-EUC-H" w:cs="YDIYGO130-KSCpc-EUC-H"/>
-          <w:b/>
-          <w:bCs/>
-          <w:i/>
-          <w:iCs/>
-          <w:color w:val="FF0000"/>
-          <w:kern w:val="0"/>
-          <w:sz w:val="24"/>
-          <w:szCs w:val="24"/>
-          <w:u w:val="single"/>
-        </w:rPr>
-        <w:t xml:space="preserve"> </w:t>
-      </w:r>
+        <w:t xml:space="preserve">보급 현황 및 입지선정에 있어 예상 </w:t>
+      </w:r>
+      <w:proofErr w:type="spellStart"/>
       <w:r>
         <w:rPr>
           <w:rFonts w:ascii="YDIYGO130-KSCpc-EUC-H" w:eastAsia="YDIYGO130-KSCpc-EUC-H" w:cs="YDIYGO130-KSCpc-EUC-H" w:hint="eastAsia"/>
@@ -8053,9 +7170,9 @@
           <w:szCs w:val="24"/>
           <w:u w:val="single"/>
         </w:rPr>
-        <w:t xml:space="preserve">보급 현황 및 입지선정에 있어 예상 </w:t>
-      </w:r>
-      <w:proofErr w:type="spellStart"/>
+        <w:t>이용량에</w:t>
+      </w:r>
+      <w:proofErr w:type="spellEnd"/>
       <w:r>
         <w:rPr>
           <w:rFonts w:ascii="YDIYGO130-KSCpc-EUC-H" w:eastAsia="YDIYGO130-KSCpc-EUC-H" w:cs="YDIYGO130-KSCpc-EUC-H" w:hint="eastAsia"/>
@@ -8069,9 +7186,9 @@
           <w:szCs w:val="24"/>
           <w:u w:val="single"/>
         </w:rPr>
-        <w:t>이용량에</w:t>
-      </w:r>
-      <w:proofErr w:type="spellEnd"/>
+        <w:t xml:space="preserve"> 더해 </w:t>
+      </w:r>
+      <w:proofErr w:type="spellStart"/>
       <w:r>
         <w:rPr>
           <w:rFonts w:ascii="YDIYGO130-KSCpc-EUC-H" w:eastAsia="YDIYGO130-KSCpc-EUC-H" w:cs="YDIYGO130-KSCpc-EUC-H" w:hint="eastAsia"/>
@@ -8085,9 +7202,9 @@
           <w:szCs w:val="24"/>
           <w:u w:val="single"/>
         </w:rPr>
-        <w:t xml:space="preserve"> 더해 </w:t>
-      </w:r>
-      <w:proofErr w:type="spellStart"/>
+        <w:t>수소저장량</w:t>
+      </w:r>
+      <w:proofErr w:type="spellEnd"/>
       <w:r>
         <w:rPr>
           <w:rFonts w:ascii="YDIYGO130-KSCpc-EUC-H" w:eastAsia="YDIYGO130-KSCpc-EUC-H" w:cs="YDIYGO130-KSCpc-EUC-H" w:hint="eastAsia"/>
@@ -8101,22 +7218,6 @@
           <w:szCs w:val="24"/>
           <w:u w:val="single"/>
         </w:rPr>
-        <w:t>수소저장량</w:t>
-      </w:r>
-      <w:proofErr w:type="spellEnd"/>
-      <w:r>
-        <w:rPr>
-          <w:rFonts w:ascii="YDIYGO130-KSCpc-EUC-H" w:eastAsia="YDIYGO130-KSCpc-EUC-H" w:cs="YDIYGO130-KSCpc-EUC-H" w:hint="eastAsia"/>
-          <w:b/>
-          <w:bCs/>
-          <w:i/>
-          <w:iCs/>
-          <w:color w:val="FF0000"/>
-          <w:kern w:val="0"/>
-          <w:sz w:val="24"/>
-          <w:szCs w:val="24"/>
-          <w:u w:val="single"/>
-        </w:rPr>
         <w:t xml:space="preserve"> 공급 수단을 구체적으로 고려한 부분을 참고할 필요 있음.</w:t>
       </w:r>
     </w:p>
@@ -8133,7 +7234,7 @@
     <w:p>
       <w:pPr>
         <w:rPr>
-          <w:rFonts w:ascii="YDIYGO130-KSCpc-EUC-H" w:eastAsia="YDIYGO130-KSCpc-EUC-H" w:cs="YDIYGO130-KSCpc-EUC-H" w:hint="eastAsia"/>
+          <w:rFonts w:ascii="YDIYGO130-KSCpc-EUC-H" w:eastAsia="YDIYGO130-KSCpc-EUC-H" w:cs="YDIYGO130-KSCpc-EUC-H"/>
           <w:color w:val="4472C4" w:themeColor="accent1"/>
           <w:kern w:val="0"/>
           <w:sz w:val="48"/>
@@ -8192,7 +7293,6 @@
           <w:sz w:val="24"/>
           <w:szCs w:val="24"/>
         </w:rPr>
-        <w:lastRenderedPageBreak/>
         <w:t>AHP</w:t>
       </w:r>
       <w:r>
@@ -8529,112 +7629,101 @@
         <w:spacing w:after="0" w:line="240" w:lineRule="auto"/>
         <w:jc w:val="left"/>
         <w:rPr>
-          <w:rFonts w:ascii="TT2F4Do00" w:eastAsia="TT2F4Do00" w:cs="TT2F4Do00"/>
-          <w:kern w:val="0"/>
-          <w:sz w:val="26"/>
-          <w:szCs w:val="26"/>
+          <w:rFonts w:ascii="TT2F4Fo00" w:eastAsia="TT2F4Fo00" w:cs="TT2F4Fo00"/>
+          <w:kern w:val="0"/>
+          <w:sz w:val="21"/>
+          <w:szCs w:val="21"/>
         </w:rPr>
       </w:pPr>
-      <w:proofErr w:type="spellStart"/>
-      <w:r>
-        <w:rPr>
-          <w:rFonts w:ascii="TT2F4Do00" w:eastAsia="TT2F4Do00" w:cs="TT2F4Do00" w:hint="eastAsia"/>
-          <w:kern w:val="0"/>
-          <w:sz w:val="26"/>
-          <w:szCs w:val="26"/>
-        </w:rPr>
-        <w:t>Ⅱ</w:t>
-      </w:r>
-      <w:proofErr w:type="spellEnd"/>
-      <w:r>
-        <w:rPr>
-          <w:rFonts w:ascii="TT2F4Do00" w:eastAsia="TT2F4Do00" w:cs="TT2F4Do00"/>
-          <w:kern w:val="0"/>
-          <w:sz w:val="26"/>
-          <w:szCs w:val="26"/>
-        </w:rPr>
-        <w:t xml:space="preserve">. </w:t>
-      </w:r>
-      <w:r>
-        <w:rPr>
-          <w:rFonts w:ascii="TT2F4Do00" w:eastAsia="TT2F4Do00" w:cs="TT2F4Do00" w:hint="eastAsia"/>
-          <w:kern w:val="0"/>
-          <w:sz w:val="26"/>
-          <w:szCs w:val="26"/>
-        </w:rPr>
-        <w:t>이론</w:t>
-      </w:r>
-      <w:r>
-        <w:rPr>
-          <w:rFonts w:ascii="TT2F4Do00" w:eastAsia="TT2F4Do00" w:cs="TT2F4Do00"/>
-          <w:kern w:val="0"/>
-          <w:sz w:val="26"/>
-          <w:szCs w:val="26"/>
-        </w:rPr>
-        <w:t xml:space="preserve"> </w:t>
-      </w:r>
-      <w:r>
-        <w:rPr>
-          <w:rFonts w:ascii="TT2F4Do00" w:eastAsia="TT2F4Do00" w:cs="TT2F4Do00" w:hint="eastAsia"/>
-          <w:kern w:val="0"/>
-          <w:sz w:val="26"/>
-          <w:szCs w:val="26"/>
-        </w:rPr>
-        <w:t>및</w:t>
-      </w:r>
-      <w:r>
-        <w:rPr>
-          <w:rFonts w:ascii="TT2F4Do00" w:eastAsia="TT2F4Do00" w:cs="TT2F4Do00"/>
-          <w:kern w:val="0"/>
-          <w:sz w:val="26"/>
-          <w:szCs w:val="26"/>
-        </w:rPr>
-        <w:t xml:space="preserve"> </w:t>
-      </w:r>
-      <w:r>
-        <w:rPr>
-          <w:rFonts w:ascii="TT2F4Do00" w:eastAsia="TT2F4Do00" w:cs="TT2F4Do00" w:hint="eastAsia"/>
-          <w:kern w:val="0"/>
-          <w:sz w:val="26"/>
-          <w:szCs w:val="26"/>
-        </w:rPr>
-        <w:t>선행</w:t>
-      </w:r>
-      <w:r>
-        <w:rPr>
-          <w:rFonts w:ascii="TT2F4Do00" w:eastAsia="TT2F4Do00" w:cs="TT2F4Do00"/>
-          <w:kern w:val="0"/>
-          <w:sz w:val="26"/>
-          <w:szCs w:val="26"/>
-        </w:rPr>
-        <w:t xml:space="preserve"> </w:t>
-      </w:r>
-      <w:r>
-        <w:rPr>
-          <w:rFonts w:ascii="TT2F4Do00" w:eastAsia="TT2F4Do00" w:cs="TT2F4Do00" w:hint="eastAsia"/>
-          <w:kern w:val="0"/>
-          <w:sz w:val="26"/>
-          <w:szCs w:val="26"/>
-        </w:rPr>
-        <w:t>연구</w:t>
-      </w:r>
-      <w:r>
-        <w:rPr>
-          <w:rFonts w:ascii="TT2F4Do00" w:eastAsia="TT2F4Do00" w:cs="TT2F4Do00"/>
-          <w:kern w:val="0"/>
-          <w:sz w:val="26"/>
-          <w:szCs w:val="26"/>
-        </w:rPr>
-        <w:t xml:space="preserve"> </w:t>
-      </w:r>
-      <w:r>
-        <w:rPr>
-          <w:rFonts w:ascii="TT2F4Do00" w:eastAsia="TT2F4Do00" w:cs="TT2F4Do00" w:hint="eastAsia"/>
-          <w:kern w:val="0"/>
-          <w:sz w:val="26"/>
-          <w:szCs w:val="26"/>
-        </w:rPr>
-        <w:t>고찰</w:t>
+      <w:r>
+        <w:rPr>
+          <w:rFonts w:ascii="TT2F4Fo00" w:eastAsia="TT2F4Fo00" w:cs="TT2F4Fo00"/>
+          <w:kern w:val="0"/>
+          <w:sz w:val="21"/>
+          <w:szCs w:val="21"/>
+        </w:rPr>
+        <w:t xml:space="preserve">1. AHP </w:t>
+      </w:r>
+      <w:r>
+        <w:rPr>
+          <w:rFonts w:ascii="TT2F4Fo00" w:eastAsia="TT2F4Fo00" w:cs="TT2F4Fo00" w:hint="eastAsia"/>
+          <w:kern w:val="0"/>
+          <w:sz w:val="21"/>
+          <w:szCs w:val="21"/>
+        </w:rPr>
+        <w:t>분석</w:t>
+      </w:r>
+      <w:r>
+        <w:rPr>
+          <w:rFonts w:ascii="TT2F4Fo00" w:eastAsia="TT2F4Fo00" w:cs="TT2F4Fo00"/>
+          <w:kern w:val="0"/>
+          <w:sz w:val="21"/>
+          <w:szCs w:val="21"/>
+        </w:rPr>
+        <w:t xml:space="preserve"> </w:t>
+      </w:r>
+      <w:r>
+        <w:rPr>
+          <w:rFonts w:ascii="TT2F4Fo00" w:eastAsia="TT2F4Fo00" w:cs="TT2F4Fo00" w:hint="eastAsia"/>
+          <w:kern w:val="0"/>
+          <w:sz w:val="21"/>
+          <w:szCs w:val="21"/>
+        </w:rPr>
+        <w:t>기법과</w:t>
+      </w:r>
+      <w:r>
+        <w:rPr>
+          <w:rFonts w:ascii="TT2F4Fo00" w:eastAsia="TT2F4Fo00" w:cs="TT2F4Fo00"/>
+          <w:kern w:val="0"/>
+          <w:sz w:val="21"/>
+          <w:szCs w:val="21"/>
+        </w:rPr>
+        <w:t xml:space="preserve"> </w:t>
+      </w:r>
+      <w:r>
+        <w:rPr>
+          <w:rFonts w:ascii="TT2F4Fo00" w:eastAsia="TT2F4Fo00" w:cs="TT2F4Fo00" w:hint="eastAsia"/>
+          <w:kern w:val="0"/>
+          <w:sz w:val="21"/>
+          <w:szCs w:val="21"/>
+        </w:rPr>
+        <w:t>선형</w:t>
+      </w:r>
+      <w:r>
+        <w:rPr>
+          <w:rFonts w:ascii="TT2F4Fo00" w:eastAsia="TT2F4Fo00" w:cs="TT2F4Fo00"/>
+          <w:kern w:val="0"/>
+          <w:sz w:val="21"/>
+          <w:szCs w:val="21"/>
+        </w:rPr>
+        <w:t xml:space="preserve"> </w:t>
+      </w:r>
+      <w:r>
+        <w:rPr>
+          <w:rFonts w:ascii="TT2F4Fo00" w:eastAsia="TT2F4Fo00" w:cs="TT2F4Fo00" w:hint="eastAsia"/>
+          <w:kern w:val="0"/>
+          <w:sz w:val="21"/>
+          <w:szCs w:val="21"/>
+        </w:rPr>
+        <w:t>변형</w:t>
+      </w:r>
+      <w:r>
+        <w:rPr>
+          <w:rFonts w:ascii="TT2F4Fo00" w:eastAsia="TT2F4Fo00" w:cs="TT2F4Fo00"/>
+          <w:kern w:val="0"/>
+          <w:sz w:val="21"/>
+          <w:szCs w:val="21"/>
+        </w:rPr>
+        <w:t xml:space="preserve"> </w:t>
+      </w:r>
+      <w:r>
+        <w:rPr>
+          <w:rFonts w:ascii="TT2F4Fo00" w:eastAsia="TT2F4Fo00" w:cs="TT2F4Fo00" w:hint="eastAsia"/>
+          <w:kern w:val="0"/>
+          <w:sz w:val="21"/>
+          <w:szCs w:val="21"/>
+        </w:rPr>
+        <w:t>방법</w:t>
       </w:r>
     </w:p>
     <w:p>
@@ -8644,123 +7733,20 @@
         <w:spacing w:after="0" w:line="240" w:lineRule="auto"/>
         <w:jc w:val="left"/>
         <w:rPr>
-          <w:rFonts w:ascii="TT2F4Fo00" w:eastAsia="TT2F4Fo00" w:cs="TT2F4Fo00"/>
-          <w:kern w:val="0"/>
-          <w:sz w:val="21"/>
-          <w:szCs w:val="21"/>
+          <w:rFonts w:ascii="TT2F62o00" w:eastAsia="TT2F62o00" w:cs="TT2F62o00"/>
+          <w:kern w:val="0"/>
+          <w:sz w:val="19"/>
+          <w:szCs w:val="19"/>
         </w:rPr>
       </w:pPr>
       <w:r>
         <w:rPr>
-          <w:rFonts w:ascii="TT2F4Fo00" w:eastAsia="TT2F4Fo00" w:cs="TT2F4Fo00"/>
-          <w:kern w:val="0"/>
-          <w:sz w:val="21"/>
-          <w:szCs w:val="21"/>
-        </w:rPr>
-        <w:t xml:space="preserve">1. AHP </w:t>
-      </w:r>
-      <w:r>
-        <w:rPr>
-          <w:rFonts w:ascii="TT2F4Fo00" w:eastAsia="TT2F4Fo00" w:cs="TT2F4Fo00" w:hint="eastAsia"/>
-          <w:kern w:val="0"/>
-          <w:sz w:val="21"/>
-          <w:szCs w:val="21"/>
-        </w:rPr>
-        <w:t>분석</w:t>
-      </w:r>
-      <w:r>
-        <w:rPr>
-          <w:rFonts w:ascii="TT2F4Fo00" w:eastAsia="TT2F4Fo00" w:cs="TT2F4Fo00"/>
-          <w:kern w:val="0"/>
-          <w:sz w:val="21"/>
-          <w:szCs w:val="21"/>
-        </w:rPr>
-        <w:t xml:space="preserve"> </w:t>
-      </w:r>
-      <w:r>
-        <w:rPr>
-          <w:rFonts w:ascii="TT2F4Fo00" w:eastAsia="TT2F4Fo00" w:cs="TT2F4Fo00" w:hint="eastAsia"/>
-          <w:kern w:val="0"/>
-          <w:sz w:val="21"/>
-          <w:szCs w:val="21"/>
-        </w:rPr>
-        <w:t>기법과</w:t>
-      </w:r>
-      <w:r>
-        <w:rPr>
-          <w:rFonts w:ascii="TT2F4Fo00" w:eastAsia="TT2F4Fo00" w:cs="TT2F4Fo00"/>
-          <w:kern w:val="0"/>
-          <w:sz w:val="21"/>
-          <w:szCs w:val="21"/>
-        </w:rPr>
-        <w:t xml:space="preserve"> </w:t>
-      </w:r>
-      <w:r>
-        <w:rPr>
-          <w:rFonts w:ascii="TT2F4Fo00" w:eastAsia="TT2F4Fo00" w:cs="TT2F4Fo00" w:hint="eastAsia"/>
-          <w:kern w:val="0"/>
-          <w:sz w:val="21"/>
-          <w:szCs w:val="21"/>
-        </w:rPr>
-        <w:t>선형</w:t>
-      </w:r>
-      <w:r>
-        <w:rPr>
-          <w:rFonts w:ascii="TT2F4Fo00" w:eastAsia="TT2F4Fo00" w:cs="TT2F4Fo00"/>
-          <w:kern w:val="0"/>
-          <w:sz w:val="21"/>
-          <w:szCs w:val="21"/>
-        </w:rPr>
-        <w:t xml:space="preserve"> </w:t>
-      </w:r>
-      <w:r>
-        <w:rPr>
-          <w:rFonts w:ascii="TT2F4Fo00" w:eastAsia="TT2F4Fo00" w:cs="TT2F4Fo00" w:hint="eastAsia"/>
-          <w:kern w:val="0"/>
-          <w:sz w:val="21"/>
-          <w:szCs w:val="21"/>
-        </w:rPr>
-        <w:t>변형</w:t>
-      </w:r>
-      <w:r>
-        <w:rPr>
-          <w:rFonts w:ascii="TT2F4Fo00" w:eastAsia="TT2F4Fo00" w:cs="TT2F4Fo00"/>
-          <w:kern w:val="0"/>
-          <w:sz w:val="21"/>
-          <w:szCs w:val="21"/>
-        </w:rPr>
-        <w:t xml:space="preserve"> </w:t>
-      </w:r>
-      <w:r>
-        <w:rPr>
-          <w:rFonts w:ascii="TT2F4Fo00" w:eastAsia="TT2F4Fo00" w:cs="TT2F4Fo00" w:hint="eastAsia"/>
-          <w:kern w:val="0"/>
-          <w:sz w:val="21"/>
-          <w:szCs w:val="21"/>
-        </w:rPr>
-        <w:t>방법</w:t>
-      </w:r>
-    </w:p>
-    <w:p>
-      <w:pPr>
-        <w:wordWrap/>
-        <w:adjustRightInd w:val="0"/>
-        <w:spacing w:after="0" w:line="240" w:lineRule="auto"/>
-        <w:jc w:val="left"/>
-        <w:rPr>
           <w:rFonts w:ascii="TT2F62o00" w:eastAsia="TT2F62o00" w:cs="TT2F62o00"/>
           <w:kern w:val="0"/>
           <w:sz w:val="19"/>
           <w:szCs w:val="19"/>
         </w:rPr>
-      </w:pPr>
-      <w:r>
-        <w:rPr>
-          <w:rFonts w:ascii="TT2F62o00" w:eastAsia="TT2F62o00" w:cs="TT2F62o00"/>
-          <w:kern w:val="0"/>
-          <w:sz w:val="19"/>
-          <w:szCs w:val="19"/>
-        </w:rPr>
+        <w:lastRenderedPageBreak/>
         <w:t xml:space="preserve">1) AHP </w:t>
       </w:r>
       <w:r>
@@ -16782,7 +15768,6 @@
     <w:p>
       <w:pPr>
         <w:rPr>
-          <w:rFonts w:hint="eastAsia"/>
           <w:b/>
           <w:bCs/>
         </w:rPr>
@@ -16856,23 +15841,275 @@
     </w:p>
     <w:p>
       <w:pPr>
-        <w:rPr>
-          <w:b/>
-          <w:bCs/>
+        <w:wordWrap/>
+        <w:adjustRightInd w:val="0"/>
+        <w:spacing w:after="0" w:line="240" w:lineRule="auto"/>
+        <w:jc w:val="left"/>
+        <w:rPr>
+          <w:rFonts w:ascii="YDIYGO130-KSCpc-EUC-H" w:eastAsia="YDIYGO130-KSCpc-EUC-H" w:cs="YDIYGO130-KSCpc-EUC-H"/>
+          <w:color w:val="595757"/>
+          <w:kern w:val="0"/>
+          <w:sz w:val="24"/>
+          <w:szCs w:val="24"/>
         </w:rPr>
       </w:pPr>
+      <w:r>
+        <w:rPr>
+          <w:rFonts w:ascii="YDIYGO130-KSCpc-EUC-H" w:eastAsia="YDIYGO130-KSCpc-EUC-H" w:cs="YDIYGO130-KSCpc-EUC-H"/>
+          <w:color w:val="595757"/>
+          <w:kern w:val="0"/>
+          <w:sz w:val="24"/>
+          <w:szCs w:val="24"/>
+        </w:rPr>
+        <w:t>GIS를 활용한 대전시 주유소 입지와 판매권역 분석</w:t>
+      </w:r>
       <w:r>
         <w:rPr>
           <w:rFonts w:hint="eastAsia"/>
           <w:b/>
           <w:bCs/>
+          <w:sz w:val="24"/>
+          <w:szCs w:val="24"/>
+        </w:rPr>
+        <w:t>-</w:t>
+      </w:r>
+      <w:r>
+        <w:rPr>
+          <w:b/>
+          <w:bCs/>
+          <w:sz w:val="24"/>
+          <w:szCs w:val="24"/>
+        </w:rPr>
+        <w:t xml:space="preserve"> </w:t>
+      </w:r>
+      <w:r>
+        <w:rPr>
+          <w:rFonts w:hint="eastAsia"/>
+          <w:b/>
+          <w:bCs/>
+          <w:sz w:val="24"/>
+          <w:szCs w:val="24"/>
+        </w:rPr>
+        <w:t>모델</w:t>
+      </w:r>
+    </w:p>
+    <w:p>
+      <w:pPr>
+        <w:rPr>
+          <w:rFonts w:ascii="YDIYGO130-KSCpc-EUC-H" w:eastAsia="YDIYGO130-KSCpc-EUC-H" w:cs="YDIYGO130-KSCpc-EUC-H"/>
+          <w:b/>
+          <w:bCs/>
+          <w:i/>
+          <w:iCs/>
+          <w:color w:val="FF0000"/>
+          <w:kern w:val="0"/>
+          <w:sz w:val="24"/>
+          <w:szCs w:val="24"/>
+          <w:u w:val="single"/>
+        </w:rPr>
+      </w:pPr>
+      <w:r>
+        <w:rPr>
+          <w:rFonts w:ascii="YDIYGO130-KSCpc-EUC-H" w:eastAsia="YDIYGO130-KSCpc-EUC-H" w:cs="YDIYGO130-KSCpc-EUC-H" w:hint="eastAsia"/>
+          <w:b/>
+          <w:bCs/>
+          <w:i/>
+          <w:iCs/>
+          <w:color w:val="FF0000"/>
+          <w:kern w:val="0"/>
+          <w:sz w:val="24"/>
+          <w:szCs w:val="24"/>
+          <w:u w:val="single"/>
+        </w:rPr>
+        <w:t>-</w:t>
+      </w:r>
+      <w:r>
+        <w:rPr>
+          <w:rFonts w:ascii="YDIYGO130-KSCpc-EUC-H" w:eastAsia="YDIYGO130-KSCpc-EUC-H" w:cs="YDIYGO130-KSCpc-EUC-H"/>
+          <w:b/>
+          <w:bCs/>
+          <w:i/>
+          <w:iCs/>
+          <w:color w:val="FF0000"/>
+          <w:kern w:val="0"/>
+          <w:sz w:val="24"/>
+          <w:szCs w:val="24"/>
+          <w:u w:val="single"/>
+        </w:rPr>
+        <w:t>-</w:t>
+      </w:r>
+      <w:r>
+        <w:rPr>
+          <w:rFonts w:ascii="YDIYGO130-KSCpc-EUC-H" w:eastAsia="YDIYGO130-KSCpc-EUC-H" w:cs="YDIYGO130-KSCpc-EUC-H" w:hint="eastAsia"/>
+          <w:b/>
+          <w:bCs/>
+          <w:i/>
+          <w:iCs/>
+          <w:color w:val="FF0000"/>
+          <w:kern w:val="0"/>
+          <w:sz w:val="24"/>
+          <w:szCs w:val="24"/>
+          <w:u w:val="single"/>
+        </w:rPr>
+        <w:t xml:space="preserve">위의 자료와 </w:t>
+      </w:r>
+      <w:proofErr w:type="spellStart"/>
+      <w:r>
+        <w:rPr>
+          <w:rFonts w:ascii="YDIYGO130-KSCpc-EUC-H" w:eastAsia="YDIYGO130-KSCpc-EUC-H" w:cs="YDIYGO130-KSCpc-EUC-H" w:hint="eastAsia"/>
+          <w:b/>
+          <w:bCs/>
+          <w:i/>
+          <w:iCs/>
+          <w:color w:val="FF0000"/>
+          <w:kern w:val="0"/>
+          <w:sz w:val="24"/>
+          <w:szCs w:val="24"/>
+          <w:u w:val="single"/>
+        </w:rPr>
+        <w:t>비슷</w:t>
+      </w:r>
+      <w:proofErr w:type="spellEnd"/>
+      <w:r>
+        <w:rPr>
+          <w:rFonts w:ascii="YDIYGO130-KSCpc-EUC-H" w:eastAsia="YDIYGO130-KSCpc-EUC-H" w:cs="YDIYGO130-KSCpc-EUC-H" w:hint="eastAsia"/>
+          <w:b/>
+          <w:bCs/>
+          <w:i/>
+          <w:iCs/>
+          <w:color w:val="FF0000"/>
+          <w:kern w:val="0"/>
+          <w:sz w:val="24"/>
+          <w:szCs w:val="24"/>
+          <w:u w:val="single"/>
+        </w:rPr>
+        <w:t>,</w:t>
+      </w:r>
+      <w:r>
+        <w:rPr>
+          <w:rFonts w:ascii="YDIYGO130-KSCpc-EUC-H" w:eastAsia="YDIYGO130-KSCpc-EUC-H" w:cs="YDIYGO130-KSCpc-EUC-H"/>
+          <w:b/>
+          <w:bCs/>
+          <w:i/>
+          <w:iCs/>
+          <w:color w:val="FF0000"/>
+          <w:kern w:val="0"/>
+          <w:sz w:val="24"/>
+          <w:szCs w:val="24"/>
+          <w:u w:val="single"/>
+        </w:rPr>
+        <w:t xml:space="preserve"> </w:t>
+      </w:r>
+      <w:r>
+        <w:rPr>
+          <w:rFonts w:ascii="YDIYGO130-KSCpc-EUC-H" w:eastAsia="YDIYGO130-KSCpc-EUC-H" w:cs="YDIYGO130-KSCpc-EUC-H" w:hint="eastAsia"/>
+          <w:b/>
+          <w:bCs/>
+          <w:i/>
+          <w:iCs/>
+          <w:color w:val="FF0000"/>
+          <w:kern w:val="0"/>
+          <w:sz w:val="24"/>
+          <w:szCs w:val="24"/>
+          <w:u w:val="single"/>
+        </w:rPr>
+        <w:t>상업적 이용을 위한 연구이기 때문에 위의 자료보다 더 다각적이고 깊은 접근이 있었던 것</w:t>
+      </w:r>
+      <w:r>
+        <w:rPr>
+          <w:rFonts w:ascii="YDIYGO130-KSCpc-EUC-H" w:eastAsia="YDIYGO130-KSCpc-EUC-H" w:cs="YDIYGO130-KSCpc-EUC-H"/>
+          <w:b/>
+          <w:bCs/>
+          <w:i/>
+          <w:iCs/>
+          <w:color w:val="FF0000"/>
+          <w:kern w:val="0"/>
+          <w:sz w:val="24"/>
+          <w:szCs w:val="24"/>
+          <w:u w:val="single"/>
+        </w:rPr>
+        <w:t xml:space="preserve"> </w:t>
+      </w:r>
+      <w:r>
+        <w:rPr>
+          <w:rFonts w:ascii="YDIYGO130-KSCpc-EUC-H" w:eastAsia="YDIYGO130-KSCpc-EUC-H" w:cs="YDIYGO130-KSCpc-EUC-H" w:hint="eastAsia"/>
+          <w:b/>
+          <w:bCs/>
+          <w:i/>
+          <w:iCs/>
+          <w:color w:val="FF0000"/>
+          <w:kern w:val="0"/>
+          <w:sz w:val="24"/>
+          <w:szCs w:val="24"/>
+          <w:u w:val="single"/>
+        </w:rPr>
+        <w:t xml:space="preserve">같지만 </w:t>
+      </w:r>
+      <w:r>
+        <w:rPr>
+          <w:rFonts w:ascii="YDIYGO130-KSCpc-EUC-H" w:eastAsia="YDIYGO130-KSCpc-EUC-H" w:cs="YDIYGO130-KSCpc-EUC-H"/>
+          <w:b/>
+          <w:bCs/>
+          <w:i/>
+          <w:iCs/>
+          <w:color w:val="FF0000"/>
+          <w:kern w:val="0"/>
+          <w:sz w:val="24"/>
+          <w:szCs w:val="24"/>
+          <w:u w:val="single"/>
+        </w:rPr>
+        <w:t>98</w:t>
+      </w:r>
+      <w:r>
+        <w:rPr>
+          <w:rFonts w:ascii="YDIYGO130-KSCpc-EUC-H" w:eastAsia="YDIYGO130-KSCpc-EUC-H" w:cs="YDIYGO130-KSCpc-EUC-H" w:hint="eastAsia"/>
+          <w:b/>
+          <w:bCs/>
+          <w:i/>
+          <w:iCs/>
+          <w:color w:val="FF0000"/>
+          <w:kern w:val="0"/>
+          <w:sz w:val="24"/>
+          <w:szCs w:val="24"/>
+          <w:u w:val="single"/>
+        </w:rPr>
+        <w:t>년도 자료라는 점이</w:t>
+      </w:r>
+      <w:r>
+        <w:rPr>
+          <w:rFonts w:ascii="YDIYGO130-KSCpc-EUC-H" w:eastAsia="YDIYGO130-KSCpc-EUC-H" w:cs="YDIYGO130-KSCpc-EUC-H" w:hint="eastAsia"/>
+          <w:b/>
+          <w:bCs/>
+          <w:i/>
+          <w:iCs/>
+          <w:color w:val="FF0000"/>
+          <w:kern w:val="0"/>
+          <w:sz w:val="24"/>
+          <w:szCs w:val="24"/>
+          <w:u w:val="single"/>
+        </w:rPr>
+        <w:t xml:space="preserve"> 걸림</w:t>
+      </w:r>
+    </w:p>
+    <w:p>
+      <w:pPr>
+        <w:rPr>
+          <w:b/>
+          <w:bCs/>
+        </w:rPr>
+      </w:pPr>
+      <w:r>
+        <w:rPr>
+          <w:b/>
+          <w:bCs/>
           <w:noProof/>
         </w:rPr>
+        <w:lastRenderedPageBreak/>
         <w:drawing>
-          <wp:inline distT="0" distB="0" distL="0" distR="0" wp14:anchorId="419B00F5" wp14:editId="4BDC3501">
-            <wp:extent cx="5731510" cy="473075"/>
-            <wp:effectExtent l="0" t="0" r="2540" b="3175"/>
-            <wp:docPr id="4" name="그림 4"/>
+          <wp:inline distT="0" distB="0" distL="0" distR="0" wp14:anchorId="270D569A" wp14:editId="4A9D2836">
+            <wp:extent cx="4735048" cy="4478215"/>
+            <wp:effectExtent l="0" t="0" r="8890" b="0"/>
+            <wp:docPr id="3" name="그림 3"/>
             <wp:cNvGraphicFramePr>
               <a:graphicFrameLocks xmlns:a="http://schemas.openxmlformats.org/drawingml/2006/main" noChangeAspect="1"/>
             </wp:cNvGraphicFramePr>
@@ -16880,13 +16117,13 @@
               <a:graphicData uri="http://schemas.openxmlformats.org/drawingml/2006/picture">
                 <pic:pic xmlns:pic="http://schemas.openxmlformats.org/drawingml/2006/picture">
                   <pic:nvPicPr>
-                    <pic:cNvPr id="0" name="Picture 3"/>
+                    <pic:cNvPr id="0" name="Picture 2"/>
                     <pic:cNvPicPr>
                       <a:picLocks noChangeAspect="1" noChangeArrowheads="1"/>
                     </pic:cNvPicPr>
                   </pic:nvPicPr>
                   <pic:blipFill>
-                    <a:blip r:embed="rId12">
+                    <a:blip r:embed="rId12" cstate="print">
                       <a:extLst>
                         <a:ext uri="{28A0092B-C50C-407E-A947-70E740481C1C}">
                           <a14:useLocalDpi xmlns:a14="http://schemas.microsoft.com/office/drawing/2010/main" val="0"/>
@@ -16901,7 +16138,7 @@
                   <pic:spPr bwMode="auto">
                     <a:xfrm>
                       <a:off x="0" y="0"/>
-                      <a:ext cx="5731510" cy="473075"/>
+                      <a:ext cx="4740322" cy="4483203"/>
                     </a:xfrm>
                     <a:prstGeom prst="rect">
                       <a:avLst/>
@@ -16923,8 +16160,6 @@
         <w:rPr>
           <w:b/>
           <w:bCs/>
-          <w:sz w:val="24"/>
-          <w:szCs w:val="24"/>
         </w:rPr>
       </w:pPr>
       <w:r>
@@ -16932,248 +16167,13 @@
           <w:rFonts w:hint="eastAsia"/>
           <w:b/>
           <w:bCs/>
-          <w:sz w:val="24"/>
-          <w:szCs w:val="24"/>
-        </w:rPr>
-        <w:t>-</w:t>
-      </w:r>
-      <w:r>
-        <w:rPr>
-          <w:b/>
-          <w:bCs/>
-          <w:sz w:val="24"/>
-          <w:szCs w:val="24"/>
-        </w:rPr>
-        <w:t xml:space="preserve"> </w:t>
-      </w:r>
-      <w:r>
-        <w:rPr>
-          <w:rFonts w:hint="eastAsia"/>
-          <w:b/>
-          <w:bCs/>
-          <w:sz w:val="24"/>
-          <w:szCs w:val="24"/>
-        </w:rPr>
-        <w:t>모델</w:t>
-      </w:r>
-    </w:p>
-    <w:p>
-      <w:pPr>
-        <w:rPr>
-          <w:rFonts w:ascii="YDIYGO130-KSCpc-EUC-H" w:eastAsia="YDIYGO130-KSCpc-EUC-H" w:cs="YDIYGO130-KSCpc-EUC-H" w:hint="eastAsia"/>
-          <w:b/>
-          <w:bCs/>
-          <w:i/>
-          <w:iCs/>
-          <w:color w:val="FF0000"/>
-          <w:kern w:val="0"/>
-          <w:sz w:val="24"/>
-          <w:szCs w:val="24"/>
-          <w:u w:val="single"/>
-        </w:rPr>
-      </w:pPr>
-      <w:r>
-        <w:rPr>
-          <w:rFonts w:ascii="YDIYGO130-KSCpc-EUC-H" w:eastAsia="YDIYGO130-KSCpc-EUC-H" w:cs="YDIYGO130-KSCpc-EUC-H" w:hint="eastAsia"/>
-          <w:b/>
-          <w:bCs/>
-          <w:i/>
-          <w:iCs/>
-          <w:color w:val="FF0000"/>
-          <w:kern w:val="0"/>
-          <w:sz w:val="24"/>
-          <w:szCs w:val="24"/>
-          <w:u w:val="single"/>
-        </w:rPr>
-        <w:t>-</w:t>
-      </w:r>
-      <w:r>
-        <w:rPr>
-          <w:rFonts w:ascii="YDIYGO130-KSCpc-EUC-H" w:eastAsia="YDIYGO130-KSCpc-EUC-H" w:cs="YDIYGO130-KSCpc-EUC-H"/>
-          <w:b/>
-          <w:bCs/>
-          <w:i/>
-          <w:iCs/>
-          <w:color w:val="FF0000"/>
-          <w:kern w:val="0"/>
-          <w:sz w:val="24"/>
-          <w:szCs w:val="24"/>
-          <w:u w:val="single"/>
-        </w:rPr>
-        <w:t>-</w:t>
-      </w:r>
-      <w:r>
-        <w:rPr>
-          <w:rFonts w:ascii="YDIYGO130-KSCpc-EUC-H" w:eastAsia="YDIYGO130-KSCpc-EUC-H" w:cs="YDIYGO130-KSCpc-EUC-H" w:hint="eastAsia"/>
-          <w:b/>
-          <w:bCs/>
-          <w:i/>
-          <w:iCs/>
-          <w:color w:val="FF0000"/>
-          <w:kern w:val="0"/>
-          <w:sz w:val="24"/>
-          <w:szCs w:val="24"/>
-          <w:u w:val="single"/>
-        </w:rPr>
-        <w:t xml:space="preserve">위의 자료와 </w:t>
-      </w:r>
-      <w:proofErr w:type="spellStart"/>
-      <w:r>
-        <w:rPr>
-          <w:rFonts w:ascii="YDIYGO130-KSCpc-EUC-H" w:eastAsia="YDIYGO130-KSCpc-EUC-H" w:cs="YDIYGO130-KSCpc-EUC-H" w:hint="eastAsia"/>
-          <w:b/>
-          <w:bCs/>
-          <w:i/>
-          <w:iCs/>
-          <w:color w:val="FF0000"/>
-          <w:kern w:val="0"/>
-          <w:sz w:val="24"/>
-          <w:szCs w:val="24"/>
-          <w:u w:val="single"/>
-        </w:rPr>
-        <w:t>비슷</w:t>
-      </w:r>
-      <w:proofErr w:type="spellEnd"/>
-      <w:r>
-        <w:rPr>
-          <w:rFonts w:ascii="YDIYGO130-KSCpc-EUC-H" w:eastAsia="YDIYGO130-KSCpc-EUC-H" w:cs="YDIYGO130-KSCpc-EUC-H" w:hint="eastAsia"/>
-          <w:b/>
-          <w:bCs/>
-          <w:i/>
-          <w:iCs/>
-          <w:color w:val="FF0000"/>
-          <w:kern w:val="0"/>
-          <w:sz w:val="24"/>
-          <w:szCs w:val="24"/>
-          <w:u w:val="single"/>
-        </w:rPr>
-        <w:t>,</w:t>
-      </w:r>
-      <w:r>
-        <w:rPr>
-          <w:rFonts w:ascii="YDIYGO130-KSCpc-EUC-H" w:eastAsia="YDIYGO130-KSCpc-EUC-H" w:cs="YDIYGO130-KSCpc-EUC-H"/>
-          <w:b/>
-          <w:bCs/>
-          <w:i/>
-          <w:iCs/>
-          <w:color w:val="FF0000"/>
-          <w:kern w:val="0"/>
-          <w:sz w:val="24"/>
-          <w:szCs w:val="24"/>
-          <w:u w:val="single"/>
-        </w:rPr>
-        <w:t xml:space="preserve"> </w:t>
-      </w:r>
-      <w:r>
-        <w:rPr>
-          <w:rFonts w:ascii="YDIYGO130-KSCpc-EUC-H" w:eastAsia="YDIYGO130-KSCpc-EUC-H" w:cs="YDIYGO130-KSCpc-EUC-H" w:hint="eastAsia"/>
-          <w:b/>
-          <w:bCs/>
-          <w:i/>
-          <w:iCs/>
-          <w:color w:val="FF0000"/>
-          <w:kern w:val="0"/>
-          <w:sz w:val="24"/>
-          <w:szCs w:val="24"/>
-          <w:u w:val="single"/>
-        </w:rPr>
-        <w:t>상업적 이용을 위한 연구이기 때문에 위의 자료보다 더 다각적이고 깊은 접근이 있었던 것</w:t>
-      </w:r>
-      <w:r>
-        <w:rPr>
-          <w:rFonts w:ascii="YDIYGO130-KSCpc-EUC-H" w:eastAsia="YDIYGO130-KSCpc-EUC-H" w:cs="YDIYGO130-KSCpc-EUC-H"/>
-          <w:b/>
-          <w:bCs/>
-          <w:i/>
-          <w:iCs/>
-          <w:color w:val="FF0000"/>
-          <w:kern w:val="0"/>
-          <w:sz w:val="24"/>
-          <w:szCs w:val="24"/>
-          <w:u w:val="single"/>
-        </w:rPr>
-        <w:t xml:space="preserve"> </w:t>
-      </w:r>
-      <w:r>
-        <w:rPr>
-          <w:rFonts w:ascii="YDIYGO130-KSCpc-EUC-H" w:eastAsia="YDIYGO130-KSCpc-EUC-H" w:cs="YDIYGO130-KSCpc-EUC-H" w:hint="eastAsia"/>
-          <w:b/>
-          <w:bCs/>
-          <w:i/>
-          <w:iCs/>
-          <w:color w:val="FF0000"/>
-          <w:kern w:val="0"/>
-          <w:sz w:val="24"/>
-          <w:szCs w:val="24"/>
-          <w:u w:val="single"/>
-        </w:rPr>
-        <w:t xml:space="preserve">같지만 </w:t>
-      </w:r>
-      <w:r>
-        <w:rPr>
-          <w:rFonts w:ascii="YDIYGO130-KSCpc-EUC-H" w:eastAsia="YDIYGO130-KSCpc-EUC-H" w:cs="YDIYGO130-KSCpc-EUC-H"/>
-          <w:b/>
-          <w:bCs/>
-          <w:i/>
-          <w:iCs/>
-          <w:color w:val="FF0000"/>
-          <w:kern w:val="0"/>
-          <w:sz w:val="24"/>
-          <w:szCs w:val="24"/>
-          <w:u w:val="single"/>
-        </w:rPr>
-        <w:t>98</w:t>
-      </w:r>
-      <w:r>
-        <w:rPr>
-          <w:rFonts w:ascii="YDIYGO130-KSCpc-EUC-H" w:eastAsia="YDIYGO130-KSCpc-EUC-H" w:cs="YDIYGO130-KSCpc-EUC-H" w:hint="eastAsia"/>
-          <w:b/>
-          <w:bCs/>
-          <w:i/>
-          <w:iCs/>
-          <w:color w:val="FF0000"/>
-          <w:kern w:val="0"/>
-          <w:sz w:val="24"/>
-          <w:szCs w:val="24"/>
-          <w:u w:val="single"/>
-        </w:rPr>
-        <w:t>년도 자료라는 점이</w:t>
-      </w:r>
-      <w:r>
-        <w:rPr>
-          <w:rFonts w:ascii="YDIYGO130-KSCpc-EUC-H" w:eastAsia="YDIYGO130-KSCpc-EUC-H" w:cs="YDIYGO130-KSCpc-EUC-H" w:hint="eastAsia"/>
-          <w:b/>
-          <w:bCs/>
-          <w:i/>
-          <w:iCs/>
-          <w:color w:val="FF0000"/>
-          <w:kern w:val="0"/>
-          <w:sz w:val="24"/>
-          <w:szCs w:val="24"/>
-          <w:u w:val="single"/>
-        </w:rPr>
-        <w:t xml:space="preserve"> 걸림</w:t>
-      </w:r>
-    </w:p>
-    <w:p>
-      <w:pPr>
-        <w:rPr>
-          <w:b/>
-          <w:bCs/>
-        </w:rPr>
-      </w:pPr>
-      <w:r>
-        <w:rPr>
-          <w:b/>
-          <w:bCs/>
           <w:noProof/>
         </w:rPr>
-        <w:lastRenderedPageBreak/>
         <w:drawing>
-          <wp:inline distT="0" distB="0" distL="0" distR="0" wp14:anchorId="270D569A" wp14:editId="50721E7D">
-            <wp:extent cx="5731510" cy="7124065"/>
-            <wp:effectExtent l="0" t="0" r="2540" b="635"/>
-            <wp:docPr id="3" name="그림 3"/>
+          <wp:inline distT="0" distB="0" distL="0" distR="0" wp14:anchorId="5E62E338" wp14:editId="3F9594DC">
+            <wp:extent cx="5204335" cy="4525108"/>
+            <wp:effectExtent l="0" t="0" r="0" b="8890"/>
+            <wp:docPr id="5" name="그림 5"/>
             <wp:cNvGraphicFramePr>
               <a:graphicFrameLocks xmlns:a="http://schemas.openxmlformats.org/drawingml/2006/main" noChangeAspect="1"/>
             </wp:cNvGraphicFramePr>
@@ -17181,7 +16181,7 @@
               <a:graphicData uri="http://schemas.openxmlformats.org/drawingml/2006/picture">
                 <pic:pic xmlns:pic="http://schemas.openxmlformats.org/drawingml/2006/picture">
                   <pic:nvPicPr>
-                    <pic:cNvPr id="0" name="Picture 2"/>
+                    <pic:cNvPr id="0" name="Picture 4"/>
                     <pic:cNvPicPr>
                       <a:picLocks noChangeAspect="1" noChangeArrowheads="1"/>
                     </pic:cNvPicPr>
@@ -17202,7 +16202,7 @@
                   <pic:spPr bwMode="auto">
                     <a:xfrm>
                       <a:off x="0" y="0"/>
-                      <a:ext cx="5731510" cy="7124065"/>
+                      <a:ext cx="5205361" cy="4526000"/>
                     </a:xfrm>
                     <a:prstGeom prst="rect">
                       <a:avLst/>
@@ -17229,72 +16229,9 @@
       <w:r>
         <w:rPr>
           <w:rFonts w:hint="eastAsia"/>
-          <w:b/>
-          <w:bCs/>
           <w:noProof/>
         </w:rPr>
         <w:lastRenderedPageBreak/>
-        <w:drawing>
-          <wp:inline distT="0" distB="0" distL="0" distR="0" wp14:anchorId="5E62E338" wp14:editId="4B9EB9AC">
-            <wp:extent cx="5731510" cy="4983480"/>
-            <wp:effectExtent l="0" t="0" r="2540" b="7620"/>
-            <wp:docPr id="5" name="그림 5"/>
-            <wp:cNvGraphicFramePr>
-              <a:graphicFrameLocks xmlns:a="http://schemas.openxmlformats.org/drawingml/2006/main" noChangeAspect="1"/>
-            </wp:cNvGraphicFramePr>
-            <a:graphic xmlns:a="http://schemas.openxmlformats.org/drawingml/2006/main">
-              <a:graphicData uri="http://schemas.openxmlformats.org/drawingml/2006/picture">
-                <pic:pic xmlns:pic="http://schemas.openxmlformats.org/drawingml/2006/picture">
-                  <pic:nvPicPr>
-                    <pic:cNvPr id="0" name="Picture 4"/>
-                    <pic:cNvPicPr>
-                      <a:picLocks noChangeAspect="1" noChangeArrowheads="1"/>
-                    </pic:cNvPicPr>
-                  </pic:nvPicPr>
-                  <pic:blipFill>
-                    <a:blip r:embed="rId14" cstate="print">
-                      <a:extLst>
-                        <a:ext uri="{28A0092B-C50C-407E-A947-70E740481C1C}">
-                          <a14:useLocalDpi xmlns:a14="http://schemas.microsoft.com/office/drawing/2010/main" val="0"/>
-                        </a:ext>
-                      </a:extLst>
-                    </a:blip>
-                    <a:srcRect/>
-                    <a:stretch>
-                      <a:fillRect/>
-                    </a:stretch>
-                  </pic:blipFill>
-                  <pic:spPr bwMode="auto">
-                    <a:xfrm>
-                      <a:off x="0" y="0"/>
-                      <a:ext cx="5731510" cy="4983480"/>
-                    </a:xfrm>
-                    <a:prstGeom prst="rect">
-                      <a:avLst/>
-                    </a:prstGeom>
-                    <a:noFill/>
-                    <a:ln>
-                      <a:noFill/>
-                    </a:ln>
-                  </pic:spPr>
-                </pic:pic>
-              </a:graphicData>
-            </a:graphic>
-          </wp:inline>
-        </w:drawing>
-      </w:r>
-    </w:p>
-    <w:p>
-      <w:pPr>
-        <w:rPr>
-          <w:b/>
-          <w:bCs/>
-        </w:rPr>
-      </w:pPr>
-      <w:r>
-        <w:rPr>
-          <w:rFonts w:hint="eastAsia"/>
-        </w:rPr>
         <w:drawing>
           <wp:inline distT="0" distB="0" distL="0" distR="0" wp14:anchorId="1D20E72B" wp14:editId="63FA5F4B">
             <wp:extent cx="5731510" cy="3429000"/>
@@ -17313,7 +16250,7 @@
                     </pic:cNvPicPr>
                   </pic:nvPicPr>
                   <pic:blipFill>
-                    <a:blip r:embed="rId15" cstate="print">
+                    <a:blip r:embed="rId14" cstate="print">
                       <a:extLst>
                         <a:ext uri="{28A0092B-C50C-407E-A947-70E740481C1C}">
                           <a14:useLocalDpi xmlns:a14="http://schemas.microsoft.com/office/drawing/2010/main" val="0"/>
@@ -17527,7 +16464,7 @@
     <w:p>
       <w:pPr>
         <w:rPr>
-          <w:rFonts w:ascii="YDIYGO130-KSCpc-EUC-H" w:eastAsia="YDIYGO130-KSCpc-EUC-H" w:cs="YDIYGO130-KSCpc-EUC-H" w:hint="eastAsia"/>
+          <w:rFonts w:ascii="YDIYGO130-KSCpc-EUC-H" w:eastAsia="YDIYGO130-KSCpc-EUC-H" w:cs="YDIYGO130-KSCpc-EUC-H"/>
           <w:b/>
           <w:bCs/>
           <w:i/>
@@ -17699,7 +16636,7 @@
     <w:p>
       <w:pPr>
         <w:rPr>
-          <w:rFonts w:ascii="YDIYGO130-KSCpc-EUC-H" w:eastAsia="YDIYGO130-KSCpc-EUC-H" w:cs="YDIYGO130-KSCpc-EUC-H" w:hint="eastAsia"/>
+          <w:rFonts w:ascii="YDIYGO130-KSCpc-EUC-H" w:eastAsia="YDIYGO130-KSCpc-EUC-H" w:cs="YDIYGO130-KSCpc-EUC-H"/>
           <w:b/>
           <w:bCs/>
           <w:i/>
@@ -17811,7 +16748,7 @@
         <w:spacing w:after="0" w:line="240" w:lineRule="auto"/>
         <w:jc w:val="left"/>
         <w:rPr>
-          <w:rFonts w:ascii="T1" w:eastAsia="T1" w:cs="T1"/>
+          <w:rFonts w:ascii="T1" w:eastAsia="T1" w:cs="T1" w:hint="eastAsia"/>
           <w:kern w:val="0"/>
           <w:sz w:val="18"/>
           <w:szCs w:val="18"/>
@@ -17825,6 +16762,7 @@
           <w:sz w:val="18"/>
           <w:szCs w:val="18"/>
         </w:rPr>
+        <w:lastRenderedPageBreak/>
         <w:drawing>
           <wp:inline distT="0" distB="0" distL="0" distR="0" wp14:anchorId="37AB42C3" wp14:editId="321C4763">
             <wp:extent cx="3192780" cy="4640580"/>
@@ -17843,7 +16781,7 @@
                     </pic:cNvPicPr>
                   </pic:nvPicPr>
                   <pic:blipFill>
-                    <a:blip r:embed="rId16">
+                    <a:blip r:embed="rId15">
                       <a:extLst>
                         <a:ext uri="{28A0092B-C50C-407E-A947-70E740481C1C}">
                           <a14:useLocalDpi xmlns:a14="http://schemas.microsoft.com/office/drawing/2010/main" val="0"/>
@@ -17877,15 +16815,1156 @@
     </w:p>
     <w:p>
       <w:pPr>
+        <w:rPr>
+          <w:rFonts w:ascii="T2" w:eastAsia="T2" w:cs="T2"/>
+          <w:kern w:val="0"/>
+          <w:sz w:val="24"/>
+          <w:szCs w:val="24"/>
+        </w:rPr>
+      </w:pPr>
+      <w:proofErr w:type="gramStart"/>
+      <w:r>
+        <w:rPr>
+          <w:rFonts w:ascii="YDIYGO130-KSCpc-EUC-H" w:eastAsia="YDIYGO130-KSCpc-EUC-H" w:cs="YDIYGO130-KSCpc-EUC-H"/>
+          <w:color w:val="595757"/>
+          <w:kern w:val="0"/>
+          <w:sz w:val="24"/>
+          <w:szCs w:val="24"/>
+        </w:rPr>
+        <w:t>B.6  품질시스템</w:t>
+      </w:r>
+      <w:proofErr w:type="gramEnd"/>
+      <w:r>
+        <w:rPr>
+          <w:rFonts w:ascii="YDIYGO130-KSCpc-EUC-H" w:eastAsia="YDIYGO130-KSCpc-EUC-H" w:cs="YDIYGO130-KSCpc-EUC-H"/>
+          <w:color w:val="595757"/>
+          <w:kern w:val="0"/>
+          <w:sz w:val="24"/>
+          <w:szCs w:val="24"/>
+        </w:rPr>
+        <w:t xml:space="preserve">  B.5.5 ; 전기자동차 충전소 구축을 위한 입지와 용량 최적화 모형의 적용</w:t>
+      </w:r>
+      <w:r>
+        <w:rPr>
+          <w:rFonts w:ascii="T2" w:eastAsia="T2" w:cs="T2"/>
+          <w:kern w:val="0"/>
+          <w:sz w:val="24"/>
+          <w:szCs w:val="24"/>
+        </w:rPr>
+        <w:t>–</w:t>
+      </w:r>
+      <w:r>
+        <w:rPr>
+          <w:rFonts w:ascii="T2" w:eastAsia="T2" w:cs="T2"/>
+          <w:kern w:val="0"/>
+          <w:sz w:val="24"/>
+          <w:szCs w:val="24"/>
+        </w:rPr>
+        <w:t xml:space="preserve"> </w:t>
+      </w:r>
+      <w:r>
+        <w:rPr>
+          <w:rFonts w:ascii="T2" w:eastAsia="T2" w:cs="T2" w:hint="eastAsia"/>
+          <w:kern w:val="0"/>
+          <w:sz w:val="24"/>
+          <w:szCs w:val="24"/>
+        </w:rPr>
+        <w:t>모델</w:t>
+      </w:r>
+    </w:p>
+    <w:p>
+      <w:pPr>
+        <w:rPr>
+          <w:rFonts w:ascii="YDIYGO130-KSCpc-EUC-H" w:eastAsia="YDIYGO130-KSCpc-EUC-H" w:cs="YDIYGO130-KSCpc-EUC-H"/>
+          <w:b/>
+          <w:bCs/>
+          <w:i/>
+          <w:iCs/>
+          <w:color w:val="FF0000"/>
+          <w:kern w:val="0"/>
+          <w:sz w:val="24"/>
+          <w:szCs w:val="24"/>
+          <w:u w:val="single"/>
+        </w:rPr>
+      </w:pPr>
+      <w:r>
+        <w:rPr>
+          <w:rFonts w:ascii="YDIYGO130-KSCpc-EUC-H" w:eastAsia="YDIYGO130-KSCpc-EUC-H" w:cs="YDIYGO130-KSCpc-EUC-H" w:hint="eastAsia"/>
+          <w:b/>
+          <w:bCs/>
+          <w:i/>
+          <w:iCs/>
+          <w:color w:val="FF0000"/>
+          <w:kern w:val="0"/>
+          <w:sz w:val="24"/>
+          <w:szCs w:val="24"/>
+          <w:u w:val="single"/>
+        </w:rPr>
+        <w:t>-</w:t>
+      </w:r>
+      <w:r>
+        <w:rPr>
+          <w:rFonts w:ascii="YDIYGO130-KSCpc-EUC-H" w:eastAsia="YDIYGO130-KSCpc-EUC-H" w:cs="YDIYGO130-KSCpc-EUC-H"/>
+          <w:b/>
+          <w:bCs/>
+          <w:i/>
+          <w:iCs/>
+          <w:color w:val="FF0000"/>
+          <w:kern w:val="0"/>
+          <w:sz w:val="24"/>
+          <w:szCs w:val="24"/>
+          <w:u w:val="single"/>
+        </w:rPr>
+        <w:t>-</w:t>
+      </w:r>
+      <w:r>
+        <w:rPr>
+          <w:rFonts w:ascii="YDIYGO130-KSCpc-EUC-H" w:eastAsia="YDIYGO130-KSCpc-EUC-H" w:cs="YDIYGO130-KSCpc-EUC-H" w:hint="eastAsia"/>
+          <w:b/>
+          <w:bCs/>
+          <w:i/>
+          <w:iCs/>
+          <w:color w:val="FF0000"/>
+          <w:kern w:val="0"/>
+          <w:sz w:val="24"/>
+          <w:szCs w:val="24"/>
+          <w:u w:val="single"/>
+        </w:rPr>
+        <w:t>입지모형에 충전소 당 용량 최적화를 동시에 고려한 모델.</w:t>
+      </w:r>
+      <w:r>
+        <w:rPr>
+          <w:rFonts w:ascii="YDIYGO130-KSCpc-EUC-H" w:eastAsia="YDIYGO130-KSCpc-EUC-H" w:cs="YDIYGO130-KSCpc-EUC-H"/>
+          <w:b/>
+          <w:bCs/>
+          <w:i/>
+          <w:iCs/>
+          <w:color w:val="FF0000"/>
+          <w:kern w:val="0"/>
+          <w:sz w:val="24"/>
+          <w:szCs w:val="24"/>
+          <w:u w:val="single"/>
+        </w:rPr>
+        <w:t xml:space="preserve"> </w:t>
+      </w:r>
+      <w:r>
+        <w:rPr>
+          <w:rFonts w:ascii="YDIYGO130-KSCpc-EUC-H" w:eastAsia="YDIYGO130-KSCpc-EUC-H" w:cs="YDIYGO130-KSCpc-EUC-H" w:hint="eastAsia"/>
+          <w:b/>
+          <w:bCs/>
+          <w:i/>
+          <w:iCs/>
+          <w:color w:val="FF0000"/>
+          <w:kern w:val="0"/>
+          <w:sz w:val="24"/>
+          <w:szCs w:val="24"/>
+          <w:u w:val="single"/>
+        </w:rPr>
+        <w:t xml:space="preserve">구체적인 과정이 포함되어 있기 때문에 </w:t>
+      </w:r>
+      <w:r>
+        <w:rPr>
+          <w:rFonts w:ascii="YDIYGO130-KSCpc-EUC-H" w:eastAsia="YDIYGO130-KSCpc-EUC-H" w:cs="YDIYGO130-KSCpc-EUC-H" w:hint="eastAsia"/>
+          <w:b/>
+          <w:bCs/>
+          <w:i/>
+          <w:iCs/>
+          <w:color w:val="FF0000"/>
+          <w:kern w:val="0"/>
+          <w:sz w:val="24"/>
+          <w:szCs w:val="24"/>
+          <w:u w:val="single"/>
+        </w:rPr>
+        <w:t>수소충전소의 용량을 고려한다면 필수로 적용해야 할 사항</w:t>
+      </w:r>
+    </w:p>
+    <w:p>
+      <w:pPr>
         <w:wordWrap/>
         <w:adjustRightInd w:val="0"/>
         <w:spacing w:after="0" w:line="240" w:lineRule="auto"/>
         <w:jc w:val="left"/>
         <w:rPr>
-          <w:rFonts w:ascii="T1" w:eastAsia="T1" w:cs="T1"/>
-          <w:kern w:val="0"/>
-          <w:sz w:val="18"/>
-          <w:szCs w:val="18"/>
+          <w:rFonts w:ascii="YDIYGO130-KSCpc-EUC-H" w:eastAsia="YDIYGO130-KSCpc-EUC-H" w:cs="YDIYGO130-KSCpc-EUC-H"/>
+          <w:b/>
+          <w:bCs/>
+          <w:i/>
+          <w:iCs/>
+          <w:color w:val="FF0000"/>
+          <w:kern w:val="0"/>
+          <w:sz w:val="24"/>
+          <w:szCs w:val="24"/>
+          <w:u w:val="single"/>
+        </w:rPr>
+      </w:pPr>
+    </w:p>
+    <w:p>
+      <w:pPr>
+        <w:rPr>
+          <w:rFonts w:ascii="T2" w:eastAsia="T2" w:cs="T2"/>
+          <w:kern w:val="0"/>
+          <w:sz w:val="24"/>
+          <w:szCs w:val="24"/>
+        </w:rPr>
+      </w:pPr>
+      <w:r>
+        <w:rPr>
+          <w:rFonts w:ascii="YDIYGO130-KSCpc-EUC-H" w:eastAsia="YDIYGO130-KSCpc-EUC-H" w:cs="YDIYGO130-KSCpc-EUC-H" w:hint="eastAsia"/>
+          <w:color w:val="595757"/>
+          <w:kern w:val="0"/>
+          <w:sz w:val="24"/>
+          <w:szCs w:val="24"/>
+        </w:rPr>
+        <w:t>통행패턴을</w:t>
+      </w:r>
+      <w:r>
+        <w:rPr>
+          <w:rFonts w:ascii="YDIYGO130-KSCpc-EUC-H" w:eastAsia="YDIYGO130-KSCpc-EUC-H" w:cs="YDIYGO130-KSCpc-EUC-H"/>
+          <w:color w:val="595757"/>
+          <w:kern w:val="0"/>
+          <w:sz w:val="24"/>
+          <w:szCs w:val="24"/>
+        </w:rPr>
+        <w:t xml:space="preserve"> </w:t>
+      </w:r>
+      <w:r>
+        <w:rPr>
+          <w:rFonts w:ascii="YDIYGO130-KSCpc-EUC-H" w:eastAsia="YDIYGO130-KSCpc-EUC-H" w:cs="YDIYGO130-KSCpc-EUC-H" w:hint="eastAsia"/>
+          <w:color w:val="595757"/>
+          <w:kern w:val="0"/>
+          <w:sz w:val="24"/>
+          <w:szCs w:val="24"/>
+        </w:rPr>
+        <w:t>고려한</w:t>
+      </w:r>
+      <w:r>
+        <w:rPr>
+          <w:rFonts w:ascii="YDIYGO130-KSCpc-EUC-H" w:eastAsia="YDIYGO130-KSCpc-EUC-H" w:cs="YDIYGO130-KSCpc-EUC-H"/>
+          <w:color w:val="595757"/>
+          <w:kern w:val="0"/>
+          <w:sz w:val="24"/>
+          <w:szCs w:val="24"/>
+        </w:rPr>
+        <w:t xml:space="preserve"> </w:t>
+      </w:r>
+      <w:r>
+        <w:rPr>
+          <w:rFonts w:ascii="YDIYGO130-KSCpc-EUC-H" w:eastAsia="YDIYGO130-KSCpc-EUC-H" w:cs="YDIYGO130-KSCpc-EUC-H" w:hint="eastAsia"/>
+          <w:color w:val="595757"/>
+          <w:kern w:val="0"/>
+          <w:sz w:val="24"/>
+          <w:szCs w:val="24"/>
+        </w:rPr>
+        <w:t>대체연료</w:t>
+      </w:r>
+      <w:r>
+        <w:rPr>
+          <w:rFonts w:ascii="YDIYGO130-KSCpc-EUC-H" w:eastAsia="YDIYGO130-KSCpc-EUC-H" w:cs="YDIYGO130-KSCpc-EUC-H"/>
+          <w:color w:val="595757"/>
+          <w:kern w:val="0"/>
+          <w:sz w:val="24"/>
+          <w:szCs w:val="24"/>
+        </w:rPr>
+        <w:t xml:space="preserve"> </w:t>
+      </w:r>
+      <w:r>
+        <w:rPr>
+          <w:rFonts w:ascii="YDIYGO130-KSCpc-EUC-H" w:eastAsia="YDIYGO130-KSCpc-EUC-H" w:cs="YDIYGO130-KSCpc-EUC-H" w:hint="eastAsia"/>
+          <w:color w:val="595757"/>
+          <w:kern w:val="0"/>
+          <w:sz w:val="24"/>
+          <w:szCs w:val="24"/>
+        </w:rPr>
+        <w:t>충전소</w:t>
+      </w:r>
+      <w:r>
+        <w:rPr>
+          <w:rFonts w:ascii="YDIYGO130-KSCpc-EUC-H" w:eastAsia="YDIYGO130-KSCpc-EUC-H" w:cs="YDIYGO130-KSCpc-EUC-H"/>
+          <w:color w:val="595757"/>
+          <w:kern w:val="0"/>
+          <w:sz w:val="24"/>
+          <w:szCs w:val="24"/>
+        </w:rPr>
+        <w:t xml:space="preserve"> </w:t>
+      </w:r>
+      <w:r>
+        <w:rPr>
+          <w:rFonts w:ascii="YDIYGO130-KSCpc-EUC-H" w:eastAsia="YDIYGO130-KSCpc-EUC-H" w:cs="YDIYGO130-KSCpc-EUC-H" w:hint="eastAsia"/>
+          <w:color w:val="595757"/>
+          <w:kern w:val="0"/>
+          <w:sz w:val="24"/>
+          <w:szCs w:val="24"/>
+        </w:rPr>
+        <w:t>최적</w:t>
+      </w:r>
+      <w:r>
+        <w:rPr>
+          <w:rFonts w:ascii="YDIYGO130-KSCpc-EUC-H" w:eastAsia="YDIYGO130-KSCpc-EUC-H" w:cs="YDIYGO130-KSCpc-EUC-H"/>
+          <w:color w:val="595757"/>
+          <w:kern w:val="0"/>
+          <w:sz w:val="24"/>
+          <w:szCs w:val="24"/>
+        </w:rPr>
+        <w:t xml:space="preserve"> </w:t>
+      </w:r>
+      <w:r>
+        <w:rPr>
+          <w:rFonts w:ascii="YDIYGO130-KSCpc-EUC-H" w:eastAsia="YDIYGO130-KSCpc-EUC-H" w:cs="YDIYGO130-KSCpc-EUC-H" w:hint="eastAsia"/>
+          <w:color w:val="595757"/>
+          <w:kern w:val="0"/>
+          <w:sz w:val="24"/>
+          <w:szCs w:val="24"/>
+        </w:rPr>
+        <w:t>입지선정</w:t>
+      </w:r>
+      <w:r>
+        <w:rPr>
+          <w:rFonts w:ascii="T2" w:eastAsia="T2" w:cs="T2" w:hint="eastAsia"/>
+          <w:kern w:val="0"/>
+          <w:sz w:val="24"/>
+          <w:szCs w:val="24"/>
+        </w:rPr>
+        <w:t xml:space="preserve"> </w:t>
+      </w:r>
+      <w:r>
+        <w:rPr>
+          <w:rFonts w:ascii="T2" w:eastAsia="T2" w:cs="T2"/>
+          <w:kern w:val="0"/>
+          <w:sz w:val="24"/>
+          <w:szCs w:val="24"/>
+        </w:rPr>
+        <w:t>–</w:t>
+      </w:r>
+      <w:r>
+        <w:rPr>
+          <w:rFonts w:ascii="T2" w:eastAsia="T2" w:cs="T2"/>
+          <w:kern w:val="0"/>
+          <w:sz w:val="24"/>
+          <w:szCs w:val="24"/>
+        </w:rPr>
+        <w:t xml:space="preserve"> </w:t>
+      </w:r>
+      <w:r>
+        <w:rPr>
+          <w:rFonts w:ascii="T2" w:eastAsia="T2" w:cs="T2" w:hint="eastAsia"/>
+          <w:kern w:val="0"/>
+          <w:sz w:val="24"/>
+          <w:szCs w:val="24"/>
+        </w:rPr>
+        <w:t>모델</w:t>
+      </w:r>
+    </w:p>
+    <w:p>
+      <w:pPr>
+        <w:wordWrap/>
+        <w:adjustRightInd w:val="0"/>
+        <w:spacing w:after="0" w:line="240" w:lineRule="auto"/>
+        <w:jc w:val="left"/>
+        <w:rPr>
+          <w:rFonts w:ascii="YDIYGO130-KSCpc-EUC-H" w:eastAsia="YDIYGO130-KSCpc-EUC-H" w:cs="YDIYGO130-KSCpc-EUC-H"/>
+          <w:b/>
+          <w:bCs/>
+          <w:i/>
+          <w:iCs/>
+          <w:color w:val="FF0000"/>
+          <w:kern w:val="0"/>
+          <w:sz w:val="24"/>
+          <w:szCs w:val="24"/>
+          <w:u w:val="single"/>
+        </w:rPr>
+      </w:pPr>
+      <w:r>
+        <w:rPr>
+          <w:rFonts w:ascii="YDIYGO130-KSCpc-EUC-H" w:eastAsia="YDIYGO130-KSCpc-EUC-H" w:cs="YDIYGO130-KSCpc-EUC-H" w:hint="eastAsia"/>
+          <w:b/>
+          <w:bCs/>
+          <w:i/>
+          <w:iCs/>
+          <w:color w:val="FF0000"/>
+          <w:kern w:val="0"/>
+          <w:sz w:val="24"/>
+          <w:szCs w:val="24"/>
+          <w:u w:val="single"/>
+        </w:rPr>
+        <w:t>-</w:t>
+      </w:r>
+      <w:r>
+        <w:rPr>
+          <w:rFonts w:ascii="YDIYGO130-KSCpc-EUC-H" w:eastAsia="YDIYGO130-KSCpc-EUC-H" w:cs="YDIYGO130-KSCpc-EUC-H"/>
+          <w:b/>
+          <w:bCs/>
+          <w:i/>
+          <w:iCs/>
+          <w:color w:val="FF0000"/>
+          <w:kern w:val="0"/>
+          <w:sz w:val="24"/>
+          <w:szCs w:val="24"/>
+          <w:u w:val="single"/>
+        </w:rPr>
+        <w:t>-</w:t>
+      </w:r>
+      <w:r>
+        <w:rPr>
+          <w:rFonts w:ascii="YDIYGO130-KSCpc-EUC-H" w:eastAsia="YDIYGO130-KSCpc-EUC-H" w:cs="YDIYGO130-KSCpc-EUC-H" w:hint="eastAsia"/>
+          <w:b/>
+          <w:bCs/>
+          <w:i/>
+          <w:iCs/>
+          <w:color w:val="FF0000"/>
+          <w:kern w:val="0"/>
+          <w:sz w:val="24"/>
+          <w:szCs w:val="24"/>
+          <w:u w:val="single"/>
+        </w:rPr>
+        <w:t>통행패턴을 고려해 설계한 모델과 여러 가지 시나리오에 따른 결과 확인 가능.</w:t>
+      </w:r>
+      <w:r>
+        <w:rPr>
+          <w:rFonts w:ascii="YDIYGO130-KSCpc-EUC-H" w:eastAsia="YDIYGO130-KSCpc-EUC-H" w:cs="YDIYGO130-KSCpc-EUC-H"/>
+          <w:b/>
+          <w:bCs/>
+          <w:i/>
+          <w:iCs/>
+          <w:color w:val="FF0000"/>
+          <w:kern w:val="0"/>
+          <w:sz w:val="24"/>
+          <w:szCs w:val="24"/>
+          <w:u w:val="single"/>
+        </w:rPr>
+        <w:t xml:space="preserve"> </w:t>
+      </w:r>
+      <w:r>
+        <w:rPr>
+          <w:rFonts w:ascii="YDIYGO130-KSCpc-EUC-H" w:eastAsia="YDIYGO130-KSCpc-EUC-H" w:cs="YDIYGO130-KSCpc-EUC-H" w:hint="eastAsia"/>
+          <w:b/>
+          <w:bCs/>
+          <w:i/>
+          <w:iCs/>
+          <w:color w:val="FF0000"/>
+          <w:kern w:val="0"/>
+          <w:sz w:val="24"/>
+          <w:szCs w:val="24"/>
+          <w:u w:val="single"/>
+        </w:rPr>
+        <w:t>모델을 참고할 수 있겠고 설계된 모델의 한계까지 써 놓아 우리 프로젝트에 맞게 모델을 발전시킬 가능성 기대.</w:t>
+      </w:r>
+    </w:p>
+    <w:p>
+      <w:pPr>
+        <w:wordWrap/>
+        <w:adjustRightInd w:val="0"/>
+        <w:spacing w:after="0" w:line="240" w:lineRule="auto"/>
+        <w:jc w:val="left"/>
+        <w:rPr>
+          <w:rFonts w:ascii="NotoKR-Regular" w:eastAsia="NotoKR-Regular" w:cs="NotoKR-Regular"/>
+          <w:kern w:val="0"/>
+          <w:sz w:val="24"/>
+          <w:szCs w:val="24"/>
+        </w:rPr>
+      </w:pPr>
+    </w:p>
+    <w:p>
+      <w:pPr>
+        <w:rPr>
+          <w:rFonts w:ascii="T2" w:eastAsia="T2" w:cs="T2"/>
+          <w:kern w:val="0"/>
+          <w:sz w:val="24"/>
+          <w:szCs w:val="24"/>
+        </w:rPr>
+      </w:pPr>
+      <w:r>
+        <w:rPr>
+          <w:rFonts w:ascii="YDIYGO130-KSCpc-EUC-H" w:eastAsia="YDIYGO130-KSCpc-EUC-H" w:cs="YDIYGO130-KSCpc-EUC-H" w:hint="eastAsia"/>
+          <w:color w:val="595757"/>
+          <w:kern w:val="0"/>
+          <w:sz w:val="24"/>
+          <w:szCs w:val="24"/>
+        </w:rPr>
+        <w:t>최대연결거리를</w:t>
+      </w:r>
+      <w:r>
+        <w:rPr>
+          <w:rFonts w:ascii="YDIYGO130-KSCpc-EUC-H" w:eastAsia="YDIYGO130-KSCpc-EUC-H" w:cs="YDIYGO130-KSCpc-EUC-H"/>
+          <w:color w:val="595757"/>
+          <w:kern w:val="0"/>
+          <w:sz w:val="24"/>
+          <w:szCs w:val="24"/>
+        </w:rPr>
+        <w:t xml:space="preserve"> </w:t>
+      </w:r>
+      <w:r>
+        <w:rPr>
+          <w:rFonts w:ascii="YDIYGO130-KSCpc-EUC-H" w:eastAsia="YDIYGO130-KSCpc-EUC-H" w:cs="YDIYGO130-KSCpc-EUC-H" w:hint="eastAsia"/>
+          <w:color w:val="595757"/>
+          <w:kern w:val="0"/>
+          <w:sz w:val="24"/>
+          <w:szCs w:val="24"/>
+        </w:rPr>
+        <w:t>고려한</w:t>
+      </w:r>
+      <w:r>
+        <w:rPr>
+          <w:rFonts w:ascii="YDIYGO130-KSCpc-EUC-H" w:eastAsia="YDIYGO130-KSCpc-EUC-H" w:cs="YDIYGO130-KSCpc-EUC-H"/>
+          <w:color w:val="595757"/>
+          <w:kern w:val="0"/>
+          <w:sz w:val="24"/>
+          <w:szCs w:val="24"/>
+        </w:rPr>
+        <w:t xml:space="preserve"> </w:t>
+      </w:r>
+      <w:r>
+        <w:rPr>
+          <w:rFonts w:ascii="YDIYGO130-KSCpc-EUC-H" w:eastAsia="YDIYGO130-KSCpc-EUC-H" w:cs="YDIYGO130-KSCpc-EUC-H" w:hint="eastAsia"/>
+          <w:color w:val="595757"/>
+          <w:kern w:val="0"/>
+          <w:sz w:val="24"/>
+          <w:szCs w:val="24"/>
+        </w:rPr>
+        <w:t>전기자동차 급속충전소</w:t>
+      </w:r>
+      <w:r>
+        <w:rPr>
+          <w:rFonts w:ascii="YDIYGO130-KSCpc-EUC-H" w:eastAsia="YDIYGO130-KSCpc-EUC-H" w:cs="YDIYGO130-KSCpc-EUC-H"/>
+          <w:color w:val="595757"/>
+          <w:kern w:val="0"/>
+          <w:sz w:val="24"/>
+          <w:szCs w:val="24"/>
+        </w:rPr>
+        <w:t xml:space="preserve"> </w:t>
+      </w:r>
+      <w:r>
+        <w:rPr>
+          <w:rFonts w:ascii="YDIYGO130-KSCpc-EUC-H" w:eastAsia="YDIYGO130-KSCpc-EUC-H" w:cs="YDIYGO130-KSCpc-EUC-H" w:hint="eastAsia"/>
+          <w:color w:val="595757"/>
+          <w:kern w:val="0"/>
+          <w:sz w:val="24"/>
+          <w:szCs w:val="24"/>
+        </w:rPr>
+        <w:t>최적</w:t>
+      </w:r>
+      <w:r>
+        <w:rPr>
+          <w:rFonts w:ascii="YDIYGO130-KSCpc-EUC-H" w:eastAsia="YDIYGO130-KSCpc-EUC-H" w:cs="YDIYGO130-KSCpc-EUC-H"/>
+          <w:color w:val="595757"/>
+          <w:kern w:val="0"/>
+          <w:sz w:val="24"/>
+          <w:szCs w:val="24"/>
+        </w:rPr>
+        <w:t xml:space="preserve"> </w:t>
+      </w:r>
+      <w:r>
+        <w:rPr>
+          <w:rFonts w:ascii="YDIYGO130-KSCpc-EUC-H" w:eastAsia="YDIYGO130-KSCpc-EUC-H" w:cs="YDIYGO130-KSCpc-EUC-H" w:hint="eastAsia"/>
+          <w:color w:val="595757"/>
+          <w:kern w:val="0"/>
+          <w:sz w:val="24"/>
+          <w:szCs w:val="24"/>
+        </w:rPr>
+        <w:t>위치선정</w:t>
+      </w:r>
+      <w:r>
+        <w:rPr>
+          <w:rFonts w:ascii="YDIYGO130-KSCpc-EUC-H" w:eastAsia="YDIYGO130-KSCpc-EUC-H" w:cs="YDIYGO130-KSCpc-EUC-H"/>
+          <w:color w:val="595757"/>
+          <w:kern w:val="0"/>
+          <w:sz w:val="24"/>
+          <w:szCs w:val="24"/>
+        </w:rPr>
+        <w:t xml:space="preserve"> </w:t>
+      </w:r>
+      <w:r>
+        <w:rPr>
+          <w:rFonts w:ascii="YDIYGO130-KSCpc-EUC-H" w:eastAsia="YDIYGO130-KSCpc-EUC-H" w:cs="YDIYGO130-KSCpc-EUC-H" w:hint="eastAsia"/>
+          <w:color w:val="595757"/>
+          <w:kern w:val="0"/>
+          <w:sz w:val="24"/>
+          <w:szCs w:val="24"/>
+        </w:rPr>
+        <w:t>연구</w:t>
+      </w:r>
+      <w:r>
+        <w:rPr>
+          <w:rFonts w:ascii="T2" w:eastAsia="T2" w:cs="T2" w:hint="eastAsia"/>
+          <w:kern w:val="0"/>
+          <w:sz w:val="24"/>
+          <w:szCs w:val="24"/>
+        </w:rPr>
+        <w:t xml:space="preserve"> </w:t>
+      </w:r>
+      <w:r>
+        <w:rPr>
+          <w:rFonts w:ascii="T2" w:eastAsia="T2" w:cs="T2"/>
+          <w:kern w:val="0"/>
+          <w:sz w:val="24"/>
+          <w:szCs w:val="24"/>
+        </w:rPr>
+        <w:t>–</w:t>
+      </w:r>
+      <w:r>
+        <w:rPr>
+          <w:rFonts w:ascii="T2" w:eastAsia="T2" w:cs="T2"/>
+          <w:kern w:val="0"/>
+          <w:sz w:val="24"/>
+          <w:szCs w:val="24"/>
+        </w:rPr>
+        <w:t xml:space="preserve"> </w:t>
+      </w:r>
+      <w:r>
+        <w:rPr>
+          <w:rFonts w:ascii="T2" w:eastAsia="T2" w:cs="T2" w:hint="eastAsia"/>
+          <w:kern w:val="0"/>
+          <w:sz w:val="24"/>
+          <w:szCs w:val="24"/>
+        </w:rPr>
+        <w:t>모델</w:t>
+      </w:r>
+    </w:p>
+    <w:p>
+      <w:pPr>
+        <w:rPr>
+          <w:rFonts w:ascii="YDIYGO130-KSCpc-EUC-H" w:eastAsia="YDIYGO130-KSCpc-EUC-H" w:cs="YDIYGO130-KSCpc-EUC-H"/>
+          <w:b/>
+          <w:bCs/>
+          <w:i/>
+          <w:iCs/>
+          <w:color w:val="FF0000"/>
+          <w:kern w:val="0"/>
+          <w:sz w:val="24"/>
+          <w:szCs w:val="24"/>
+          <w:u w:val="single"/>
+        </w:rPr>
+      </w:pPr>
+      <w:r>
+        <w:rPr>
+          <w:rFonts w:ascii="YDIYGO130-KSCpc-EUC-H" w:eastAsia="YDIYGO130-KSCpc-EUC-H" w:cs="YDIYGO130-KSCpc-EUC-H" w:hint="eastAsia"/>
+          <w:b/>
+          <w:bCs/>
+          <w:i/>
+          <w:iCs/>
+          <w:color w:val="FF0000"/>
+          <w:kern w:val="0"/>
+          <w:sz w:val="24"/>
+          <w:szCs w:val="24"/>
+          <w:u w:val="single"/>
+        </w:rPr>
+        <w:t>-</w:t>
+      </w:r>
+      <w:r>
+        <w:rPr>
+          <w:rFonts w:ascii="YDIYGO130-KSCpc-EUC-H" w:eastAsia="YDIYGO130-KSCpc-EUC-H" w:cs="YDIYGO130-KSCpc-EUC-H"/>
+          <w:b/>
+          <w:bCs/>
+          <w:i/>
+          <w:iCs/>
+          <w:color w:val="FF0000"/>
+          <w:kern w:val="0"/>
+          <w:sz w:val="24"/>
+          <w:szCs w:val="24"/>
+          <w:u w:val="single"/>
+        </w:rPr>
+        <w:t>-</w:t>
+      </w:r>
+      <w:r>
+        <w:rPr>
+          <w:rFonts w:ascii="YDIYGO130-KSCpc-EUC-H" w:eastAsia="YDIYGO130-KSCpc-EUC-H" w:cs="YDIYGO130-KSCpc-EUC-H" w:hint="eastAsia"/>
+          <w:b/>
+          <w:bCs/>
+          <w:i/>
+          <w:iCs/>
+          <w:color w:val="FF0000"/>
+          <w:kern w:val="0"/>
+          <w:sz w:val="24"/>
+          <w:szCs w:val="24"/>
+          <w:u w:val="single"/>
+        </w:rPr>
+        <w:t>최대연결거리인 만큼 도심보다는 고속도로 사이의 충전소 입지 위주.</w:t>
+      </w:r>
+      <w:r>
+        <w:rPr>
+          <w:rFonts w:ascii="YDIYGO130-KSCpc-EUC-H" w:eastAsia="YDIYGO130-KSCpc-EUC-H" w:cs="YDIYGO130-KSCpc-EUC-H"/>
+          <w:b/>
+          <w:bCs/>
+          <w:i/>
+          <w:iCs/>
+          <w:color w:val="FF0000"/>
+          <w:kern w:val="0"/>
+          <w:sz w:val="24"/>
+          <w:szCs w:val="24"/>
+          <w:u w:val="single"/>
+        </w:rPr>
+        <w:t xml:space="preserve"> </w:t>
+      </w:r>
+      <w:r>
+        <w:rPr>
+          <w:rFonts w:ascii="YDIYGO130-KSCpc-EUC-H" w:eastAsia="YDIYGO130-KSCpc-EUC-H" w:cs="YDIYGO130-KSCpc-EUC-H" w:hint="eastAsia"/>
+          <w:b/>
+          <w:bCs/>
+          <w:i/>
+          <w:iCs/>
+          <w:color w:val="FF0000"/>
+          <w:kern w:val="0"/>
+          <w:sz w:val="24"/>
+          <w:szCs w:val="24"/>
+          <w:u w:val="single"/>
+        </w:rPr>
+        <w:t xml:space="preserve">전국 수소 충전소로 주제 </w:t>
+      </w:r>
+      <w:proofErr w:type="spellStart"/>
+      <w:r>
+        <w:rPr>
+          <w:rFonts w:ascii="YDIYGO130-KSCpc-EUC-H" w:eastAsia="YDIYGO130-KSCpc-EUC-H" w:cs="YDIYGO130-KSCpc-EUC-H" w:hint="eastAsia"/>
+          <w:b/>
+          <w:bCs/>
+          <w:i/>
+          <w:iCs/>
+          <w:color w:val="FF0000"/>
+          <w:kern w:val="0"/>
+          <w:sz w:val="24"/>
+          <w:szCs w:val="24"/>
+          <w:u w:val="single"/>
+        </w:rPr>
+        <w:t>변경시</w:t>
+      </w:r>
+      <w:proofErr w:type="spellEnd"/>
+      <w:r>
+        <w:rPr>
+          <w:rFonts w:ascii="YDIYGO130-KSCpc-EUC-H" w:eastAsia="YDIYGO130-KSCpc-EUC-H" w:cs="YDIYGO130-KSCpc-EUC-H" w:hint="eastAsia"/>
+          <w:b/>
+          <w:bCs/>
+          <w:i/>
+          <w:iCs/>
+          <w:color w:val="FF0000"/>
+          <w:kern w:val="0"/>
+          <w:sz w:val="24"/>
+          <w:szCs w:val="24"/>
+          <w:u w:val="single"/>
+        </w:rPr>
+        <w:t xml:space="preserve"> 사용가능한 자료</w:t>
+      </w:r>
+    </w:p>
+    <w:p>
+      <w:pPr>
+        <w:rPr>
+          <w:rFonts w:ascii="YDIYGO130-KSCpc-EUC-H" w:eastAsia="YDIYGO130-KSCpc-EUC-H" w:cs="YDIYGO130-KSCpc-EUC-H"/>
+          <w:color w:val="595757"/>
+          <w:kern w:val="0"/>
+          <w:sz w:val="24"/>
+          <w:szCs w:val="24"/>
+        </w:rPr>
+      </w:pPr>
+      <w:r>
+        <w:rPr>
+          <w:rFonts w:ascii="YDIYGO130-KSCpc-EUC-H" w:eastAsia="YDIYGO130-KSCpc-EUC-H" w:cs="YDIYGO130-KSCpc-EUC-H" w:hint="eastAsia"/>
+          <w:color w:val="595757"/>
+          <w:kern w:val="0"/>
+          <w:sz w:val="24"/>
+          <w:szCs w:val="24"/>
+        </w:rPr>
+        <w:t>전기자동차</w:t>
+      </w:r>
+      <w:r>
+        <w:rPr>
+          <w:rFonts w:ascii="YDIYGO130-KSCpc-EUC-H" w:eastAsia="YDIYGO130-KSCpc-EUC-H" w:cs="YDIYGO130-KSCpc-EUC-H"/>
+          <w:color w:val="595757"/>
+          <w:kern w:val="0"/>
+          <w:sz w:val="24"/>
+          <w:szCs w:val="24"/>
+        </w:rPr>
+        <w:t xml:space="preserve"> 보급을 위한 농촌지역의 주유소 기반 급속 충전인프라 구축 방안 분석</w:t>
+      </w:r>
+    </w:p>
+    <w:p>
+      <w:pPr>
+        <w:rPr>
+          <w:rFonts w:ascii="YDIYGO130-KSCpc-EUC-H" w:eastAsia="YDIYGO130-KSCpc-EUC-H" w:cs="YDIYGO130-KSCpc-EUC-H"/>
+          <w:b/>
+          <w:bCs/>
+          <w:i/>
+          <w:iCs/>
+          <w:color w:val="FF0000"/>
+          <w:kern w:val="0"/>
+          <w:sz w:val="24"/>
+          <w:szCs w:val="24"/>
+          <w:u w:val="single"/>
+        </w:rPr>
+      </w:pPr>
+      <w:r>
+        <w:rPr>
+          <w:rFonts w:ascii="YDIYGO130-KSCpc-EUC-H" w:eastAsia="YDIYGO130-KSCpc-EUC-H" w:cs="YDIYGO130-KSCpc-EUC-H" w:hint="eastAsia"/>
+          <w:b/>
+          <w:bCs/>
+          <w:i/>
+          <w:iCs/>
+          <w:color w:val="FF0000"/>
+          <w:kern w:val="0"/>
+          <w:sz w:val="24"/>
+          <w:szCs w:val="24"/>
+          <w:u w:val="single"/>
+        </w:rPr>
+        <w:t>-</w:t>
+      </w:r>
+      <w:r>
+        <w:rPr>
+          <w:rFonts w:ascii="YDIYGO130-KSCpc-EUC-H" w:eastAsia="YDIYGO130-KSCpc-EUC-H" w:cs="YDIYGO130-KSCpc-EUC-H"/>
+          <w:b/>
+          <w:bCs/>
+          <w:i/>
+          <w:iCs/>
+          <w:color w:val="FF0000"/>
+          <w:kern w:val="0"/>
+          <w:sz w:val="24"/>
+          <w:szCs w:val="24"/>
+          <w:u w:val="single"/>
+        </w:rPr>
+        <w:t>-</w:t>
+      </w:r>
+      <w:r>
+        <w:rPr>
+          <w:rFonts w:ascii="YDIYGO130-KSCpc-EUC-H" w:eastAsia="YDIYGO130-KSCpc-EUC-H" w:cs="YDIYGO130-KSCpc-EUC-H" w:hint="eastAsia"/>
+          <w:b/>
+          <w:bCs/>
+          <w:i/>
+          <w:iCs/>
+          <w:color w:val="FF0000"/>
+          <w:kern w:val="0"/>
+          <w:sz w:val="24"/>
+          <w:szCs w:val="24"/>
+          <w:u w:val="single"/>
+        </w:rPr>
+        <w:t xml:space="preserve">전국으로 주제가 확대된다면 농촌지역 </w:t>
+      </w:r>
+      <w:proofErr w:type="spellStart"/>
+      <w:r>
+        <w:rPr>
+          <w:rFonts w:ascii="YDIYGO130-KSCpc-EUC-H" w:eastAsia="YDIYGO130-KSCpc-EUC-H" w:cs="YDIYGO130-KSCpc-EUC-H" w:hint="eastAsia"/>
+          <w:b/>
+          <w:bCs/>
+          <w:i/>
+          <w:iCs/>
+          <w:color w:val="FF0000"/>
+          <w:kern w:val="0"/>
+          <w:sz w:val="24"/>
+          <w:szCs w:val="24"/>
+          <w:u w:val="single"/>
+        </w:rPr>
+        <w:t>분석시</w:t>
+      </w:r>
+      <w:proofErr w:type="spellEnd"/>
+      <w:r>
+        <w:rPr>
+          <w:rFonts w:ascii="YDIYGO130-KSCpc-EUC-H" w:eastAsia="YDIYGO130-KSCpc-EUC-H" w:cs="YDIYGO130-KSCpc-EUC-H" w:hint="eastAsia"/>
+          <w:b/>
+          <w:bCs/>
+          <w:i/>
+          <w:iCs/>
+          <w:color w:val="FF0000"/>
+          <w:kern w:val="0"/>
+          <w:sz w:val="24"/>
+          <w:szCs w:val="24"/>
+          <w:u w:val="single"/>
+        </w:rPr>
+        <w:t xml:space="preserve"> </w:t>
+      </w:r>
+      <w:proofErr w:type="spellStart"/>
+      <w:r>
+        <w:rPr>
+          <w:rFonts w:ascii="YDIYGO130-KSCpc-EUC-H" w:eastAsia="YDIYGO130-KSCpc-EUC-H" w:cs="YDIYGO130-KSCpc-EUC-H" w:hint="eastAsia"/>
+          <w:b/>
+          <w:bCs/>
+          <w:i/>
+          <w:iCs/>
+          <w:color w:val="FF0000"/>
+          <w:kern w:val="0"/>
+          <w:sz w:val="24"/>
+          <w:szCs w:val="24"/>
+          <w:u w:val="single"/>
+        </w:rPr>
+        <w:t>고려될만한</w:t>
+      </w:r>
+      <w:proofErr w:type="spellEnd"/>
+      <w:r>
+        <w:rPr>
+          <w:rFonts w:ascii="YDIYGO130-KSCpc-EUC-H" w:eastAsia="YDIYGO130-KSCpc-EUC-H" w:cs="YDIYGO130-KSCpc-EUC-H" w:hint="eastAsia"/>
+          <w:b/>
+          <w:bCs/>
+          <w:i/>
+          <w:iCs/>
+          <w:color w:val="FF0000"/>
+          <w:kern w:val="0"/>
+          <w:sz w:val="24"/>
+          <w:szCs w:val="24"/>
+          <w:u w:val="single"/>
+        </w:rPr>
+        <w:t xml:space="preserve"> 사항들</w:t>
+      </w:r>
+    </w:p>
+    <w:p>
+      <w:pPr>
+        <w:wordWrap/>
+        <w:adjustRightInd w:val="0"/>
+        <w:spacing w:after="0" w:line="240" w:lineRule="auto"/>
+        <w:jc w:val="left"/>
+        <w:rPr>
+          <w:rFonts w:ascii="NotoKR-Regular" w:eastAsia="NotoKR-Regular" w:cs="NotoKR-Regular"/>
+          <w:kern w:val="0"/>
+          <w:sz w:val="24"/>
+          <w:szCs w:val="24"/>
+        </w:rPr>
+      </w:pPr>
+    </w:p>
+    <w:p>
+      <w:pPr>
+        <w:rPr>
+          <w:rFonts w:ascii="YDIYGO130-KSCpc-EUC-H" w:eastAsia="YDIYGO130-KSCpc-EUC-H" w:cs="YDIYGO130-KSCpc-EUC-H"/>
+          <w:color w:val="4472C4" w:themeColor="accent1"/>
+          <w:kern w:val="0"/>
+          <w:sz w:val="48"/>
+          <w:szCs w:val="48"/>
+        </w:rPr>
+      </w:pPr>
+      <w:r>
+        <w:rPr>
+          <w:rFonts w:ascii="YDIYGO130-KSCpc-EUC-H" w:eastAsia="YDIYGO130-KSCpc-EUC-H" w:cs="YDIYGO130-KSCpc-EUC-H" w:hint="eastAsia"/>
+          <w:color w:val="4472C4" w:themeColor="accent1"/>
+          <w:kern w:val="0"/>
+          <w:sz w:val="48"/>
+          <w:szCs w:val="48"/>
+        </w:rPr>
+        <w:t>4</w:t>
+      </w:r>
+      <w:r>
+        <w:rPr>
+          <w:rFonts w:ascii="YDIYGO130-KSCpc-EUC-H" w:eastAsia="YDIYGO130-KSCpc-EUC-H" w:cs="YDIYGO130-KSCpc-EUC-H"/>
+          <w:color w:val="4472C4" w:themeColor="accent1"/>
+          <w:kern w:val="0"/>
+          <w:sz w:val="48"/>
+          <w:szCs w:val="48"/>
+        </w:rPr>
+        <w:t xml:space="preserve">. </w:t>
+      </w:r>
+      <w:r>
+        <w:rPr>
+          <w:rFonts w:ascii="YDIYGO130-KSCpc-EUC-H" w:eastAsia="YDIYGO130-KSCpc-EUC-H" w:cs="YDIYGO130-KSCpc-EUC-H" w:hint="eastAsia"/>
+          <w:color w:val="4472C4" w:themeColor="accent1"/>
+          <w:kern w:val="0"/>
+          <w:sz w:val="48"/>
+          <w:szCs w:val="48"/>
+        </w:rPr>
+        <w:t>다른 팀 수행</w:t>
+      </w:r>
+      <w:r>
+        <w:rPr>
+          <w:rFonts w:ascii="YDIYGO130-KSCpc-EUC-H" w:eastAsia="YDIYGO130-KSCpc-EUC-H" w:cs="YDIYGO130-KSCpc-EUC-H" w:hint="eastAsia"/>
+          <w:color w:val="4472C4" w:themeColor="accent1"/>
+          <w:kern w:val="0"/>
+          <w:sz w:val="48"/>
+          <w:szCs w:val="48"/>
+        </w:rPr>
+        <w:t xml:space="preserve">자료 </w:t>
+      </w:r>
+      <w:r>
+        <w:rPr>
+          <w:rFonts w:ascii="YDIYGO130-KSCpc-EUC-H" w:eastAsia="YDIYGO130-KSCpc-EUC-H" w:cs="YDIYGO130-KSCpc-EUC-H"/>
+          <w:color w:val="4472C4" w:themeColor="accent1"/>
+          <w:kern w:val="0"/>
+          <w:sz w:val="48"/>
+          <w:szCs w:val="48"/>
+        </w:rPr>
+        <w:t xml:space="preserve">- </w:t>
+      </w:r>
+    </w:p>
+    <w:p>
+      <w:pPr>
+        <w:wordWrap/>
+        <w:adjustRightInd w:val="0"/>
+        <w:spacing w:after="0" w:line="240" w:lineRule="auto"/>
+        <w:jc w:val="left"/>
+        <w:rPr>
+          <w:rFonts w:ascii="T2" w:eastAsia="T2" w:cs="T2"/>
+          <w:kern w:val="0"/>
+          <w:sz w:val="24"/>
+          <w:szCs w:val="24"/>
+        </w:rPr>
+      </w:pPr>
+      <w:r>
+        <w:rPr>
+          <w:rFonts w:ascii="YDIYGO130-KSCpc-EUC-H" w:eastAsia="YDIYGO130-KSCpc-EUC-H" w:cs="YDIYGO130-KSCpc-EUC-H"/>
+          <w:color w:val="595757"/>
+          <w:kern w:val="0"/>
+          <w:sz w:val="24"/>
+          <w:szCs w:val="24"/>
+        </w:rPr>
+        <w:t>전기차충전</w:t>
+      </w:r>
+      <w:r>
+        <w:rPr>
+          <w:rFonts w:ascii="YDIYGO130-KSCpc-EUC-H" w:eastAsia="YDIYGO130-KSCpc-EUC-H" w:cs="YDIYGO130-KSCpc-EUC-H" w:hint="eastAsia"/>
+          <w:color w:val="595757"/>
+          <w:kern w:val="0"/>
+          <w:sz w:val="24"/>
+          <w:szCs w:val="24"/>
+        </w:rPr>
+        <w:t xml:space="preserve"> </w:t>
+      </w:r>
+      <w:r>
+        <w:rPr>
+          <w:rFonts w:ascii="YDIYGO130-KSCpc-EUC-H" w:eastAsia="YDIYGO130-KSCpc-EUC-H" w:cs="YDIYGO130-KSCpc-EUC-H"/>
+          <w:color w:val="595757"/>
+          <w:kern w:val="0"/>
+          <w:sz w:val="24"/>
+          <w:szCs w:val="24"/>
+        </w:rPr>
+        <w:t>인프라확장방안</w:t>
+      </w:r>
+      <w:r>
+        <w:rPr>
+          <w:rFonts w:ascii="T2" w:eastAsia="T2" w:cs="T2" w:hint="eastAsia"/>
+          <w:kern w:val="0"/>
+          <w:sz w:val="24"/>
+          <w:szCs w:val="24"/>
+        </w:rPr>
+        <w:t xml:space="preserve"> </w:t>
+      </w:r>
+      <w:r>
+        <w:rPr>
+          <w:rFonts w:ascii="T2" w:eastAsia="T2" w:cs="T2"/>
+          <w:kern w:val="0"/>
+          <w:sz w:val="24"/>
+          <w:szCs w:val="24"/>
+        </w:rPr>
+        <w:t>–</w:t>
+      </w:r>
+      <w:r>
+        <w:rPr>
+          <w:rFonts w:ascii="T2" w:eastAsia="T2" w:cs="T2"/>
+          <w:kern w:val="0"/>
+          <w:sz w:val="24"/>
+          <w:szCs w:val="24"/>
+        </w:rPr>
+        <w:t xml:space="preserve"> </w:t>
+      </w:r>
+      <w:r>
+        <w:rPr>
+          <w:rFonts w:ascii="T2" w:eastAsia="T2" w:cs="T2" w:hint="eastAsia"/>
+          <w:kern w:val="0"/>
+          <w:sz w:val="24"/>
+          <w:szCs w:val="24"/>
+        </w:rPr>
+        <w:t>참고</w:t>
+      </w:r>
+    </w:p>
+    <w:p>
+      <w:pPr>
+        <w:wordWrap/>
+        <w:adjustRightInd w:val="0"/>
+        <w:spacing w:after="0" w:line="240" w:lineRule="auto"/>
+        <w:jc w:val="left"/>
+        <w:rPr>
+          <w:rFonts w:ascii="YDIYGO130-KSCpc-EUC-H" w:eastAsia="YDIYGO130-KSCpc-EUC-H" w:cs="YDIYGO130-KSCpc-EUC-H"/>
+          <w:b/>
+          <w:bCs/>
+          <w:i/>
+          <w:iCs/>
+          <w:color w:val="FF0000"/>
+          <w:kern w:val="0"/>
+          <w:sz w:val="24"/>
+          <w:szCs w:val="24"/>
+          <w:u w:val="single"/>
+        </w:rPr>
+      </w:pPr>
+      <w:r>
+        <w:rPr>
+          <w:rFonts w:ascii="YDIYGO130-KSCpc-EUC-H" w:eastAsia="YDIYGO130-KSCpc-EUC-H" w:cs="YDIYGO130-KSCpc-EUC-H" w:hint="eastAsia"/>
+          <w:b/>
+          <w:bCs/>
+          <w:i/>
+          <w:iCs/>
+          <w:color w:val="FF0000"/>
+          <w:kern w:val="0"/>
+          <w:sz w:val="24"/>
+          <w:szCs w:val="24"/>
+          <w:u w:val="single"/>
+        </w:rPr>
+        <w:t>-</w:t>
+      </w:r>
+      <w:r>
+        <w:rPr>
+          <w:rFonts w:ascii="YDIYGO130-KSCpc-EUC-H" w:eastAsia="YDIYGO130-KSCpc-EUC-H" w:cs="YDIYGO130-KSCpc-EUC-H"/>
+          <w:b/>
+          <w:bCs/>
+          <w:i/>
+          <w:iCs/>
+          <w:color w:val="FF0000"/>
+          <w:kern w:val="0"/>
+          <w:sz w:val="24"/>
+          <w:szCs w:val="24"/>
+          <w:u w:val="single"/>
+        </w:rPr>
+        <w:t>-</w:t>
+      </w:r>
+      <w:r>
+        <w:rPr>
+          <w:rFonts w:ascii="YDIYGO130-KSCpc-EUC-H" w:eastAsia="YDIYGO130-KSCpc-EUC-H" w:cs="YDIYGO130-KSCpc-EUC-H" w:hint="eastAsia"/>
+          <w:b/>
+          <w:bCs/>
+          <w:i/>
+          <w:iCs/>
+          <w:color w:val="FF0000"/>
+          <w:kern w:val="0"/>
+          <w:sz w:val="24"/>
+          <w:szCs w:val="24"/>
+          <w:u w:val="single"/>
+        </w:rPr>
+        <w:t>대학 수준에서 진행된</w:t>
+      </w:r>
+      <w:r>
+        <w:rPr>
+          <w:rFonts w:ascii="YDIYGO130-KSCpc-EUC-H" w:eastAsia="YDIYGO130-KSCpc-EUC-H" w:cs="YDIYGO130-KSCpc-EUC-H"/>
+          <w:b/>
+          <w:bCs/>
+          <w:i/>
+          <w:iCs/>
+          <w:color w:val="FF0000"/>
+          <w:kern w:val="0"/>
+          <w:sz w:val="24"/>
+          <w:szCs w:val="24"/>
+          <w:u w:val="single"/>
+        </w:rPr>
+        <w:t xml:space="preserve"> </w:t>
+      </w:r>
+      <w:r>
+        <w:rPr>
+          <w:rFonts w:ascii="YDIYGO130-KSCpc-EUC-H" w:eastAsia="YDIYGO130-KSCpc-EUC-H" w:cs="YDIYGO130-KSCpc-EUC-H" w:hint="eastAsia"/>
+          <w:b/>
+          <w:bCs/>
+          <w:i/>
+          <w:iCs/>
+          <w:color w:val="FF0000"/>
+          <w:kern w:val="0"/>
+          <w:sz w:val="24"/>
+          <w:szCs w:val="24"/>
+          <w:u w:val="single"/>
+        </w:rPr>
+        <w:t>조사라는 점에서 우리가 향후 수행할 과제들을 수립하는데 참고 가능</w:t>
+      </w:r>
+    </w:p>
+    <w:p>
+      <w:pPr>
+        <w:wordWrap/>
+        <w:adjustRightInd w:val="0"/>
+        <w:spacing w:after="0" w:line="240" w:lineRule="auto"/>
+        <w:jc w:val="left"/>
+        <w:rPr>
+          <w:rFonts w:ascii="YDIYGO130-KSCpc-EUC-H" w:eastAsia="YDIYGO130-KSCpc-EUC-H" w:cs="YDIYGO130-KSCpc-EUC-H"/>
+          <w:b/>
+          <w:bCs/>
+          <w:i/>
+          <w:iCs/>
+          <w:color w:val="FF0000"/>
+          <w:kern w:val="0"/>
+          <w:sz w:val="24"/>
+          <w:szCs w:val="24"/>
+          <w:u w:val="single"/>
         </w:rPr>
       </w:pPr>
     </w:p>
@@ -17896,23 +17975,22 @@
         <w:spacing w:after="0" w:line="240" w:lineRule="auto"/>
         <w:jc w:val="left"/>
         <w:rPr>
-          <w:rFonts w:ascii="T1" w:eastAsia="T1" w:cs="T1" w:hint="eastAsia"/>
-          <w:kern w:val="0"/>
-          <w:sz w:val="18"/>
-          <w:szCs w:val="18"/>
+          <w:rFonts w:ascii="T2" w:eastAsia="T2" w:cs="T2"/>
+          <w:kern w:val="0"/>
+          <w:sz w:val="24"/>
+          <w:szCs w:val="24"/>
         </w:rPr>
       </w:pPr>
-    </w:p>
-    <w:p>
-      <w:pPr>
-        <w:rPr>
-          <w:rFonts w:ascii="T2" w:eastAsia="T2" w:cs="T2" w:hint="eastAsia"/>
-          <w:kern w:val="0"/>
-          <w:sz w:val="24"/>
-          <w:szCs w:val="24"/>
-        </w:rPr>
-      </w:pPr>
-      <w:proofErr w:type="gramStart"/>
+      <w:r>
+        <w:rPr>
+          <w:rFonts w:ascii="YDIYGO130-KSCpc-EUC-H" w:eastAsia="YDIYGO130-KSCpc-EUC-H" w:cs="YDIYGO130-KSCpc-EUC-H" w:hint="eastAsia"/>
+          <w:color w:val="595757"/>
+          <w:kern w:val="0"/>
+          <w:sz w:val="24"/>
+          <w:szCs w:val="24"/>
+        </w:rPr>
+        <w:t>전기차</w:t>
+      </w:r>
       <w:r>
         <w:rPr>
           <w:rFonts w:ascii="YDIYGO130-KSCpc-EUC-H" w:eastAsia="YDIYGO130-KSCpc-EUC-H" w:cs="YDIYGO130-KSCpc-EUC-H"/>
@@ -17921,9 +17999,18 @@
           <w:sz w:val="24"/>
           <w:szCs w:val="24"/>
         </w:rPr>
-        <w:t>B.6  품질시스템</w:t>
-      </w:r>
-      <w:proofErr w:type="gramEnd"/>
+        <w:t xml:space="preserve"> 급속 충전소 입지 추천</w:t>
+      </w:r>
+      <w:r>
+        <w:rPr>
+          <w:rFonts w:ascii="YDIYGO130-KSCpc-EUC-H" w:eastAsia="YDIYGO130-KSCpc-EUC-H" w:cs="YDIYGO130-KSCpc-EUC-H" w:hint="eastAsia"/>
+          <w:color w:val="595757"/>
+          <w:kern w:val="0"/>
+          <w:sz w:val="24"/>
+          <w:szCs w:val="24"/>
+        </w:rPr>
+        <w:t xml:space="preserve"> </w:t>
+      </w:r>
       <w:r>
         <w:rPr>
           <w:rFonts w:ascii="YDIYGO130-KSCpc-EUC-H" w:eastAsia="YDIYGO130-KSCpc-EUC-H" w:cs="YDIYGO130-KSCpc-EUC-H"/>
@@ -17932,140 +18019,27 @@
           <w:sz w:val="24"/>
           <w:szCs w:val="24"/>
         </w:rPr>
-        <w:t xml:space="preserve">  B.5.5 ; 전기자동차 충전소 구축을 위한 입지와 용량 최적화 모형의 적용</w:t>
-      </w:r>
-      <w:r>
-        <w:rPr>
-          <w:rFonts w:ascii="T2" w:eastAsia="T2" w:cs="T2"/>
-          <w:kern w:val="0"/>
-          <w:sz w:val="24"/>
-          <w:szCs w:val="24"/>
-        </w:rPr>
         <w:t>–</w:t>
       </w:r>
       <w:r>
         <w:rPr>
-          <w:rFonts w:ascii="T2" w:eastAsia="T2" w:cs="T2"/>
-          <w:kern w:val="0"/>
-          <w:sz w:val="24"/>
-          <w:szCs w:val="24"/>
-        </w:rPr>
-        <w:t xml:space="preserve"> </w:t>
-      </w:r>
-      <w:r>
-        <w:rPr>
-          <w:rFonts w:ascii="T2" w:eastAsia="T2" w:cs="T2" w:hint="eastAsia"/>
-          <w:kern w:val="0"/>
-          <w:sz w:val="24"/>
-          <w:szCs w:val="24"/>
-        </w:rPr>
-        <w:t>모델</w:t>
-      </w:r>
-    </w:p>
-    <w:p>
-      <w:pPr>
-        <w:rPr>
           <w:rFonts w:ascii="YDIYGO130-KSCpc-EUC-H" w:eastAsia="YDIYGO130-KSCpc-EUC-H" w:cs="YDIYGO130-KSCpc-EUC-H"/>
-          <w:b/>
-          <w:bCs/>
-          <w:i/>
-          <w:iCs/>
-          <w:color w:val="FF0000"/>
-          <w:kern w:val="0"/>
-          <w:sz w:val="24"/>
-          <w:szCs w:val="24"/>
-          <w:u w:val="single"/>
-        </w:rPr>
-      </w:pPr>
+          <w:color w:val="595757"/>
+          <w:kern w:val="0"/>
+          <w:sz w:val="24"/>
+          <w:szCs w:val="24"/>
+        </w:rPr>
+        <w:t xml:space="preserve"> </w:t>
+      </w:r>
       <w:r>
         <w:rPr>
           <w:rFonts w:ascii="YDIYGO130-KSCpc-EUC-H" w:eastAsia="YDIYGO130-KSCpc-EUC-H" w:cs="YDIYGO130-KSCpc-EUC-H" w:hint="eastAsia"/>
-          <w:b/>
-          <w:bCs/>
-          <w:i/>
-          <w:iCs/>
-          <w:color w:val="FF0000"/>
-          <w:kern w:val="0"/>
-          <w:sz w:val="24"/>
-          <w:szCs w:val="24"/>
-          <w:u w:val="single"/>
-        </w:rPr>
-        <w:t>-</w:t>
-      </w:r>
-      <w:r>
-        <w:rPr>
-          <w:rFonts w:ascii="YDIYGO130-KSCpc-EUC-H" w:eastAsia="YDIYGO130-KSCpc-EUC-H" w:cs="YDIYGO130-KSCpc-EUC-H"/>
-          <w:b/>
-          <w:bCs/>
-          <w:i/>
-          <w:iCs/>
-          <w:color w:val="FF0000"/>
-          <w:kern w:val="0"/>
-          <w:sz w:val="24"/>
-          <w:szCs w:val="24"/>
-          <w:u w:val="single"/>
-        </w:rPr>
-        <w:t>-</w:t>
-      </w:r>
-      <w:r>
-        <w:rPr>
-          <w:rFonts w:ascii="YDIYGO130-KSCpc-EUC-H" w:eastAsia="YDIYGO130-KSCpc-EUC-H" w:cs="YDIYGO130-KSCpc-EUC-H" w:hint="eastAsia"/>
-          <w:b/>
-          <w:bCs/>
-          <w:i/>
-          <w:iCs/>
-          <w:color w:val="FF0000"/>
-          <w:kern w:val="0"/>
-          <w:sz w:val="24"/>
-          <w:szCs w:val="24"/>
-          <w:u w:val="single"/>
-        </w:rPr>
-        <w:t>입지모형에 충전소 당 용량 최적화를 동시에 고려한 모델.</w:t>
-      </w:r>
-      <w:r>
-        <w:rPr>
-          <w:rFonts w:ascii="YDIYGO130-KSCpc-EUC-H" w:eastAsia="YDIYGO130-KSCpc-EUC-H" w:cs="YDIYGO130-KSCpc-EUC-H"/>
-          <w:b/>
-          <w:bCs/>
-          <w:i/>
-          <w:iCs/>
-          <w:color w:val="FF0000"/>
-          <w:kern w:val="0"/>
-          <w:sz w:val="24"/>
-          <w:szCs w:val="24"/>
-          <w:u w:val="single"/>
-        </w:rPr>
-        <w:t xml:space="preserve"> </w:t>
-      </w:r>
-      <w:r>
-        <w:rPr>
-          <w:rFonts w:ascii="YDIYGO130-KSCpc-EUC-H" w:eastAsia="YDIYGO130-KSCpc-EUC-H" w:cs="YDIYGO130-KSCpc-EUC-H" w:hint="eastAsia"/>
-          <w:b/>
-          <w:bCs/>
-          <w:i/>
-          <w:iCs/>
-          <w:color w:val="FF0000"/>
-          <w:kern w:val="0"/>
-          <w:sz w:val="24"/>
-          <w:szCs w:val="24"/>
-          <w:u w:val="single"/>
-        </w:rPr>
-        <w:t xml:space="preserve">구체적인 과정이 포함되어 있기 때문에 </w:t>
-      </w:r>
-      <w:r>
-        <w:rPr>
-          <w:rFonts w:ascii="YDIYGO130-KSCpc-EUC-H" w:eastAsia="YDIYGO130-KSCpc-EUC-H" w:cs="YDIYGO130-KSCpc-EUC-H" w:hint="eastAsia"/>
-          <w:b/>
-          <w:bCs/>
-          <w:i/>
-          <w:iCs/>
-          <w:color w:val="FF0000"/>
-          <w:kern w:val="0"/>
-          <w:sz w:val="24"/>
-          <w:szCs w:val="24"/>
-          <w:u w:val="single"/>
-        </w:rPr>
-        <w:t>수소충전소의 용량을 고려한다면 필수로 적용해야 할 사항</w:t>
+          <w:color w:val="595757"/>
+          <w:kern w:val="0"/>
+          <w:sz w:val="24"/>
+          <w:szCs w:val="24"/>
+        </w:rPr>
+        <w:t>참고</w:t>
       </w:r>
     </w:p>
     <w:p>
@@ -18075,1072 +18049,7 @@
         <w:spacing w:after="0" w:line="240" w:lineRule="auto"/>
         <w:jc w:val="left"/>
         <w:rPr>
-          <w:rFonts w:ascii="YDIYGO130-KSCpc-EUC-H" w:eastAsia="YDIYGO130-KSCpc-EUC-H" w:cs="YDIYGO130-KSCpc-EUC-H" w:hint="eastAsia"/>
-          <w:b/>
-          <w:bCs/>
-          <w:i/>
-          <w:iCs/>
-          <w:color w:val="FF0000"/>
-          <w:kern w:val="0"/>
-          <w:sz w:val="24"/>
-          <w:szCs w:val="24"/>
-          <w:u w:val="single"/>
-        </w:rPr>
-      </w:pPr>
-    </w:p>
-    <w:p>
-      <w:pPr>
-        <w:rPr>
-          <w:rFonts w:ascii="T2" w:eastAsia="T2" w:cs="T2"/>
-          <w:kern w:val="0"/>
-          <w:sz w:val="24"/>
-          <w:szCs w:val="24"/>
-        </w:rPr>
-      </w:pPr>
-      <w:r>
-        <w:rPr>
-          <w:rFonts w:ascii="YDIYGO130-KSCpc-EUC-H" w:eastAsia="YDIYGO130-KSCpc-EUC-H" w:cs="YDIYGO130-KSCpc-EUC-H" w:hint="eastAsia"/>
-          <w:color w:val="595757"/>
-          <w:kern w:val="0"/>
-          <w:sz w:val="24"/>
-          <w:szCs w:val="24"/>
-        </w:rPr>
-        <w:t>통행패턴을</w:t>
-      </w:r>
-      <w:r>
-        <w:rPr>
           <w:rFonts w:ascii="YDIYGO130-KSCpc-EUC-H" w:eastAsia="YDIYGO130-KSCpc-EUC-H" w:cs="YDIYGO130-KSCpc-EUC-H"/>
-          <w:color w:val="595757"/>
-          <w:kern w:val="0"/>
-          <w:sz w:val="24"/>
-          <w:szCs w:val="24"/>
-        </w:rPr>
-        <w:t xml:space="preserve"> </w:t>
-      </w:r>
-      <w:r>
-        <w:rPr>
-          <w:rFonts w:ascii="YDIYGO130-KSCpc-EUC-H" w:eastAsia="YDIYGO130-KSCpc-EUC-H" w:cs="YDIYGO130-KSCpc-EUC-H" w:hint="eastAsia"/>
-          <w:color w:val="595757"/>
-          <w:kern w:val="0"/>
-          <w:sz w:val="24"/>
-          <w:szCs w:val="24"/>
-        </w:rPr>
-        <w:t>고려한</w:t>
-      </w:r>
-      <w:r>
-        <w:rPr>
-          <w:rFonts w:ascii="YDIYGO130-KSCpc-EUC-H" w:eastAsia="YDIYGO130-KSCpc-EUC-H" w:cs="YDIYGO130-KSCpc-EUC-H"/>
-          <w:color w:val="595757"/>
-          <w:kern w:val="0"/>
-          <w:sz w:val="24"/>
-          <w:szCs w:val="24"/>
-        </w:rPr>
-        <w:t xml:space="preserve"> </w:t>
-      </w:r>
-      <w:r>
-        <w:rPr>
-          <w:rFonts w:ascii="YDIYGO130-KSCpc-EUC-H" w:eastAsia="YDIYGO130-KSCpc-EUC-H" w:cs="YDIYGO130-KSCpc-EUC-H" w:hint="eastAsia"/>
-          <w:color w:val="595757"/>
-          <w:kern w:val="0"/>
-          <w:sz w:val="24"/>
-          <w:szCs w:val="24"/>
-        </w:rPr>
-        <w:t>대체연료</w:t>
-      </w:r>
-      <w:r>
-        <w:rPr>
-          <w:rFonts w:ascii="YDIYGO130-KSCpc-EUC-H" w:eastAsia="YDIYGO130-KSCpc-EUC-H" w:cs="YDIYGO130-KSCpc-EUC-H"/>
-          <w:color w:val="595757"/>
-          <w:kern w:val="0"/>
-          <w:sz w:val="24"/>
-          <w:szCs w:val="24"/>
-        </w:rPr>
-        <w:t xml:space="preserve"> </w:t>
-      </w:r>
-      <w:r>
-        <w:rPr>
-          <w:rFonts w:ascii="YDIYGO130-KSCpc-EUC-H" w:eastAsia="YDIYGO130-KSCpc-EUC-H" w:cs="YDIYGO130-KSCpc-EUC-H" w:hint="eastAsia"/>
-          <w:color w:val="595757"/>
-          <w:kern w:val="0"/>
-          <w:sz w:val="24"/>
-          <w:szCs w:val="24"/>
-        </w:rPr>
-        <w:t>충전소</w:t>
-      </w:r>
-      <w:r>
-        <w:rPr>
-          <w:rFonts w:ascii="YDIYGO130-KSCpc-EUC-H" w:eastAsia="YDIYGO130-KSCpc-EUC-H" w:cs="YDIYGO130-KSCpc-EUC-H"/>
-          <w:color w:val="595757"/>
-          <w:kern w:val="0"/>
-          <w:sz w:val="24"/>
-          <w:szCs w:val="24"/>
-        </w:rPr>
-        <w:t xml:space="preserve"> </w:t>
-      </w:r>
-      <w:r>
-        <w:rPr>
-          <w:rFonts w:ascii="YDIYGO130-KSCpc-EUC-H" w:eastAsia="YDIYGO130-KSCpc-EUC-H" w:cs="YDIYGO130-KSCpc-EUC-H" w:hint="eastAsia"/>
-          <w:color w:val="595757"/>
-          <w:kern w:val="0"/>
-          <w:sz w:val="24"/>
-          <w:szCs w:val="24"/>
-        </w:rPr>
-        <w:t>최적</w:t>
-      </w:r>
-      <w:r>
-        <w:rPr>
-          <w:rFonts w:ascii="YDIYGO130-KSCpc-EUC-H" w:eastAsia="YDIYGO130-KSCpc-EUC-H" w:cs="YDIYGO130-KSCpc-EUC-H"/>
-          <w:color w:val="595757"/>
-          <w:kern w:val="0"/>
-          <w:sz w:val="24"/>
-          <w:szCs w:val="24"/>
-        </w:rPr>
-        <w:t xml:space="preserve"> </w:t>
-      </w:r>
-      <w:r>
-        <w:rPr>
-          <w:rFonts w:ascii="YDIYGO130-KSCpc-EUC-H" w:eastAsia="YDIYGO130-KSCpc-EUC-H" w:cs="YDIYGO130-KSCpc-EUC-H" w:hint="eastAsia"/>
-          <w:color w:val="595757"/>
-          <w:kern w:val="0"/>
-          <w:sz w:val="24"/>
-          <w:szCs w:val="24"/>
-        </w:rPr>
-        <w:t>입지선정</w:t>
-      </w:r>
-      <w:r>
-        <w:rPr>
-          <w:rFonts w:ascii="T2" w:eastAsia="T2" w:cs="T2" w:hint="eastAsia"/>
-          <w:kern w:val="0"/>
-          <w:sz w:val="24"/>
-          <w:szCs w:val="24"/>
-        </w:rPr>
-        <w:t xml:space="preserve"> </w:t>
-      </w:r>
-      <w:r>
-        <w:rPr>
-          <w:rFonts w:ascii="T2" w:eastAsia="T2" w:cs="T2"/>
-          <w:kern w:val="0"/>
-          <w:sz w:val="24"/>
-          <w:szCs w:val="24"/>
-        </w:rPr>
-        <w:t>–</w:t>
-      </w:r>
-      <w:r>
-        <w:rPr>
-          <w:rFonts w:ascii="T2" w:eastAsia="T2" w:cs="T2"/>
-          <w:kern w:val="0"/>
-          <w:sz w:val="24"/>
-          <w:szCs w:val="24"/>
-        </w:rPr>
-        <w:t xml:space="preserve"> </w:t>
-      </w:r>
-      <w:r>
-        <w:rPr>
-          <w:rFonts w:ascii="T2" w:eastAsia="T2" w:cs="T2" w:hint="eastAsia"/>
-          <w:kern w:val="0"/>
-          <w:sz w:val="24"/>
-          <w:szCs w:val="24"/>
-        </w:rPr>
-        <w:t>모델</w:t>
-      </w:r>
-    </w:p>
-    <w:p>
-      <w:pPr>
-        <w:wordWrap/>
-        <w:adjustRightInd w:val="0"/>
-        <w:spacing w:after="0" w:line="240" w:lineRule="auto"/>
-        <w:jc w:val="left"/>
-        <w:rPr>
-          <w:rFonts w:ascii="YDIYGO130-KSCpc-EUC-H" w:eastAsia="YDIYGO130-KSCpc-EUC-H" w:cs="YDIYGO130-KSCpc-EUC-H" w:hint="eastAsia"/>
-          <w:b/>
-          <w:bCs/>
-          <w:i/>
-          <w:iCs/>
-          <w:color w:val="FF0000"/>
-          <w:kern w:val="0"/>
-          <w:sz w:val="24"/>
-          <w:szCs w:val="24"/>
-          <w:u w:val="single"/>
-        </w:rPr>
-      </w:pPr>
-      <w:r>
-        <w:rPr>
-          <w:rFonts w:ascii="YDIYGO130-KSCpc-EUC-H" w:eastAsia="YDIYGO130-KSCpc-EUC-H" w:cs="YDIYGO130-KSCpc-EUC-H" w:hint="eastAsia"/>
-          <w:b/>
-          <w:bCs/>
-          <w:i/>
-          <w:iCs/>
-          <w:color w:val="FF0000"/>
-          <w:kern w:val="0"/>
-          <w:sz w:val="24"/>
-          <w:szCs w:val="24"/>
-          <w:u w:val="single"/>
-        </w:rPr>
-        <w:t>-</w:t>
-      </w:r>
-      <w:r>
-        <w:rPr>
-          <w:rFonts w:ascii="YDIYGO130-KSCpc-EUC-H" w:eastAsia="YDIYGO130-KSCpc-EUC-H" w:cs="YDIYGO130-KSCpc-EUC-H"/>
-          <w:b/>
-          <w:bCs/>
-          <w:i/>
-          <w:iCs/>
-          <w:color w:val="FF0000"/>
-          <w:kern w:val="0"/>
-          <w:sz w:val="24"/>
-          <w:szCs w:val="24"/>
-          <w:u w:val="single"/>
-        </w:rPr>
-        <w:t>-</w:t>
-      </w:r>
-      <w:r>
-        <w:rPr>
-          <w:rFonts w:ascii="YDIYGO130-KSCpc-EUC-H" w:eastAsia="YDIYGO130-KSCpc-EUC-H" w:cs="YDIYGO130-KSCpc-EUC-H" w:hint="eastAsia"/>
-          <w:b/>
-          <w:bCs/>
-          <w:i/>
-          <w:iCs/>
-          <w:color w:val="FF0000"/>
-          <w:kern w:val="0"/>
-          <w:sz w:val="24"/>
-          <w:szCs w:val="24"/>
-          <w:u w:val="single"/>
-        </w:rPr>
-        <w:t>통행패턴을 고려해 설계한 모델과 여러 가지 시나리오에 따른 결과 확인 가능.</w:t>
-      </w:r>
-      <w:r>
-        <w:rPr>
-          <w:rFonts w:ascii="YDIYGO130-KSCpc-EUC-H" w:eastAsia="YDIYGO130-KSCpc-EUC-H" w:cs="YDIYGO130-KSCpc-EUC-H"/>
-          <w:b/>
-          <w:bCs/>
-          <w:i/>
-          <w:iCs/>
-          <w:color w:val="FF0000"/>
-          <w:kern w:val="0"/>
-          <w:sz w:val="24"/>
-          <w:szCs w:val="24"/>
-          <w:u w:val="single"/>
-        </w:rPr>
-        <w:t xml:space="preserve"> </w:t>
-      </w:r>
-      <w:r>
-        <w:rPr>
-          <w:rFonts w:ascii="YDIYGO130-KSCpc-EUC-H" w:eastAsia="YDIYGO130-KSCpc-EUC-H" w:cs="YDIYGO130-KSCpc-EUC-H" w:hint="eastAsia"/>
-          <w:b/>
-          <w:bCs/>
-          <w:i/>
-          <w:iCs/>
-          <w:color w:val="FF0000"/>
-          <w:kern w:val="0"/>
-          <w:sz w:val="24"/>
-          <w:szCs w:val="24"/>
-          <w:u w:val="single"/>
-        </w:rPr>
-        <w:t>모델을 참고할 수 있겠고 설계된 모델의 한계까지 써 놓아 우리 프로젝트에 맞게 모델을 발전시킬 가능성 기대.</w:t>
-      </w:r>
-    </w:p>
-    <w:p>
-      <w:pPr>
-        <w:wordWrap/>
-        <w:adjustRightInd w:val="0"/>
-        <w:spacing w:after="0" w:line="240" w:lineRule="auto"/>
-        <w:jc w:val="left"/>
-        <w:rPr>
-          <w:rFonts w:ascii="NotoKR-Regular" w:eastAsia="NotoKR-Regular" w:cs="NotoKR-Regular"/>
-          <w:kern w:val="0"/>
-          <w:sz w:val="24"/>
-          <w:szCs w:val="24"/>
-        </w:rPr>
-      </w:pPr>
-    </w:p>
-    <w:p>
-      <w:pPr>
-        <w:rPr>
-          <w:rFonts w:ascii="T2" w:eastAsia="T2" w:cs="T2"/>
-          <w:kern w:val="0"/>
-          <w:sz w:val="24"/>
-          <w:szCs w:val="24"/>
-        </w:rPr>
-      </w:pPr>
-      <w:r>
-        <w:rPr>
-          <w:rFonts w:ascii="YDIYGO130-KSCpc-EUC-H" w:eastAsia="YDIYGO130-KSCpc-EUC-H" w:cs="YDIYGO130-KSCpc-EUC-H" w:hint="eastAsia"/>
-          <w:color w:val="595757"/>
-          <w:kern w:val="0"/>
-          <w:sz w:val="24"/>
-          <w:szCs w:val="24"/>
-        </w:rPr>
-        <w:lastRenderedPageBreak/>
-        <w:t>최대연결거리를</w:t>
-      </w:r>
-      <w:r>
-        <w:rPr>
-          <w:rFonts w:ascii="YDIYGO130-KSCpc-EUC-H" w:eastAsia="YDIYGO130-KSCpc-EUC-H" w:cs="YDIYGO130-KSCpc-EUC-H"/>
-          <w:color w:val="595757"/>
-          <w:kern w:val="0"/>
-          <w:sz w:val="24"/>
-          <w:szCs w:val="24"/>
-        </w:rPr>
-        <w:t xml:space="preserve"> </w:t>
-      </w:r>
-      <w:r>
-        <w:rPr>
-          <w:rFonts w:ascii="YDIYGO130-KSCpc-EUC-H" w:eastAsia="YDIYGO130-KSCpc-EUC-H" w:cs="YDIYGO130-KSCpc-EUC-H" w:hint="eastAsia"/>
-          <w:color w:val="595757"/>
-          <w:kern w:val="0"/>
-          <w:sz w:val="24"/>
-          <w:szCs w:val="24"/>
-        </w:rPr>
-        <w:t>고려한</w:t>
-      </w:r>
-      <w:r>
-        <w:rPr>
-          <w:rFonts w:ascii="YDIYGO130-KSCpc-EUC-H" w:eastAsia="YDIYGO130-KSCpc-EUC-H" w:cs="YDIYGO130-KSCpc-EUC-H"/>
-          <w:color w:val="595757"/>
-          <w:kern w:val="0"/>
-          <w:sz w:val="24"/>
-          <w:szCs w:val="24"/>
-        </w:rPr>
-        <w:t xml:space="preserve"> </w:t>
-      </w:r>
-      <w:r>
-        <w:rPr>
-          <w:rFonts w:ascii="YDIYGO130-KSCpc-EUC-H" w:eastAsia="YDIYGO130-KSCpc-EUC-H" w:cs="YDIYGO130-KSCpc-EUC-H" w:hint="eastAsia"/>
-          <w:color w:val="595757"/>
-          <w:kern w:val="0"/>
-          <w:sz w:val="24"/>
-          <w:szCs w:val="24"/>
-        </w:rPr>
-        <w:t>전기자동차 급속충전소</w:t>
-      </w:r>
-      <w:r>
-        <w:rPr>
-          <w:rFonts w:ascii="YDIYGO130-KSCpc-EUC-H" w:eastAsia="YDIYGO130-KSCpc-EUC-H" w:cs="YDIYGO130-KSCpc-EUC-H"/>
-          <w:color w:val="595757"/>
-          <w:kern w:val="0"/>
-          <w:sz w:val="24"/>
-          <w:szCs w:val="24"/>
-        </w:rPr>
-        <w:t xml:space="preserve"> </w:t>
-      </w:r>
-      <w:r>
-        <w:rPr>
-          <w:rFonts w:ascii="YDIYGO130-KSCpc-EUC-H" w:eastAsia="YDIYGO130-KSCpc-EUC-H" w:cs="YDIYGO130-KSCpc-EUC-H" w:hint="eastAsia"/>
-          <w:color w:val="595757"/>
-          <w:kern w:val="0"/>
-          <w:sz w:val="24"/>
-          <w:szCs w:val="24"/>
-        </w:rPr>
-        <w:t>최적</w:t>
-      </w:r>
-      <w:r>
-        <w:rPr>
-          <w:rFonts w:ascii="YDIYGO130-KSCpc-EUC-H" w:eastAsia="YDIYGO130-KSCpc-EUC-H" w:cs="YDIYGO130-KSCpc-EUC-H"/>
-          <w:color w:val="595757"/>
-          <w:kern w:val="0"/>
-          <w:sz w:val="24"/>
-          <w:szCs w:val="24"/>
-        </w:rPr>
-        <w:t xml:space="preserve"> </w:t>
-      </w:r>
-      <w:r>
-        <w:rPr>
-          <w:rFonts w:ascii="YDIYGO130-KSCpc-EUC-H" w:eastAsia="YDIYGO130-KSCpc-EUC-H" w:cs="YDIYGO130-KSCpc-EUC-H" w:hint="eastAsia"/>
-          <w:color w:val="595757"/>
-          <w:kern w:val="0"/>
-          <w:sz w:val="24"/>
-          <w:szCs w:val="24"/>
-        </w:rPr>
-        <w:t>위치선정</w:t>
-      </w:r>
-      <w:r>
-        <w:rPr>
-          <w:rFonts w:ascii="YDIYGO130-KSCpc-EUC-H" w:eastAsia="YDIYGO130-KSCpc-EUC-H" w:cs="YDIYGO130-KSCpc-EUC-H"/>
-          <w:color w:val="595757"/>
-          <w:kern w:val="0"/>
-          <w:sz w:val="24"/>
-          <w:szCs w:val="24"/>
-        </w:rPr>
-        <w:t xml:space="preserve"> </w:t>
-      </w:r>
-      <w:r>
-        <w:rPr>
-          <w:rFonts w:ascii="YDIYGO130-KSCpc-EUC-H" w:eastAsia="YDIYGO130-KSCpc-EUC-H" w:cs="YDIYGO130-KSCpc-EUC-H" w:hint="eastAsia"/>
-          <w:color w:val="595757"/>
-          <w:kern w:val="0"/>
-          <w:sz w:val="24"/>
-          <w:szCs w:val="24"/>
-        </w:rPr>
-        <w:t>연구</w:t>
-      </w:r>
-      <w:r>
-        <w:rPr>
-          <w:rFonts w:ascii="T2" w:eastAsia="T2" w:cs="T2" w:hint="eastAsia"/>
-          <w:kern w:val="0"/>
-          <w:sz w:val="24"/>
-          <w:szCs w:val="24"/>
-        </w:rPr>
-        <w:t xml:space="preserve"> </w:t>
-      </w:r>
-      <w:r>
-        <w:rPr>
-          <w:rFonts w:ascii="T2" w:eastAsia="T2" w:cs="T2"/>
-          <w:kern w:val="0"/>
-          <w:sz w:val="24"/>
-          <w:szCs w:val="24"/>
-        </w:rPr>
-        <w:t>–</w:t>
-      </w:r>
-      <w:r>
-        <w:rPr>
-          <w:rFonts w:ascii="T2" w:eastAsia="T2" w:cs="T2"/>
-          <w:kern w:val="0"/>
-          <w:sz w:val="24"/>
-          <w:szCs w:val="24"/>
-        </w:rPr>
-        <w:t xml:space="preserve"> </w:t>
-      </w:r>
-      <w:r>
-        <w:rPr>
-          <w:rFonts w:ascii="T2" w:eastAsia="T2" w:cs="T2" w:hint="eastAsia"/>
-          <w:kern w:val="0"/>
-          <w:sz w:val="24"/>
-          <w:szCs w:val="24"/>
-        </w:rPr>
-        <w:t>모델</w:t>
-      </w:r>
-    </w:p>
-    <w:p>
-      <w:pPr>
-        <w:rPr>
-          <w:rFonts w:ascii="YDIYGO130-KSCpc-EUC-H" w:eastAsia="YDIYGO130-KSCpc-EUC-H" w:cs="YDIYGO130-KSCpc-EUC-H"/>
-          <w:b/>
-          <w:bCs/>
-          <w:i/>
-          <w:iCs/>
-          <w:color w:val="FF0000"/>
-          <w:kern w:val="0"/>
-          <w:sz w:val="24"/>
-          <w:szCs w:val="24"/>
-          <w:u w:val="single"/>
-        </w:rPr>
-      </w:pPr>
-      <w:r>
-        <w:rPr>
-          <w:rFonts w:ascii="YDIYGO130-KSCpc-EUC-H" w:eastAsia="YDIYGO130-KSCpc-EUC-H" w:cs="YDIYGO130-KSCpc-EUC-H" w:hint="eastAsia"/>
-          <w:b/>
-          <w:bCs/>
-          <w:i/>
-          <w:iCs/>
-          <w:color w:val="FF0000"/>
-          <w:kern w:val="0"/>
-          <w:sz w:val="24"/>
-          <w:szCs w:val="24"/>
-          <w:u w:val="single"/>
-        </w:rPr>
-        <w:t>-</w:t>
-      </w:r>
-      <w:r>
-        <w:rPr>
-          <w:rFonts w:ascii="YDIYGO130-KSCpc-EUC-H" w:eastAsia="YDIYGO130-KSCpc-EUC-H" w:cs="YDIYGO130-KSCpc-EUC-H"/>
-          <w:b/>
-          <w:bCs/>
-          <w:i/>
-          <w:iCs/>
-          <w:color w:val="FF0000"/>
-          <w:kern w:val="0"/>
-          <w:sz w:val="24"/>
-          <w:szCs w:val="24"/>
-          <w:u w:val="single"/>
-        </w:rPr>
-        <w:t>-</w:t>
-      </w:r>
-      <w:r>
-        <w:rPr>
-          <w:rFonts w:ascii="YDIYGO130-KSCpc-EUC-H" w:eastAsia="YDIYGO130-KSCpc-EUC-H" w:cs="YDIYGO130-KSCpc-EUC-H" w:hint="eastAsia"/>
-          <w:b/>
-          <w:bCs/>
-          <w:i/>
-          <w:iCs/>
-          <w:color w:val="FF0000"/>
-          <w:kern w:val="0"/>
-          <w:sz w:val="24"/>
-          <w:szCs w:val="24"/>
-          <w:u w:val="single"/>
-        </w:rPr>
-        <w:t>최대연결거리인 만큼 도심보다는 고속도로 사이의 충전소 입지 위주.</w:t>
-      </w:r>
-      <w:r>
-        <w:rPr>
-          <w:rFonts w:ascii="YDIYGO130-KSCpc-EUC-H" w:eastAsia="YDIYGO130-KSCpc-EUC-H" w:cs="YDIYGO130-KSCpc-EUC-H"/>
-          <w:b/>
-          <w:bCs/>
-          <w:i/>
-          <w:iCs/>
-          <w:color w:val="FF0000"/>
-          <w:kern w:val="0"/>
-          <w:sz w:val="24"/>
-          <w:szCs w:val="24"/>
-          <w:u w:val="single"/>
-        </w:rPr>
-        <w:t xml:space="preserve"> </w:t>
-      </w:r>
-      <w:r>
-        <w:rPr>
-          <w:rFonts w:ascii="YDIYGO130-KSCpc-EUC-H" w:eastAsia="YDIYGO130-KSCpc-EUC-H" w:cs="YDIYGO130-KSCpc-EUC-H" w:hint="eastAsia"/>
-          <w:b/>
-          <w:bCs/>
-          <w:i/>
-          <w:iCs/>
-          <w:color w:val="FF0000"/>
-          <w:kern w:val="0"/>
-          <w:sz w:val="24"/>
-          <w:szCs w:val="24"/>
-          <w:u w:val="single"/>
-        </w:rPr>
-        <w:t xml:space="preserve">전국 수소 충전소로 주제 </w:t>
-      </w:r>
-      <w:proofErr w:type="spellStart"/>
-      <w:r>
-        <w:rPr>
-          <w:rFonts w:ascii="YDIYGO130-KSCpc-EUC-H" w:eastAsia="YDIYGO130-KSCpc-EUC-H" w:cs="YDIYGO130-KSCpc-EUC-H" w:hint="eastAsia"/>
-          <w:b/>
-          <w:bCs/>
-          <w:i/>
-          <w:iCs/>
-          <w:color w:val="FF0000"/>
-          <w:kern w:val="0"/>
-          <w:sz w:val="24"/>
-          <w:szCs w:val="24"/>
-          <w:u w:val="single"/>
-        </w:rPr>
-        <w:t>변경시</w:t>
-      </w:r>
-      <w:proofErr w:type="spellEnd"/>
-      <w:r>
-        <w:rPr>
-          <w:rFonts w:ascii="YDIYGO130-KSCpc-EUC-H" w:eastAsia="YDIYGO130-KSCpc-EUC-H" w:cs="YDIYGO130-KSCpc-EUC-H" w:hint="eastAsia"/>
-          <w:b/>
-          <w:bCs/>
-          <w:i/>
-          <w:iCs/>
-          <w:color w:val="FF0000"/>
-          <w:kern w:val="0"/>
-          <w:sz w:val="24"/>
-          <w:szCs w:val="24"/>
-          <w:u w:val="single"/>
-        </w:rPr>
-        <w:t xml:space="preserve"> 사용가능한 자료</w:t>
-      </w:r>
-    </w:p>
-    <w:p>
-      <w:pPr>
-        <w:rPr>
-          <w:rFonts w:ascii="YDIYGO130-KSCpc-EUC-H" w:eastAsia="YDIYGO130-KSCpc-EUC-H" w:cs="YDIYGO130-KSCpc-EUC-H"/>
-          <w:color w:val="595757"/>
-          <w:kern w:val="0"/>
-          <w:sz w:val="24"/>
-          <w:szCs w:val="24"/>
-        </w:rPr>
-      </w:pPr>
-      <w:r>
-        <w:rPr>
-          <w:rFonts w:ascii="YDIYGO130-KSCpc-EUC-H" w:eastAsia="YDIYGO130-KSCpc-EUC-H" w:cs="YDIYGO130-KSCpc-EUC-H" w:hint="eastAsia"/>
-          <w:color w:val="595757"/>
-          <w:kern w:val="0"/>
-          <w:sz w:val="24"/>
-          <w:szCs w:val="24"/>
-        </w:rPr>
-        <w:t>전기자동차</w:t>
-      </w:r>
-      <w:r>
-        <w:rPr>
-          <w:rFonts w:ascii="YDIYGO130-KSCpc-EUC-H" w:eastAsia="YDIYGO130-KSCpc-EUC-H" w:cs="YDIYGO130-KSCpc-EUC-H"/>
-          <w:color w:val="595757"/>
-          <w:kern w:val="0"/>
-          <w:sz w:val="24"/>
-          <w:szCs w:val="24"/>
-        </w:rPr>
-        <w:t xml:space="preserve"> 보급을 위한 농촌지역의 주유소 기반 급속 충전인프라 구축 방안 분석</w:t>
-      </w:r>
-    </w:p>
-    <w:p>
-      <w:pPr>
-        <w:rPr>
-          <w:rFonts w:ascii="YDIYGO130-KSCpc-EUC-H" w:eastAsia="YDIYGO130-KSCpc-EUC-H" w:cs="YDIYGO130-KSCpc-EUC-H" w:hint="eastAsia"/>
-          <w:b/>
-          <w:bCs/>
-          <w:i/>
-          <w:iCs/>
-          <w:color w:val="FF0000"/>
-          <w:kern w:val="0"/>
-          <w:sz w:val="24"/>
-          <w:szCs w:val="24"/>
-          <w:u w:val="single"/>
-        </w:rPr>
-      </w:pPr>
-      <w:r>
-        <w:rPr>
-          <w:rFonts w:ascii="YDIYGO130-KSCpc-EUC-H" w:eastAsia="YDIYGO130-KSCpc-EUC-H" w:cs="YDIYGO130-KSCpc-EUC-H" w:hint="eastAsia"/>
-          <w:b/>
-          <w:bCs/>
-          <w:i/>
-          <w:iCs/>
-          <w:color w:val="FF0000"/>
-          <w:kern w:val="0"/>
-          <w:sz w:val="24"/>
-          <w:szCs w:val="24"/>
-          <w:u w:val="single"/>
-        </w:rPr>
-        <w:t>-</w:t>
-      </w:r>
-      <w:r>
-        <w:rPr>
-          <w:rFonts w:ascii="YDIYGO130-KSCpc-EUC-H" w:eastAsia="YDIYGO130-KSCpc-EUC-H" w:cs="YDIYGO130-KSCpc-EUC-H"/>
-          <w:b/>
-          <w:bCs/>
-          <w:i/>
-          <w:iCs/>
-          <w:color w:val="FF0000"/>
-          <w:kern w:val="0"/>
-          <w:sz w:val="24"/>
-          <w:szCs w:val="24"/>
-          <w:u w:val="single"/>
-        </w:rPr>
-        <w:t>-</w:t>
-      </w:r>
-      <w:r>
-        <w:rPr>
-          <w:rFonts w:ascii="YDIYGO130-KSCpc-EUC-H" w:eastAsia="YDIYGO130-KSCpc-EUC-H" w:cs="YDIYGO130-KSCpc-EUC-H" w:hint="eastAsia"/>
-          <w:b/>
-          <w:bCs/>
-          <w:i/>
-          <w:iCs/>
-          <w:color w:val="FF0000"/>
-          <w:kern w:val="0"/>
-          <w:sz w:val="24"/>
-          <w:szCs w:val="24"/>
-          <w:u w:val="single"/>
-        </w:rPr>
-        <w:t xml:space="preserve">전국으로 주제가 확대된다면 농촌지역 </w:t>
-      </w:r>
-      <w:proofErr w:type="spellStart"/>
-      <w:r>
-        <w:rPr>
-          <w:rFonts w:ascii="YDIYGO130-KSCpc-EUC-H" w:eastAsia="YDIYGO130-KSCpc-EUC-H" w:cs="YDIYGO130-KSCpc-EUC-H" w:hint="eastAsia"/>
-          <w:b/>
-          <w:bCs/>
-          <w:i/>
-          <w:iCs/>
-          <w:color w:val="FF0000"/>
-          <w:kern w:val="0"/>
-          <w:sz w:val="24"/>
-          <w:szCs w:val="24"/>
-          <w:u w:val="single"/>
-        </w:rPr>
-        <w:t>분석시</w:t>
-      </w:r>
-      <w:proofErr w:type="spellEnd"/>
-      <w:r>
-        <w:rPr>
-          <w:rFonts w:ascii="YDIYGO130-KSCpc-EUC-H" w:eastAsia="YDIYGO130-KSCpc-EUC-H" w:cs="YDIYGO130-KSCpc-EUC-H" w:hint="eastAsia"/>
-          <w:b/>
-          <w:bCs/>
-          <w:i/>
-          <w:iCs/>
-          <w:color w:val="FF0000"/>
-          <w:kern w:val="0"/>
-          <w:sz w:val="24"/>
-          <w:szCs w:val="24"/>
-          <w:u w:val="single"/>
-        </w:rPr>
-        <w:t xml:space="preserve"> </w:t>
-      </w:r>
-      <w:proofErr w:type="spellStart"/>
-      <w:r>
-        <w:rPr>
-          <w:rFonts w:ascii="YDIYGO130-KSCpc-EUC-H" w:eastAsia="YDIYGO130-KSCpc-EUC-H" w:cs="YDIYGO130-KSCpc-EUC-H" w:hint="eastAsia"/>
-          <w:b/>
-          <w:bCs/>
-          <w:i/>
-          <w:iCs/>
-          <w:color w:val="FF0000"/>
-          <w:kern w:val="0"/>
-          <w:sz w:val="24"/>
-          <w:szCs w:val="24"/>
-          <w:u w:val="single"/>
-        </w:rPr>
-        <w:t>고려될만한</w:t>
-      </w:r>
-      <w:proofErr w:type="spellEnd"/>
-      <w:r>
-        <w:rPr>
-          <w:rFonts w:ascii="YDIYGO130-KSCpc-EUC-H" w:eastAsia="YDIYGO130-KSCpc-EUC-H" w:cs="YDIYGO130-KSCpc-EUC-H" w:hint="eastAsia"/>
-          <w:b/>
-          <w:bCs/>
-          <w:i/>
-          <w:iCs/>
-          <w:color w:val="FF0000"/>
-          <w:kern w:val="0"/>
-          <w:sz w:val="24"/>
-          <w:szCs w:val="24"/>
-          <w:u w:val="single"/>
-        </w:rPr>
-        <w:t xml:space="preserve"> 사항들</w:t>
-      </w:r>
-    </w:p>
-    <w:p>
-      <w:pPr>
-        <w:wordWrap/>
-        <w:adjustRightInd w:val="0"/>
-        <w:spacing w:after="0" w:line="240" w:lineRule="auto"/>
-        <w:jc w:val="left"/>
-        <w:rPr>
-          <w:rFonts w:ascii="NotoKR-Regular" w:eastAsia="NotoKR-Regular" w:cs="NotoKR-Regular" w:hint="eastAsia"/>
-          <w:kern w:val="0"/>
-          <w:sz w:val="24"/>
-          <w:szCs w:val="24"/>
-        </w:rPr>
-      </w:pPr>
-    </w:p>
-    <w:p>
-      <w:pPr>
-        <w:rPr>
-          <w:rFonts w:ascii="YDIYGO130-KSCpc-EUC-H" w:eastAsia="YDIYGO130-KSCpc-EUC-H" w:cs="YDIYGO130-KSCpc-EUC-H" w:hint="eastAsia"/>
-          <w:color w:val="4472C4" w:themeColor="accent1"/>
-          <w:kern w:val="0"/>
-          <w:sz w:val="48"/>
-          <w:szCs w:val="48"/>
-        </w:rPr>
-      </w:pPr>
-      <w:r>
-        <w:rPr>
-          <w:rFonts w:ascii="YDIYGO130-KSCpc-EUC-H" w:eastAsia="YDIYGO130-KSCpc-EUC-H" w:cs="YDIYGO130-KSCpc-EUC-H" w:hint="eastAsia"/>
-          <w:color w:val="4472C4" w:themeColor="accent1"/>
-          <w:kern w:val="0"/>
-          <w:sz w:val="48"/>
-          <w:szCs w:val="48"/>
-        </w:rPr>
-        <w:t>4</w:t>
-      </w:r>
-      <w:r>
-        <w:rPr>
-          <w:rFonts w:ascii="YDIYGO130-KSCpc-EUC-H" w:eastAsia="YDIYGO130-KSCpc-EUC-H" w:cs="YDIYGO130-KSCpc-EUC-H"/>
-          <w:color w:val="4472C4" w:themeColor="accent1"/>
-          <w:kern w:val="0"/>
-          <w:sz w:val="48"/>
-          <w:szCs w:val="48"/>
-        </w:rPr>
-        <w:t xml:space="preserve">. </w:t>
-      </w:r>
-      <w:r>
-        <w:rPr>
-          <w:rFonts w:ascii="YDIYGO130-KSCpc-EUC-H" w:eastAsia="YDIYGO130-KSCpc-EUC-H" w:cs="YDIYGO130-KSCpc-EUC-H" w:hint="eastAsia"/>
-          <w:color w:val="4472C4" w:themeColor="accent1"/>
-          <w:kern w:val="0"/>
-          <w:sz w:val="48"/>
-          <w:szCs w:val="48"/>
-        </w:rPr>
-        <w:t>다른 팀 수행</w:t>
-      </w:r>
-      <w:r>
-        <w:rPr>
-          <w:rFonts w:ascii="YDIYGO130-KSCpc-EUC-H" w:eastAsia="YDIYGO130-KSCpc-EUC-H" w:cs="YDIYGO130-KSCpc-EUC-H" w:hint="eastAsia"/>
-          <w:color w:val="4472C4" w:themeColor="accent1"/>
-          <w:kern w:val="0"/>
-          <w:sz w:val="48"/>
-          <w:szCs w:val="48"/>
-        </w:rPr>
-        <w:t xml:space="preserve">자료 </w:t>
-      </w:r>
-      <w:r>
-        <w:rPr>
-          <w:rFonts w:ascii="YDIYGO130-KSCpc-EUC-H" w:eastAsia="YDIYGO130-KSCpc-EUC-H" w:cs="YDIYGO130-KSCpc-EUC-H"/>
-          <w:color w:val="4472C4" w:themeColor="accent1"/>
-          <w:kern w:val="0"/>
-          <w:sz w:val="48"/>
-          <w:szCs w:val="48"/>
-        </w:rPr>
-        <w:t xml:space="preserve">- </w:t>
-      </w:r>
-    </w:p>
-    <w:p>
-      <w:pPr>
-        <w:wordWrap/>
-        <w:adjustRightInd w:val="0"/>
-        <w:spacing w:after="0" w:line="240" w:lineRule="auto"/>
-        <w:jc w:val="left"/>
-        <w:rPr>
-          <w:rFonts w:ascii="T2" w:eastAsia="T2" w:cs="T2" w:hint="eastAsia"/>
-          <w:kern w:val="0"/>
-          <w:sz w:val="24"/>
-          <w:szCs w:val="24"/>
-        </w:rPr>
-      </w:pPr>
-      <w:r>
-        <w:rPr>
-          <w:rFonts w:ascii="YDIYGO130-KSCpc-EUC-H" w:eastAsia="YDIYGO130-KSCpc-EUC-H" w:cs="YDIYGO130-KSCpc-EUC-H"/>
-          <w:color w:val="595757"/>
-          <w:kern w:val="0"/>
-          <w:sz w:val="24"/>
-          <w:szCs w:val="24"/>
-        </w:rPr>
-        <w:t>전기차충전</w:t>
-      </w:r>
-      <w:r>
-        <w:rPr>
-          <w:rFonts w:ascii="YDIYGO130-KSCpc-EUC-H" w:eastAsia="YDIYGO130-KSCpc-EUC-H" w:cs="YDIYGO130-KSCpc-EUC-H" w:hint="eastAsia"/>
-          <w:color w:val="595757"/>
-          <w:kern w:val="0"/>
-          <w:sz w:val="24"/>
-          <w:szCs w:val="24"/>
-        </w:rPr>
-        <w:t xml:space="preserve"> </w:t>
-      </w:r>
-      <w:r>
-        <w:rPr>
-          <w:rFonts w:ascii="YDIYGO130-KSCpc-EUC-H" w:eastAsia="YDIYGO130-KSCpc-EUC-H" w:cs="YDIYGO130-KSCpc-EUC-H"/>
-          <w:color w:val="595757"/>
-          <w:kern w:val="0"/>
-          <w:sz w:val="24"/>
-          <w:szCs w:val="24"/>
-        </w:rPr>
-        <w:t>인프라확장방안</w:t>
-      </w:r>
-      <w:r>
-        <w:rPr>
-          <w:rFonts w:ascii="T2" w:eastAsia="T2" w:cs="T2" w:hint="eastAsia"/>
-          <w:kern w:val="0"/>
-          <w:sz w:val="24"/>
-          <w:szCs w:val="24"/>
-        </w:rPr>
-        <w:t xml:space="preserve"> </w:t>
-      </w:r>
-      <w:r>
-        <w:rPr>
-          <w:rFonts w:ascii="T2" w:eastAsia="T2" w:cs="T2"/>
-          <w:kern w:val="0"/>
-          <w:sz w:val="24"/>
-          <w:szCs w:val="24"/>
-        </w:rPr>
-        <w:t>–</w:t>
-      </w:r>
-      <w:r>
-        <w:rPr>
-          <w:rFonts w:ascii="T2" w:eastAsia="T2" w:cs="T2"/>
-          <w:kern w:val="0"/>
-          <w:sz w:val="24"/>
-          <w:szCs w:val="24"/>
-        </w:rPr>
-        <w:t xml:space="preserve"> </w:t>
-      </w:r>
-      <w:r>
-        <w:rPr>
-          <w:rFonts w:ascii="T2" w:eastAsia="T2" w:cs="T2" w:hint="eastAsia"/>
-          <w:kern w:val="0"/>
-          <w:sz w:val="24"/>
-          <w:szCs w:val="24"/>
-        </w:rPr>
-        <w:t>참고</w:t>
-      </w:r>
-    </w:p>
-    <w:p>
-      <w:pPr>
-        <w:wordWrap/>
-        <w:adjustRightInd w:val="0"/>
-        <w:spacing w:after="0" w:line="240" w:lineRule="auto"/>
-        <w:jc w:val="left"/>
-        <w:rPr>
-          <w:rFonts w:ascii="YDIYGO130-KSCpc-EUC-H" w:eastAsia="YDIYGO130-KSCpc-EUC-H" w:cs="YDIYGO130-KSCpc-EUC-H"/>
-          <w:b/>
-          <w:bCs/>
-          <w:i/>
-          <w:iCs/>
-          <w:color w:val="FF0000"/>
-          <w:kern w:val="0"/>
-          <w:sz w:val="24"/>
-          <w:szCs w:val="24"/>
-          <w:u w:val="single"/>
-        </w:rPr>
-      </w:pPr>
-      <w:r>
-        <w:rPr>
-          <w:rFonts w:ascii="YDIYGO130-KSCpc-EUC-H" w:eastAsia="YDIYGO130-KSCpc-EUC-H" w:cs="YDIYGO130-KSCpc-EUC-H" w:hint="eastAsia"/>
-          <w:b/>
-          <w:bCs/>
-          <w:i/>
-          <w:iCs/>
-          <w:color w:val="FF0000"/>
-          <w:kern w:val="0"/>
-          <w:sz w:val="24"/>
-          <w:szCs w:val="24"/>
-          <w:u w:val="single"/>
-        </w:rPr>
-        <w:t>-</w:t>
-      </w:r>
-      <w:r>
-        <w:rPr>
-          <w:rFonts w:ascii="YDIYGO130-KSCpc-EUC-H" w:eastAsia="YDIYGO130-KSCpc-EUC-H" w:cs="YDIYGO130-KSCpc-EUC-H"/>
-          <w:b/>
-          <w:bCs/>
-          <w:i/>
-          <w:iCs/>
-          <w:color w:val="FF0000"/>
-          <w:kern w:val="0"/>
-          <w:sz w:val="24"/>
-          <w:szCs w:val="24"/>
-          <w:u w:val="single"/>
-        </w:rPr>
-        <w:t>-</w:t>
-      </w:r>
-      <w:r>
-        <w:rPr>
-          <w:rFonts w:ascii="YDIYGO130-KSCpc-EUC-H" w:eastAsia="YDIYGO130-KSCpc-EUC-H" w:cs="YDIYGO130-KSCpc-EUC-H" w:hint="eastAsia"/>
-          <w:b/>
-          <w:bCs/>
-          <w:i/>
-          <w:iCs/>
-          <w:color w:val="FF0000"/>
-          <w:kern w:val="0"/>
-          <w:sz w:val="24"/>
-          <w:szCs w:val="24"/>
-          <w:u w:val="single"/>
-        </w:rPr>
-        <w:t>대학 수준에서 진행된</w:t>
-      </w:r>
-      <w:r>
-        <w:rPr>
-          <w:rFonts w:ascii="YDIYGO130-KSCpc-EUC-H" w:eastAsia="YDIYGO130-KSCpc-EUC-H" w:cs="YDIYGO130-KSCpc-EUC-H"/>
-          <w:b/>
-          <w:bCs/>
-          <w:i/>
-          <w:iCs/>
-          <w:color w:val="FF0000"/>
-          <w:kern w:val="0"/>
-          <w:sz w:val="24"/>
-          <w:szCs w:val="24"/>
-          <w:u w:val="single"/>
-        </w:rPr>
-        <w:t xml:space="preserve"> </w:t>
-      </w:r>
-      <w:r>
-        <w:rPr>
-          <w:rFonts w:ascii="YDIYGO130-KSCpc-EUC-H" w:eastAsia="YDIYGO130-KSCpc-EUC-H" w:cs="YDIYGO130-KSCpc-EUC-H" w:hint="eastAsia"/>
-          <w:b/>
-          <w:bCs/>
-          <w:i/>
-          <w:iCs/>
-          <w:color w:val="FF0000"/>
-          <w:kern w:val="0"/>
-          <w:sz w:val="24"/>
-          <w:szCs w:val="24"/>
-          <w:u w:val="single"/>
-        </w:rPr>
-        <w:t>조사라는 점에서 우리가 향후 수행할 과제들을 수립하는데 참고 가능</w:t>
-      </w:r>
-    </w:p>
-    <w:p>
-      <w:pPr>
-        <w:wordWrap/>
-        <w:adjustRightInd w:val="0"/>
-        <w:spacing w:after="0" w:line="240" w:lineRule="auto"/>
-        <w:jc w:val="left"/>
-        <w:rPr>
-          <w:rFonts w:ascii="YDIYGO130-KSCpc-EUC-H" w:eastAsia="YDIYGO130-KSCpc-EUC-H" w:cs="YDIYGO130-KSCpc-EUC-H"/>
-          <w:b/>
-          <w:bCs/>
-          <w:i/>
-          <w:iCs/>
-          <w:color w:val="FF0000"/>
-          <w:kern w:val="0"/>
-          <w:sz w:val="24"/>
-          <w:szCs w:val="24"/>
-          <w:u w:val="single"/>
-        </w:rPr>
-      </w:pPr>
-    </w:p>
-    <w:p>
-      <w:pPr>
-        <w:wordWrap/>
-        <w:adjustRightInd w:val="0"/>
-        <w:spacing w:after="0" w:line="240" w:lineRule="auto"/>
-        <w:jc w:val="left"/>
-        <w:rPr>
-          <w:rFonts w:ascii="T2" w:eastAsia="T2" w:cs="T2" w:hint="eastAsia"/>
-          <w:kern w:val="0"/>
-          <w:sz w:val="24"/>
-          <w:szCs w:val="24"/>
-        </w:rPr>
-      </w:pPr>
-      <w:r>
-        <w:rPr>
-          <w:rFonts w:ascii="YDIYGO130-KSCpc-EUC-H" w:eastAsia="YDIYGO130-KSCpc-EUC-H" w:cs="YDIYGO130-KSCpc-EUC-H" w:hint="eastAsia"/>
-          <w:color w:val="595757"/>
-          <w:kern w:val="0"/>
-          <w:sz w:val="24"/>
-          <w:szCs w:val="24"/>
-        </w:rPr>
-        <w:t>전기차</w:t>
-      </w:r>
-      <w:r>
-        <w:rPr>
-          <w:rFonts w:ascii="YDIYGO130-KSCpc-EUC-H" w:eastAsia="YDIYGO130-KSCpc-EUC-H" w:cs="YDIYGO130-KSCpc-EUC-H"/>
-          <w:color w:val="595757"/>
-          <w:kern w:val="0"/>
-          <w:sz w:val="24"/>
-          <w:szCs w:val="24"/>
-        </w:rPr>
-        <w:t xml:space="preserve"> 급속 충전소 입지 추천</w:t>
-      </w:r>
-      <w:r>
-        <w:rPr>
-          <w:rFonts w:ascii="YDIYGO130-KSCpc-EUC-H" w:eastAsia="YDIYGO130-KSCpc-EUC-H" w:cs="YDIYGO130-KSCpc-EUC-H" w:hint="eastAsia"/>
-          <w:color w:val="595757"/>
-          <w:kern w:val="0"/>
-          <w:sz w:val="24"/>
-          <w:szCs w:val="24"/>
-        </w:rPr>
-        <w:t xml:space="preserve"> </w:t>
-      </w:r>
-      <w:r>
-        <w:rPr>
-          <w:rFonts w:ascii="YDIYGO130-KSCpc-EUC-H" w:eastAsia="YDIYGO130-KSCpc-EUC-H" w:cs="YDIYGO130-KSCpc-EUC-H"/>
-          <w:color w:val="595757"/>
-          <w:kern w:val="0"/>
-          <w:sz w:val="24"/>
-          <w:szCs w:val="24"/>
-        </w:rPr>
-        <w:t>–</w:t>
-      </w:r>
-      <w:r>
-        <w:rPr>
-          <w:rFonts w:ascii="YDIYGO130-KSCpc-EUC-H" w:eastAsia="YDIYGO130-KSCpc-EUC-H" w:cs="YDIYGO130-KSCpc-EUC-H"/>
-          <w:color w:val="595757"/>
-          <w:kern w:val="0"/>
-          <w:sz w:val="24"/>
-          <w:szCs w:val="24"/>
-        </w:rPr>
-        <w:t xml:space="preserve"> </w:t>
-      </w:r>
-      <w:r>
-        <w:rPr>
-          <w:rFonts w:ascii="YDIYGO130-KSCpc-EUC-H" w:eastAsia="YDIYGO130-KSCpc-EUC-H" w:cs="YDIYGO130-KSCpc-EUC-H" w:hint="eastAsia"/>
-          <w:color w:val="595757"/>
-          <w:kern w:val="0"/>
-          <w:sz w:val="24"/>
-          <w:szCs w:val="24"/>
-        </w:rPr>
-        <w:t>참고</w:t>
-      </w:r>
-    </w:p>
-    <w:p>
-      <w:pPr>
-        <w:wordWrap/>
-        <w:adjustRightInd w:val="0"/>
-        <w:spacing w:after="0" w:line="240" w:lineRule="auto"/>
-        <w:jc w:val="left"/>
-        <w:rPr>
-          <w:rFonts w:ascii="YDIYGO130-KSCpc-EUC-H" w:eastAsia="YDIYGO130-KSCpc-EUC-H" w:cs="YDIYGO130-KSCpc-EUC-H" w:hint="eastAsia"/>
           <w:b/>
           <w:bCs/>
           <w:i/>
